--- a/Assignment009 (Joins).docx
+++ b/Assignment009 (Joins).docx
@@ -184,6 +184,7 @@
         </w:rPr>
         <w:t xml:space="preserve">USE </w:t>
       </w:r>
+      <w:proofErr w:type="spellStart"/>
       <w:r>
         <w:rPr>
           <w:b/>
@@ -191,8 +192,9 @@
           <w:sz w:val="20"/>
           <w:szCs w:val="20"/>
         </w:rPr>
-        <w:t>student_phone, student_address, faculty_phone, faculty_address, batch_students, course_batches, student_qualifications, faculty_qualifications, course_modules, modules, faculty, student, course</w:t>
+        <w:t>student_phone</w:t>
       </w:r>
+      <w:proofErr w:type="spellEnd"/>
       <w:r>
         <w:rPr>
           <w:b/>
@@ -200,8 +202,9 @@
           <w:sz w:val="20"/>
           <w:szCs w:val="20"/>
         </w:rPr>
-        <w:t>, student_cards</w:t>
+        <w:t xml:space="preserve">, </w:t>
       </w:r>
+      <w:proofErr w:type="spellStart"/>
       <w:r>
         <w:rPr>
           <w:b/>
@@ -209,8 +212,9 @@
           <w:sz w:val="20"/>
           <w:szCs w:val="20"/>
         </w:rPr>
-        <w:t xml:space="preserve">, and student_order  </w:t>
+        <w:t>student_address</w:t>
       </w:r>
+      <w:proofErr w:type="spellEnd"/>
       <w:r>
         <w:rPr>
           <w:b/>
@@ -218,7 +222,187 @@
           <w:sz w:val="20"/>
           <w:szCs w:val="20"/>
         </w:rPr>
-        <w:t xml:space="preserve"> </w:t>
+        <w:t xml:space="preserve">, </w:t>
+      </w:r>
+      <w:proofErr w:type="spellStart"/>
+      <w:r>
+        <w:rPr>
+          <w:b/>
+          <w:i/>
+          <w:sz w:val="20"/>
+          <w:szCs w:val="20"/>
+        </w:rPr>
+        <w:t>faculty_phone</w:t>
+      </w:r>
+      <w:proofErr w:type="spellEnd"/>
+      <w:r>
+        <w:rPr>
+          <w:b/>
+          <w:i/>
+          <w:sz w:val="20"/>
+          <w:szCs w:val="20"/>
+        </w:rPr>
+        <w:t xml:space="preserve">, </w:t>
+      </w:r>
+      <w:proofErr w:type="spellStart"/>
+      <w:r>
+        <w:rPr>
+          <w:b/>
+          <w:i/>
+          <w:sz w:val="20"/>
+          <w:szCs w:val="20"/>
+        </w:rPr>
+        <w:t>faculty_address</w:t>
+      </w:r>
+      <w:proofErr w:type="spellEnd"/>
+      <w:r>
+        <w:rPr>
+          <w:b/>
+          <w:i/>
+          <w:sz w:val="20"/>
+          <w:szCs w:val="20"/>
+        </w:rPr>
+        <w:t xml:space="preserve">, </w:t>
+      </w:r>
+      <w:proofErr w:type="spellStart"/>
+      <w:r>
+        <w:rPr>
+          <w:b/>
+          <w:i/>
+          <w:sz w:val="20"/>
+          <w:szCs w:val="20"/>
+        </w:rPr>
+        <w:t>batch_students</w:t>
+      </w:r>
+      <w:proofErr w:type="spellEnd"/>
+      <w:r>
+        <w:rPr>
+          <w:b/>
+          <w:i/>
+          <w:sz w:val="20"/>
+          <w:szCs w:val="20"/>
+        </w:rPr>
+        <w:t xml:space="preserve">, </w:t>
+      </w:r>
+      <w:proofErr w:type="spellStart"/>
+      <w:r>
+        <w:rPr>
+          <w:b/>
+          <w:i/>
+          <w:sz w:val="20"/>
+          <w:szCs w:val="20"/>
+        </w:rPr>
+        <w:t>course_batches</w:t>
+      </w:r>
+      <w:proofErr w:type="spellEnd"/>
+      <w:r>
+        <w:rPr>
+          <w:b/>
+          <w:i/>
+          <w:sz w:val="20"/>
+          <w:szCs w:val="20"/>
+        </w:rPr>
+        <w:t xml:space="preserve">, </w:t>
+      </w:r>
+      <w:proofErr w:type="spellStart"/>
+      <w:r>
+        <w:rPr>
+          <w:b/>
+          <w:i/>
+          <w:sz w:val="20"/>
+          <w:szCs w:val="20"/>
+        </w:rPr>
+        <w:t>student_qualifications</w:t>
+      </w:r>
+      <w:proofErr w:type="spellEnd"/>
+      <w:r>
+        <w:rPr>
+          <w:b/>
+          <w:i/>
+          <w:sz w:val="20"/>
+          <w:szCs w:val="20"/>
+        </w:rPr>
+        <w:t xml:space="preserve">, </w:t>
+      </w:r>
+      <w:proofErr w:type="spellStart"/>
+      <w:r>
+        <w:rPr>
+          <w:b/>
+          <w:i/>
+          <w:sz w:val="20"/>
+          <w:szCs w:val="20"/>
+        </w:rPr>
+        <w:t>faculty_qualifications</w:t>
+      </w:r>
+      <w:proofErr w:type="spellEnd"/>
+      <w:r>
+        <w:rPr>
+          <w:b/>
+          <w:i/>
+          <w:sz w:val="20"/>
+          <w:szCs w:val="20"/>
+        </w:rPr>
+        <w:t xml:space="preserve">, </w:t>
+      </w:r>
+      <w:proofErr w:type="spellStart"/>
+      <w:r>
+        <w:rPr>
+          <w:b/>
+          <w:i/>
+          <w:sz w:val="20"/>
+          <w:szCs w:val="20"/>
+        </w:rPr>
+        <w:t>course_modules</w:t>
+      </w:r>
+      <w:proofErr w:type="spellEnd"/>
+      <w:r>
+        <w:rPr>
+          <w:b/>
+          <w:i/>
+          <w:sz w:val="20"/>
+          <w:szCs w:val="20"/>
+        </w:rPr>
+        <w:t xml:space="preserve">, modules, faculty, student, course, </w:t>
+      </w:r>
+      <w:proofErr w:type="spellStart"/>
+      <w:r>
+        <w:rPr>
+          <w:b/>
+          <w:i/>
+          <w:sz w:val="20"/>
+          <w:szCs w:val="20"/>
+        </w:rPr>
+        <w:t>student_cards</w:t>
+      </w:r>
+      <w:proofErr w:type="spellEnd"/>
+      <w:r>
+        <w:rPr>
+          <w:b/>
+          <w:i/>
+          <w:sz w:val="20"/>
+          <w:szCs w:val="20"/>
+        </w:rPr>
+        <w:t xml:space="preserve">, and </w:t>
+      </w:r>
+      <w:proofErr w:type="spellStart"/>
+      <w:r>
+        <w:rPr>
+          <w:b/>
+          <w:i/>
+          <w:sz w:val="20"/>
+          <w:szCs w:val="20"/>
+        </w:rPr>
+        <w:t>student_order</w:t>
+      </w:r>
+      <w:proofErr w:type="spellEnd"/>
+      <w:r>
+        <w:rPr>
+          <w:b/>
+          <w:i/>
+          <w:sz w:val="20"/>
+          <w:szCs w:val="20"/>
+        </w:rPr>
+        <w:t xml:space="preserve">   </w:t>
       </w:r>
       <w:r>
         <w:rPr>
@@ -318,14 +502,25 @@
               </w:rPr>
               <w:t xml:space="preserve"> and </w:t>
             </w:r>
-            <w:r>
-              <w:rPr>
-                <w:rFonts w:ascii="Palatino Linotype" w:hAnsi="Palatino Linotype" w:cstheme="minorHAnsi"/>
-                <w:i/>
-                <w:color w:val="000000" w:themeColor="text1"/>
-                <w:sz w:val="20"/>
-              </w:rPr>
-              <w:t>student_address tables</w:t>
+            <w:proofErr w:type="spellStart"/>
+            <w:r>
+              <w:rPr>
+                <w:rFonts w:ascii="Palatino Linotype" w:hAnsi="Palatino Linotype" w:cstheme="minorHAnsi"/>
+                <w:i/>
+                <w:color w:val="000000" w:themeColor="text1"/>
+                <w:sz w:val="20"/>
+              </w:rPr>
+              <w:t>student_address</w:t>
+            </w:r>
+            <w:proofErr w:type="spellEnd"/>
+            <w:r>
+              <w:rPr>
+                <w:rFonts w:ascii="Palatino Linotype" w:hAnsi="Palatino Linotype" w:cstheme="minorHAnsi"/>
+                <w:i/>
+                <w:color w:val="000000" w:themeColor="text1"/>
+                <w:sz w:val="20"/>
+              </w:rPr>
+              <w:t xml:space="preserve"> tables</w:t>
             </w:r>
             <w:r>
               <w:rPr>
@@ -349,6 +544,7 @@
           </w:tcPr>
           <w:p>
             <w:pPr>
+              <w:ind w:left="454"/>
               <w:rPr>
                 <w:rFonts w:ascii="Palatino Linotype" w:hAnsi="Palatino Linotype" w:cstheme="minorHAnsi"/>
                 <w:color w:val="5B9BD5" w:themeColor="accent1"/>
@@ -361,49 +557,25 @@
                 <w:color w:val="5B9BD5" w:themeColor="accent1"/>
                 <w:sz w:val="20"/>
               </w:rPr>
-              <w:t xml:space="preserve"> select s.*,</w:t>
-            </w:r>
-            <w:proofErr w:type="spellStart"/>
-            <w:r>
-              <w:rPr>
-                <w:rFonts w:ascii="Palatino Linotype" w:hAnsi="Palatino Linotype" w:cstheme="minorHAnsi"/>
-                <w:color w:val="5B9BD5" w:themeColor="accent1"/>
-                <w:sz w:val="20"/>
-              </w:rPr>
-              <w:t>sa</w:t>
-            </w:r>
-            <w:r>
-              <w:rPr>
-                <w:rFonts w:ascii="Palatino Linotype" w:hAnsi="Palatino Linotype" w:cstheme="minorHAnsi"/>
-                <w:color w:val="5B9BD5" w:themeColor="accent1"/>
-                <w:sz w:val="20"/>
-              </w:rPr>
-              <w:t>.address</w:t>
-            </w:r>
-            <w:proofErr w:type="spellEnd"/>
-            <w:r>
-              <w:rPr>
-                <w:rFonts w:ascii="Palatino Linotype" w:hAnsi="Palatino Linotype" w:cstheme="minorHAnsi"/>
-                <w:color w:val="5B9BD5" w:themeColor="accent1"/>
-                <w:sz w:val="20"/>
-              </w:rPr>
-              <w:t xml:space="preserve"> from student</w:t>
-            </w:r>
-            <w:r>
-              <w:rPr>
-                <w:rFonts w:ascii="Palatino Linotype" w:hAnsi="Palatino Linotype" w:cstheme="minorHAnsi"/>
-                <w:color w:val="5B9BD5" w:themeColor="accent1"/>
-                <w:sz w:val="20"/>
-              </w:rPr>
-              <w:t xml:space="preserve"> s</w:t>
-            </w:r>
-            <w:r>
-              <w:rPr>
-                <w:rFonts w:ascii="Palatino Linotype" w:hAnsi="Palatino Linotype" w:cstheme="minorHAnsi"/>
-                <w:color w:val="5B9BD5" w:themeColor="accent1"/>
-                <w:sz w:val="20"/>
-              </w:rPr>
-              <w:t xml:space="preserve"> left join </w:t>
+              <w:t xml:space="preserve">Select </w:t>
+            </w:r>
+            <w:proofErr w:type="spellStart"/>
+            <w:r>
+              <w:rPr>
+                <w:rFonts w:ascii="Palatino Linotype" w:hAnsi="Palatino Linotype" w:cstheme="minorHAnsi"/>
+                <w:color w:val="5B9BD5" w:themeColor="accent1"/>
+                <w:sz w:val="20"/>
+              </w:rPr>
+              <w:t>namefirst,address</w:t>
+            </w:r>
+            <w:proofErr w:type="spellEnd"/>
+            <w:r>
+              <w:rPr>
+                <w:rFonts w:ascii="Palatino Linotype" w:hAnsi="Palatino Linotype" w:cstheme="minorHAnsi"/>
+                <w:color w:val="5B9BD5" w:themeColor="accent1"/>
+                <w:sz w:val="20"/>
+              </w:rPr>
+              <w:t xml:space="preserve"> from student natural join </w:t>
             </w:r>
             <w:proofErr w:type="spellStart"/>
             <w:r>
@@ -421,33 +593,7 @@
                 <w:color w:val="5B9BD5" w:themeColor="accent1"/>
                 <w:sz w:val="20"/>
               </w:rPr>
-              <w:t xml:space="preserve"> </w:t>
-            </w:r>
-            <w:proofErr w:type="spellStart"/>
-            <w:r>
-              <w:rPr>
-                <w:rFonts w:ascii="Palatino Linotype" w:hAnsi="Palatino Linotype" w:cstheme="minorHAnsi"/>
-                <w:color w:val="5B9BD5" w:themeColor="accent1"/>
-                <w:sz w:val="20"/>
-              </w:rPr>
-              <w:t>sa</w:t>
-            </w:r>
-            <w:proofErr w:type="spellEnd"/>
-            <w:r>
-              <w:rPr>
-                <w:rFonts w:ascii="Palatino Linotype" w:hAnsi="Palatino Linotype" w:cstheme="minorHAnsi"/>
-                <w:color w:val="5B9BD5" w:themeColor="accent1"/>
-                <w:sz w:val="20"/>
-              </w:rPr>
-              <w:t xml:space="preserve"> on s.id=sa</w:t>
-            </w:r>
-            <w:r>
-              <w:rPr>
-                <w:rFonts w:ascii="Palatino Linotype" w:hAnsi="Palatino Linotype" w:cstheme="minorHAnsi"/>
-                <w:color w:val="5B9BD5" w:themeColor="accent1"/>
-                <w:sz w:val="20"/>
-              </w:rPr>
-              <w:t>.id;</w:t>
+              <w:t>;</w:t>
             </w:r>
           </w:p>
         </w:tc>
@@ -505,7 +651,18 @@
                 <w:sz w:val="20"/>
                 <w:szCs w:val="20"/>
               </w:rPr>
-              <w:t>(name</w:t>
+              <w:t>(</w:t>
+            </w:r>
+            <w:proofErr w:type="spellStart"/>
+            <w:r>
+              <w:rPr>
+                <w:rFonts w:ascii="Palatino Linotype" w:hAnsi="Palatino Linotype" w:cstheme="minorHAnsi"/>
+                <w:i/>
+                <w:color w:val="000000" w:themeColor="text1"/>
+                <w:sz w:val="20"/>
+                <w:szCs w:val="20"/>
+              </w:rPr>
+              <w:t>name</w:t>
             </w:r>
             <w:r>
               <w:rPr>
@@ -517,15 +674,27 @@
               </w:rPr>
               <w:t>first</w:t>
             </w:r>
-            <w:r>
-              <w:rPr>
-                <w:rFonts w:ascii="Palatino Linotype" w:hAnsi="Palatino Linotype" w:cstheme="minorHAnsi"/>
-                <w:i/>
-                <w:color w:val="000000" w:themeColor="text1"/>
-                <w:sz w:val="20"/>
-                <w:szCs w:val="20"/>
-              </w:rPr>
-              <w:t>, name</w:t>
+            <w:proofErr w:type="spellEnd"/>
+            <w:r>
+              <w:rPr>
+                <w:rFonts w:ascii="Palatino Linotype" w:hAnsi="Palatino Linotype" w:cstheme="minorHAnsi"/>
+                <w:i/>
+                <w:color w:val="000000" w:themeColor="text1"/>
+                <w:sz w:val="20"/>
+                <w:szCs w:val="20"/>
+              </w:rPr>
+              <w:t xml:space="preserve">, </w:t>
+            </w:r>
+            <w:proofErr w:type="spellStart"/>
+            <w:r>
+              <w:rPr>
+                <w:rFonts w:ascii="Palatino Linotype" w:hAnsi="Palatino Linotype" w:cstheme="minorHAnsi"/>
+                <w:i/>
+                <w:color w:val="000000" w:themeColor="text1"/>
+                <w:sz w:val="20"/>
+                <w:szCs w:val="20"/>
+              </w:rPr>
+              <w:t>name</w:t>
             </w:r>
             <w:r>
               <w:rPr>
@@ -537,6 +706,7 @@
               </w:rPr>
               <w:t>last</w:t>
             </w:r>
+            <w:proofErr w:type="spellEnd"/>
             <w:r>
               <w:rPr>
                 <w:rFonts w:ascii="Palatino Linotype" w:hAnsi="Palatino Linotype" w:cstheme="minorHAnsi"/>
@@ -547,15 +717,49 @@
               </w:rPr>
               <w:t xml:space="preserve">, </w:t>
             </w:r>
-            <w:r>
-              <w:rPr>
-                <w:rFonts w:ascii="Palatino Linotype" w:hAnsi="Palatino Linotype" w:cstheme="minorHAnsi"/>
-                <w:i/>
-                <w:color w:val="000000" w:themeColor="text1"/>
-                <w:sz w:val="20"/>
-                <w:szCs w:val="20"/>
-              </w:rPr>
-              <w:t>emailID, and student_qualification details</w:t>
+            <w:proofErr w:type="spellStart"/>
+            <w:r>
+              <w:rPr>
+                <w:rFonts w:ascii="Palatino Linotype" w:hAnsi="Palatino Linotype" w:cstheme="minorHAnsi"/>
+                <w:i/>
+                <w:color w:val="000000" w:themeColor="text1"/>
+                <w:sz w:val="20"/>
+                <w:szCs w:val="20"/>
+              </w:rPr>
+              <w:t>emailID</w:t>
+            </w:r>
+            <w:proofErr w:type="spellEnd"/>
+            <w:r>
+              <w:rPr>
+                <w:rFonts w:ascii="Palatino Linotype" w:hAnsi="Palatino Linotype" w:cstheme="minorHAnsi"/>
+                <w:i/>
+                <w:color w:val="000000" w:themeColor="text1"/>
+                <w:sz w:val="20"/>
+                <w:szCs w:val="20"/>
+              </w:rPr>
+              <w:t xml:space="preserve">, and </w:t>
+            </w:r>
+            <w:proofErr w:type="spellStart"/>
+            <w:r>
+              <w:rPr>
+                <w:rFonts w:ascii="Palatino Linotype" w:hAnsi="Palatino Linotype" w:cstheme="minorHAnsi"/>
+                <w:i/>
+                <w:color w:val="000000" w:themeColor="text1"/>
+                <w:sz w:val="20"/>
+                <w:szCs w:val="20"/>
+              </w:rPr>
+              <w:t>student_qualification</w:t>
+            </w:r>
+            <w:proofErr w:type="spellEnd"/>
+            <w:r>
+              <w:rPr>
+                <w:rFonts w:ascii="Palatino Linotype" w:hAnsi="Palatino Linotype" w:cstheme="minorHAnsi"/>
+                <w:i/>
+                <w:color w:val="000000" w:themeColor="text1"/>
+                <w:sz w:val="20"/>
+                <w:szCs w:val="20"/>
+              </w:rPr>
+              <w:t xml:space="preserve"> details</w:t>
             </w:r>
             <w:r>
               <w:rPr>
@@ -595,6 +799,7 @@
               </w:rPr>
               <w:t xml:space="preserve">and </w:t>
             </w:r>
+            <w:proofErr w:type="spellStart"/>
             <w:r>
               <w:rPr>
                 <w:rFonts w:ascii="Palatino Linotype" w:hAnsi="Palatino Linotype" w:cstheme="minorHAnsi"/>
@@ -614,6 +819,7 @@
               </w:rPr>
               <w:t>qualification</w:t>
             </w:r>
+            <w:proofErr w:type="spellEnd"/>
             <w:r>
               <w:rPr>
                 <w:rFonts w:ascii="Palatino Linotype" w:hAnsi="Palatino Linotype" w:cstheme="minorHAnsi"/>
@@ -650,43 +856,43 @@
                 <w:color w:val="5B9BD5" w:themeColor="accent1"/>
                 <w:sz w:val="20"/>
               </w:rPr>
-              <w:t xml:space="preserve">select student.namefirst,student.namelast,student.emailid,student_qualifications.* from student left join </w:t>
-            </w:r>
-            <w:proofErr w:type="spellStart"/>
-            <w:r>
-              <w:rPr>
-                <w:rFonts w:ascii="Palatino Linotype" w:hAnsi="Palatino Linotype" w:cstheme="minorHAnsi"/>
-                <w:color w:val="5B9BD5" w:themeColor="accent1"/>
-                <w:sz w:val="20"/>
-              </w:rPr>
-              <w:t>student_qualifications</w:t>
-            </w:r>
-            <w:proofErr w:type="spellEnd"/>
-            <w:r>
-              <w:rPr>
-                <w:rFonts w:ascii="Palatino Linotype" w:hAnsi="Palatino Linotype" w:cstheme="minorHAnsi"/>
-                <w:color w:val="5B9BD5" w:themeColor="accent1"/>
-                <w:sz w:val="20"/>
-              </w:rPr>
-              <w:t xml:space="preserve"> on student.id = </w:t>
-            </w:r>
-            <w:proofErr w:type="spellStart"/>
-            <w:r>
-              <w:rPr>
-                <w:rFonts w:ascii="Palatino Linotype" w:hAnsi="Palatino Linotype" w:cstheme="minorHAnsi"/>
-                <w:color w:val="5B9BD5" w:themeColor="accent1"/>
-                <w:sz w:val="20"/>
-              </w:rPr>
-              <w:t>student_qualifications.studentid</w:t>
-            </w:r>
-            <w:proofErr w:type="spellEnd"/>
-            <w:r>
-              <w:rPr>
-                <w:rFonts w:ascii="Palatino Linotype" w:hAnsi="Palatino Linotype" w:cstheme="minorHAnsi"/>
-                <w:color w:val="5B9BD5" w:themeColor="accent1"/>
-                <w:sz w:val="20"/>
-              </w:rPr>
-              <w:t>;</w:t>
+              <w:t xml:space="preserve">Select </w:t>
+            </w:r>
+            <w:proofErr w:type="spellStart"/>
+            <w:r>
+              <w:rPr>
+                <w:rFonts w:ascii="Palatino Linotype" w:hAnsi="Palatino Linotype" w:cstheme="minorHAnsi"/>
+                <w:color w:val="5B9BD5" w:themeColor="accent1"/>
+                <w:sz w:val="20"/>
+              </w:rPr>
+              <w:t>namefirst,namelast,emailed,college,university,marks</w:t>
+            </w:r>
+            <w:proofErr w:type="spellEnd"/>
+            <w:r>
+              <w:rPr>
+                <w:rFonts w:ascii="Palatino Linotype" w:hAnsi="Palatino Linotype" w:cstheme="minorHAnsi"/>
+                <w:color w:val="5B9BD5" w:themeColor="accent1"/>
+                <w:sz w:val="20"/>
+              </w:rPr>
+              <w:t xml:space="preserve"> from student s inner join </w:t>
+            </w:r>
+            <w:proofErr w:type="spellStart"/>
+            <w:r>
+              <w:rPr>
+                <w:rFonts w:ascii="Palatino Linotype" w:hAnsi="Palatino Linotype" w:cstheme="minorHAnsi"/>
+                <w:color w:val="5B9BD5" w:themeColor="accent1"/>
+                <w:sz w:val="20"/>
+              </w:rPr>
+              <w:t>student_qualification</w:t>
+            </w:r>
+            <w:proofErr w:type="spellEnd"/>
+            <w:r>
+              <w:rPr>
+                <w:rFonts w:ascii="Palatino Linotype" w:hAnsi="Palatino Linotype" w:cstheme="minorHAnsi"/>
+                <w:color w:val="5B9BD5" w:themeColor="accent1"/>
+                <w:sz w:val="20"/>
+              </w:rPr>
+              <w:t xml:space="preserve">  using(s.id);</w:t>
             </w:r>
           </w:p>
         </w:tc>
@@ -746,7 +952,18 @@
                 <w:sz w:val="20"/>
                 <w:szCs w:val="20"/>
               </w:rPr>
-              <w:t>(name</w:t>
+              <w:t>(</w:t>
+            </w:r>
+            <w:proofErr w:type="spellStart"/>
+            <w:r>
+              <w:rPr>
+                <w:rFonts w:ascii="Palatino Linotype" w:hAnsi="Palatino Linotype" w:cstheme="minorHAnsi"/>
+                <w:i/>
+                <w:color w:val="000000" w:themeColor="text1"/>
+                <w:sz w:val="20"/>
+                <w:szCs w:val="20"/>
+              </w:rPr>
+              <w:t>name</w:t>
             </w:r>
             <w:r>
               <w:rPr>
@@ -758,15 +975,27 @@
               </w:rPr>
               <w:t>first</w:t>
             </w:r>
-            <w:r>
-              <w:rPr>
-                <w:rFonts w:ascii="Palatino Linotype" w:hAnsi="Palatino Linotype" w:cstheme="minorHAnsi"/>
-                <w:i/>
-                <w:color w:val="000000" w:themeColor="text1"/>
-                <w:sz w:val="20"/>
-                <w:szCs w:val="20"/>
-              </w:rPr>
-              <w:t>, name</w:t>
+            <w:proofErr w:type="spellEnd"/>
+            <w:r>
+              <w:rPr>
+                <w:rFonts w:ascii="Palatino Linotype" w:hAnsi="Palatino Linotype" w:cstheme="minorHAnsi"/>
+                <w:i/>
+                <w:color w:val="000000" w:themeColor="text1"/>
+                <w:sz w:val="20"/>
+                <w:szCs w:val="20"/>
+              </w:rPr>
+              <w:t xml:space="preserve">, </w:t>
+            </w:r>
+            <w:proofErr w:type="spellStart"/>
+            <w:r>
+              <w:rPr>
+                <w:rFonts w:ascii="Palatino Linotype" w:hAnsi="Palatino Linotype" w:cstheme="minorHAnsi"/>
+                <w:i/>
+                <w:color w:val="000000" w:themeColor="text1"/>
+                <w:sz w:val="20"/>
+                <w:szCs w:val="20"/>
+              </w:rPr>
+              <w:t>name</w:t>
             </w:r>
             <w:r>
               <w:rPr>
@@ -778,6 +1007,7 @@
               </w:rPr>
               <w:t>last</w:t>
             </w:r>
+            <w:proofErr w:type="spellEnd"/>
             <w:r>
               <w:rPr>
                 <w:rFonts w:ascii="Palatino Linotype" w:hAnsi="Palatino Linotype" w:cstheme="minorHAnsi"/>
@@ -796,27 +1026,29 @@
                 <w:sz w:val="20"/>
                 <w:szCs w:val="20"/>
               </w:rPr>
-              <w:t xml:space="preserve"> emailID,</w:t>
-            </w:r>
-            <w:r>
-              <w:rPr>
-                <w:rFonts w:ascii="Palatino Linotype" w:hAnsi="Palatino Linotype" w:cstheme="minorHAnsi"/>
-                <w:i/>
-                <w:color w:val="000000" w:themeColor="text1"/>
-                <w:sz w:val="20"/>
-                <w:szCs w:val="20"/>
-              </w:rPr>
               <w:t xml:space="preserve"> </w:t>
             </w:r>
-            <w:r>
-              <w:rPr>
-                <w:rFonts w:ascii="Palatino Linotype" w:hAnsi="Palatino Linotype" w:cstheme="minorHAnsi"/>
-                <w:i/>
-                <w:color w:val="000000" w:themeColor="text1"/>
-                <w:sz w:val="20"/>
-                <w:szCs w:val="20"/>
-              </w:rPr>
-              <w:t>college</w:t>
+            <w:proofErr w:type="spellStart"/>
+            <w:r>
+              <w:rPr>
+                <w:rFonts w:ascii="Palatino Linotype" w:hAnsi="Palatino Linotype" w:cstheme="minorHAnsi"/>
+                <w:i/>
+                <w:color w:val="000000" w:themeColor="text1"/>
+                <w:sz w:val="20"/>
+                <w:szCs w:val="20"/>
+              </w:rPr>
+              <w:t>emailID</w:t>
+            </w:r>
+            <w:proofErr w:type="spellEnd"/>
+            <w:r>
+              <w:rPr>
+                <w:rFonts w:ascii="Palatino Linotype" w:hAnsi="Palatino Linotype" w:cstheme="minorHAnsi"/>
+                <w:i/>
+                <w:color w:val="000000" w:themeColor="text1"/>
+                <w:sz w:val="20"/>
+                <w:szCs w:val="20"/>
+              </w:rPr>
+              <w:t>, college</w:t>
             </w:r>
             <w:r>
               <w:rPr>
@@ -876,6 +1108,7 @@
               </w:rPr>
               <w:t xml:space="preserve">, and </w:t>
             </w:r>
+            <w:proofErr w:type="spellStart"/>
             <w:r>
               <w:rPr>
                 <w:rFonts w:ascii="Palatino Linotype" w:hAnsi="Palatino Linotype" w:cstheme="minorHAnsi"/>
@@ -894,7 +1127,18 @@
                 <w:sz w:val="20"/>
                 <w:szCs w:val="20"/>
               </w:rPr>
-              <w:t>ualification relation)</w:t>
+              <w:t>ualification</w:t>
+            </w:r>
+            <w:proofErr w:type="spellEnd"/>
+            <w:r>
+              <w:rPr>
+                <w:rFonts w:ascii="Palatino Linotype" w:hAnsi="Palatino Linotype" w:cstheme="minorHAnsi"/>
+                <w:i/>
+                <w:color w:val="000000" w:themeColor="text1"/>
+                <w:sz w:val="20"/>
+                <w:szCs w:val="20"/>
+              </w:rPr>
+              <w:t xml:space="preserve"> relation)</w:t>
             </w:r>
           </w:p>
         </w:tc>
@@ -923,43 +1167,79 @@
                 <w:color w:val="5B9BD5" w:themeColor="accent1"/>
                 <w:sz w:val="20"/>
               </w:rPr>
-              <w:t xml:space="preserve">select </w:t>
-            </w:r>
-            <w:proofErr w:type="spellStart"/>
-            <w:r>
-              <w:rPr>
-                <w:rFonts w:ascii="Palatino Linotype" w:hAnsi="Palatino Linotype" w:cstheme="minorHAnsi"/>
-                <w:color w:val="5B9BD5" w:themeColor="accent1"/>
-                <w:sz w:val="20"/>
-              </w:rPr>
-              <w:t>s.namefirst,s.namelast,s.emailid,sq.university,sq.college</w:t>
-            </w:r>
-            <w:proofErr w:type="spellEnd"/>
-            <w:r>
-              <w:rPr>
-                <w:rFonts w:ascii="Palatino Linotype" w:hAnsi="Palatino Linotype" w:cstheme="minorHAnsi"/>
-                <w:color w:val="5B9BD5" w:themeColor="accent1"/>
-                <w:sz w:val="20"/>
-              </w:rPr>
-              <w:t xml:space="preserve"> from student s  left join </w:t>
-            </w:r>
-            <w:proofErr w:type="spellStart"/>
-            <w:r>
-              <w:rPr>
-                <w:rFonts w:ascii="Palatino Linotype" w:hAnsi="Palatino Linotype" w:cstheme="minorHAnsi"/>
-                <w:color w:val="5B9BD5" w:themeColor="accent1"/>
-                <w:sz w:val="20"/>
-              </w:rPr>
-              <w:t>student_qualifications</w:t>
-            </w:r>
-            <w:proofErr w:type="spellEnd"/>
-            <w:r>
-              <w:rPr>
-                <w:rFonts w:ascii="Palatino Linotype" w:hAnsi="Palatino Linotype" w:cstheme="minorHAnsi"/>
-                <w:color w:val="5B9BD5" w:themeColor="accent1"/>
-                <w:sz w:val="20"/>
-              </w:rPr>
-              <w:t xml:space="preserve"> </w:t>
+              <w:t xml:space="preserve">Select  </w:t>
+            </w:r>
+            <w:proofErr w:type="spellStart"/>
+            <w:r>
+              <w:rPr>
+                <w:rFonts w:ascii="Palatino Linotype" w:hAnsi="Palatino Linotype" w:cstheme="minorHAnsi"/>
+                <w:color w:val="5B9BD5" w:themeColor="accent1"/>
+                <w:sz w:val="20"/>
+              </w:rPr>
+              <w:t>s.namefirst</w:t>
+            </w:r>
+            <w:proofErr w:type="spellEnd"/>
+            <w:r>
+              <w:rPr>
+                <w:rFonts w:ascii="Palatino Linotype" w:hAnsi="Palatino Linotype" w:cstheme="minorHAnsi"/>
+                <w:color w:val="5B9BD5" w:themeColor="accent1"/>
+                <w:sz w:val="20"/>
+              </w:rPr>
+              <w:t xml:space="preserve">, </w:t>
+            </w:r>
+            <w:proofErr w:type="spellStart"/>
+            <w:r>
+              <w:rPr>
+                <w:rFonts w:ascii="Palatino Linotype" w:hAnsi="Palatino Linotype" w:cstheme="minorHAnsi"/>
+                <w:color w:val="5B9BD5" w:themeColor="accent1"/>
+                <w:sz w:val="20"/>
+              </w:rPr>
+              <w:t>s.namelast</w:t>
+            </w:r>
+            <w:proofErr w:type="spellEnd"/>
+            <w:r>
+              <w:rPr>
+                <w:rFonts w:ascii="Palatino Linotype" w:hAnsi="Palatino Linotype" w:cstheme="minorHAnsi"/>
+                <w:color w:val="5B9BD5" w:themeColor="accent1"/>
+                <w:sz w:val="20"/>
+              </w:rPr>
+              <w:t xml:space="preserve">, </w:t>
+            </w:r>
+            <w:proofErr w:type="spellStart"/>
+            <w:r>
+              <w:rPr>
+                <w:rFonts w:ascii="Palatino Linotype" w:hAnsi="Palatino Linotype" w:cstheme="minorHAnsi"/>
+                <w:color w:val="5B9BD5" w:themeColor="accent1"/>
+                <w:sz w:val="20"/>
+              </w:rPr>
+              <w:t>s.emailed,sq.college</w:t>
+            </w:r>
+            <w:proofErr w:type="spellEnd"/>
+            <w:r>
+              <w:rPr>
+                <w:rFonts w:ascii="Palatino Linotype" w:hAnsi="Palatino Linotype" w:cstheme="minorHAnsi"/>
+                <w:color w:val="5B9BD5" w:themeColor="accent1"/>
+                <w:sz w:val="20"/>
+              </w:rPr>
+              <w:t xml:space="preserve">, </w:t>
+            </w:r>
+            <w:proofErr w:type="spellStart"/>
+            <w:r>
+              <w:rPr>
+                <w:rFonts w:ascii="Palatino Linotype" w:hAnsi="Palatino Linotype" w:cstheme="minorHAnsi"/>
+                <w:color w:val="5B9BD5" w:themeColor="accent1"/>
+                <w:sz w:val="20"/>
+              </w:rPr>
+              <w:t>sq.university</w:t>
+            </w:r>
+            <w:proofErr w:type="spellEnd"/>
+            <w:r>
+              <w:rPr>
+                <w:rFonts w:ascii="Palatino Linotype" w:hAnsi="Palatino Linotype" w:cstheme="minorHAnsi"/>
+                <w:color w:val="5B9BD5" w:themeColor="accent1"/>
+                <w:sz w:val="20"/>
+              </w:rPr>
+              <w:t xml:space="preserve"> from student </w:t>
             </w:r>
             <w:proofErr w:type="spellStart"/>
             <w:r>
@@ -977,7 +1257,7 @@
                 <w:color w:val="5B9BD5" w:themeColor="accent1"/>
                 <w:sz w:val="20"/>
               </w:rPr>
-              <w:t xml:space="preserve"> on s.id=</w:t>
+              <w:t xml:space="preserve"> inner join on s.id=</w:t>
             </w:r>
             <w:proofErr w:type="spellStart"/>
             <w:r>
@@ -995,25 +1275,7 @@
                 <w:color w:val="5B9BD5" w:themeColor="accent1"/>
                 <w:sz w:val="20"/>
               </w:rPr>
-              <w:t xml:space="preserve"> where university='</w:t>
-            </w:r>
-            <w:proofErr w:type="spellStart"/>
-            <w:r>
-              <w:rPr>
-                <w:rFonts w:ascii="Palatino Linotype" w:hAnsi="Palatino Linotype" w:cstheme="minorHAnsi"/>
-                <w:color w:val="5B9BD5" w:themeColor="accent1"/>
-                <w:sz w:val="20"/>
-              </w:rPr>
-              <w:t>yale</w:t>
-            </w:r>
-            <w:proofErr w:type="spellEnd"/>
-            <w:r>
-              <w:rPr>
-                <w:rFonts w:ascii="Palatino Linotype" w:hAnsi="Palatino Linotype" w:cstheme="minorHAnsi"/>
-                <w:color w:val="5B9BD5" w:themeColor="accent1"/>
-                <w:sz w:val="20"/>
-              </w:rPr>
-              <w:t xml:space="preserve"> university';</w:t>
+              <w:t>;</w:t>
             </w:r>
           </w:p>
         </w:tc>
@@ -1072,16 +1334,7 @@
                 <w:sz w:val="20"/>
                 <w:szCs w:val="20"/>
               </w:rPr>
-              <w:t xml:space="preserve">student details his phone details and his qualification </w:t>
-            </w:r>
-            <w:r>
-              <w:rPr>
-                <w:rFonts w:ascii="Palatino Linotype" w:hAnsi="Palatino Linotype" w:cstheme="minorHAnsi"/>
-                <w:color w:val="000000" w:themeColor="text1"/>
-                <w:sz w:val="20"/>
-                <w:szCs w:val="20"/>
-              </w:rPr>
-              <w:t>details</w:t>
+              <w:t>student details his phone details and his qualification details</w:t>
             </w:r>
             <w:r>
               <w:rPr>
@@ -1100,17 +1353,7 @@
                 <w:sz w:val="20"/>
                 <w:szCs w:val="20"/>
               </w:rPr>
-              <w:t xml:space="preserve"> (</w:t>
-            </w:r>
-            <w:r>
-              <w:rPr>
-                <w:rFonts w:ascii="Palatino Linotype" w:hAnsi="Palatino Linotype" w:cstheme="minorHAnsi"/>
-                <w:i/>
-                <w:color w:val="000000" w:themeColor="text1"/>
-                <w:sz w:val="20"/>
-                <w:szCs w:val="20"/>
-              </w:rPr>
-              <w:t xml:space="preserve">Use </w:t>
+              <w:t xml:space="preserve"> (Use </w:t>
             </w:r>
             <w:r>
               <w:rPr>
@@ -1140,8 +1383,20 @@
                 <w:sz w:val="20"/>
                 <w:szCs w:val="20"/>
               </w:rPr>
-              <w:t xml:space="preserve"> student_phone</w:t>
-            </w:r>
+              <w:t xml:space="preserve"> </w:t>
+            </w:r>
+            <w:proofErr w:type="spellStart"/>
+            <w:r>
+              <w:rPr>
+                <w:rFonts w:ascii="Palatino Linotype" w:hAnsi="Palatino Linotype" w:cstheme="minorHAnsi"/>
+                <w:i/>
+                <w:color w:val="000000" w:themeColor="text1"/>
+                <w:sz w:val="20"/>
+                <w:szCs w:val="20"/>
+              </w:rPr>
+              <w:t>student_phone</w:t>
+            </w:r>
+            <w:proofErr w:type="spellEnd"/>
             <w:r>
               <w:rPr>
                 <w:rFonts w:ascii="Palatino Linotype" w:hAnsi="Palatino Linotype" w:cstheme="minorHAnsi"/>
@@ -1160,17 +1415,59 @@
                 <w:sz w:val="20"/>
                 <w:szCs w:val="20"/>
               </w:rPr>
-              <w:t xml:space="preserve"> student_qualification </w:t>
-            </w:r>
-            <w:r>
-              <w:rPr>
-                <w:rFonts w:ascii="Palatino Linotype" w:hAnsi="Palatino Linotype" w:cstheme="minorHAnsi"/>
-                <w:i/>
-                <w:color w:val="000000" w:themeColor="text1"/>
-                <w:sz w:val="20"/>
-                <w:szCs w:val="20"/>
-              </w:rPr>
-              <w:t>relation)</w:t>
+              <w:t xml:space="preserve"> </w:t>
+            </w:r>
+            <w:proofErr w:type="spellStart"/>
+            <w:r>
+              <w:rPr>
+                <w:rFonts w:ascii="Palatino Linotype" w:hAnsi="Palatino Linotype" w:cstheme="minorHAnsi"/>
+                <w:i/>
+                <w:color w:val="000000" w:themeColor="text1"/>
+                <w:sz w:val="20"/>
+                <w:szCs w:val="20"/>
+              </w:rPr>
+              <w:t>student_qualification</w:t>
+            </w:r>
+            <w:proofErr w:type="spellEnd"/>
+            <w:r>
+              <w:rPr>
+                <w:rFonts w:ascii="Palatino Linotype" w:hAnsi="Palatino Linotype" w:cstheme="minorHAnsi"/>
+                <w:i/>
+                <w:color w:val="000000" w:themeColor="text1"/>
+                <w:sz w:val="20"/>
+                <w:szCs w:val="20"/>
+              </w:rPr>
+              <w:t xml:space="preserve"> </w:t>
+            </w:r>
+            <w:r>
+              <w:rPr>
+                <w:rFonts w:ascii="Palatino Linotype" w:hAnsi="Palatino Linotype" w:cstheme="minorHAnsi"/>
+                <w:i/>
+                <w:color w:val="000000" w:themeColor="text1"/>
+                <w:sz w:val="20"/>
+                <w:szCs w:val="20"/>
+              </w:rPr>
+              <w:t>rel</w:t>
+            </w:r>
+            <w:r>
+              <w:rPr>
+                <w:rFonts w:ascii="Palatino Linotype" w:hAnsi="Palatino Linotype" w:cstheme="minorHAnsi"/>
+                <w:i/>
+                <w:color w:val="000000" w:themeColor="text1"/>
+                <w:sz w:val="20"/>
+                <w:szCs w:val="20"/>
+              </w:rPr>
+              <w:t>a</w:t>
+            </w:r>
+            <w:r>
+              <w:rPr>
+                <w:rFonts w:ascii="Palatino Linotype" w:hAnsi="Palatino Linotype" w:cstheme="minorHAnsi"/>
+                <w:i/>
+                <w:color w:val="000000" w:themeColor="text1"/>
+                <w:sz w:val="20"/>
+                <w:szCs w:val="20"/>
+              </w:rPr>
+              <w:t>tion)</w:t>
             </w:r>
           </w:p>
         </w:tc>
@@ -1199,7 +1496,7 @@
                 <w:color w:val="5B9BD5" w:themeColor="accent1"/>
                 <w:sz w:val="20"/>
               </w:rPr>
-              <w:t xml:space="preserve">select s.*,sp.*,sq.* from student s join </w:t>
+              <w:t xml:space="preserve">Select  * from </w:t>
             </w:r>
             <w:proofErr w:type="spellStart"/>
             <w:r>
@@ -1235,7 +1532,43 @@
                 <w:color w:val="5B9BD5" w:themeColor="accent1"/>
                 <w:sz w:val="20"/>
               </w:rPr>
-              <w:t xml:space="preserve"> on s.id=</w:t>
+              <w:t xml:space="preserve"> inner join </w:t>
+            </w:r>
+            <w:proofErr w:type="spellStart"/>
+            <w:r>
+              <w:rPr>
+                <w:rFonts w:ascii="Palatino Linotype" w:hAnsi="Palatino Linotype" w:cstheme="minorHAnsi"/>
+                <w:color w:val="5B9BD5" w:themeColor="accent1"/>
+                <w:sz w:val="20"/>
+              </w:rPr>
+              <w:t>student_qualifications</w:t>
+            </w:r>
+            <w:proofErr w:type="spellEnd"/>
+            <w:r>
+              <w:rPr>
+                <w:rFonts w:ascii="Palatino Linotype" w:hAnsi="Palatino Linotype" w:cstheme="minorHAnsi"/>
+                <w:color w:val="5B9BD5" w:themeColor="accent1"/>
+                <w:sz w:val="20"/>
+              </w:rPr>
+              <w:t xml:space="preserve"> </w:t>
+            </w:r>
+            <w:proofErr w:type="spellStart"/>
+            <w:r>
+              <w:rPr>
+                <w:rFonts w:ascii="Palatino Linotype" w:hAnsi="Palatino Linotype" w:cstheme="minorHAnsi"/>
+                <w:color w:val="5B9BD5" w:themeColor="accent1"/>
+                <w:sz w:val="20"/>
+              </w:rPr>
+              <w:t>sq</w:t>
+            </w:r>
+            <w:proofErr w:type="spellEnd"/>
+            <w:r>
+              <w:rPr>
+                <w:rFonts w:ascii="Palatino Linotype" w:hAnsi="Palatino Linotype" w:cstheme="minorHAnsi"/>
+                <w:color w:val="5B9BD5" w:themeColor="accent1"/>
+                <w:sz w:val="20"/>
+              </w:rPr>
+              <w:t xml:space="preserve"> on </w:t>
             </w:r>
             <w:proofErr w:type="spellStart"/>
             <w:r>
@@ -1253,43 +1586,7 @@
                 <w:color w:val="5B9BD5" w:themeColor="accent1"/>
                 <w:sz w:val="20"/>
               </w:rPr>
-              <w:t xml:space="preserve"> join </w:t>
-            </w:r>
-            <w:proofErr w:type="spellStart"/>
-            <w:r>
-              <w:rPr>
-                <w:rFonts w:ascii="Palatino Linotype" w:hAnsi="Palatino Linotype" w:cstheme="minorHAnsi"/>
-                <w:color w:val="5B9BD5" w:themeColor="accent1"/>
-                <w:sz w:val="20"/>
-              </w:rPr>
-              <w:t>student_qualifications</w:t>
-            </w:r>
-            <w:proofErr w:type="spellEnd"/>
-            <w:r>
-              <w:rPr>
-                <w:rFonts w:ascii="Palatino Linotype" w:hAnsi="Palatino Linotype" w:cstheme="minorHAnsi"/>
-                <w:color w:val="5B9BD5" w:themeColor="accent1"/>
-                <w:sz w:val="20"/>
-              </w:rPr>
-              <w:t xml:space="preserve"> </w:t>
-            </w:r>
-            <w:proofErr w:type="spellStart"/>
-            <w:r>
-              <w:rPr>
-                <w:rFonts w:ascii="Palatino Linotype" w:hAnsi="Palatino Linotype" w:cstheme="minorHAnsi"/>
-                <w:color w:val="5B9BD5" w:themeColor="accent1"/>
-                <w:sz w:val="20"/>
-              </w:rPr>
-              <w:t>sq</w:t>
-            </w:r>
-            <w:proofErr w:type="spellEnd"/>
-            <w:r>
-              <w:rPr>
-                <w:rFonts w:ascii="Palatino Linotype" w:hAnsi="Palatino Linotype" w:cstheme="minorHAnsi"/>
-                <w:color w:val="5B9BD5" w:themeColor="accent1"/>
-                <w:sz w:val="20"/>
-              </w:rPr>
-              <w:t xml:space="preserve"> on s.id=</w:t>
+              <w:t>=</w:t>
             </w:r>
             <w:proofErr w:type="spellStart"/>
             <w:r>
@@ -1365,6 +1662,7 @@
               </w:rPr>
               <w:t>(</w:t>
             </w:r>
+            <w:proofErr w:type="spellStart"/>
             <w:r>
               <w:rPr>
                 <w:rFonts w:ascii="Palatino Linotype" w:hAnsi="Palatino Linotype" w:cstheme="minorHAnsi"/>
@@ -1375,15 +1673,27 @@
               </w:rPr>
               <w:t>studentID</w:t>
             </w:r>
-            <w:r>
-              <w:rPr>
-                <w:rFonts w:ascii="Palatino Linotype" w:hAnsi="Palatino Linotype" w:cstheme="minorHAnsi"/>
-                <w:i/>
-                <w:color w:val="000000" w:themeColor="text1"/>
-                <w:sz w:val="20"/>
-                <w:szCs w:val="20"/>
-              </w:rPr>
-              <w:t>, name</w:t>
+            <w:proofErr w:type="spellEnd"/>
+            <w:r>
+              <w:rPr>
+                <w:rFonts w:ascii="Palatino Linotype" w:hAnsi="Palatino Linotype" w:cstheme="minorHAnsi"/>
+                <w:i/>
+                <w:color w:val="000000" w:themeColor="text1"/>
+                <w:sz w:val="20"/>
+                <w:szCs w:val="20"/>
+              </w:rPr>
+              <w:t xml:space="preserve">, </w:t>
+            </w:r>
+            <w:proofErr w:type="spellStart"/>
+            <w:r>
+              <w:rPr>
+                <w:rFonts w:ascii="Palatino Linotype" w:hAnsi="Palatino Linotype" w:cstheme="minorHAnsi"/>
+                <w:i/>
+                <w:color w:val="000000" w:themeColor="text1"/>
+                <w:sz w:val="20"/>
+                <w:szCs w:val="20"/>
+              </w:rPr>
+              <w:t>name</w:t>
             </w:r>
             <w:r>
               <w:rPr>
@@ -1395,6 +1705,7 @@
               </w:rPr>
               <w:t>first</w:t>
             </w:r>
+            <w:proofErr w:type="spellEnd"/>
             <w:r>
               <w:rPr>
                 <w:rFonts w:ascii="Palatino Linotype" w:hAnsi="Palatino Linotype" w:cstheme="minorHAnsi"/>
@@ -1413,7 +1724,29 @@
                 <w:sz w:val="20"/>
                 <w:szCs w:val="20"/>
               </w:rPr>
-              <w:t xml:space="preserve"> namelast, name, college, </w:t>
+              <w:t xml:space="preserve"> </w:t>
+            </w:r>
+            <w:proofErr w:type="spellStart"/>
+            <w:r>
+              <w:rPr>
+                <w:rFonts w:ascii="Palatino Linotype" w:hAnsi="Palatino Linotype" w:cstheme="minorHAnsi"/>
+                <w:i/>
+                <w:color w:val="000000" w:themeColor="text1"/>
+                <w:sz w:val="20"/>
+                <w:szCs w:val="20"/>
+              </w:rPr>
+              <w:t>namelast</w:t>
+            </w:r>
+            <w:proofErr w:type="spellEnd"/>
+            <w:r>
+              <w:rPr>
+                <w:rFonts w:ascii="Palatino Linotype" w:hAnsi="Palatino Linotype" w:cstheme="minorHAnsi"/>
+                <w:i/>
+                <w:color w:val="000000" w:themeColor="text1"/>
+                <w:sz w:val="20"/>
+                <w:szCs w:val="20"/>
+              </w:rPr>
+              <w:t xml:space="preserve">, name, college, </w:t>
             </w:r>
             <w:r>
               <w:rPr>
@@ -1459,47 +1792,7 @@
                 <w:sz w:val="20"/>
                 <w:szCs w:val="20"/>
               </w:rPr>
-              <w:t xml:space="preserve">whose </w:t>
-            </w:r>
-            <w:r>
-              <w:rPr>
-                <w:rFonts w:ascii="Palatino Linotype" w:hAnsi="Palatino Linotype" w:cs="Arial"/>
-                <w:sz w:val="20"/>
-                <w:szCs w:val="20"/>
-              </w:rPr>
-              <w:t xml:space="preserve">name </w:t>
-            </w:r>
-            <w:r>
-              <w:rPr>
-                <w:rFonts w:ascii="Palatino Linotype" w:hAnsi="Palatino Linotype" w:cs="Arial"/>
-                <w:sz w:val="20"/>
-                <w:szCs w:val="20"/>
-              </w:rPr>
-              <w:t>is ‘</w:t>
-            </w:r>
-            <w:r>
-              <w:rPr>
-                <w:rFonts w:ascii="Palatino Linotype" w:hAnsi="Palatino Linotype" w:cs="Arial"/>
-                <w:sz w:val="20"/>
-                <w:szCs w:val="20"/>
-              </w:rPr>
-              <w:t>BE</w:t>
-            </w:r>
-            <w:r>
-              <w:rPr>
-                <w:rFonts w:ascii="Palatino Linotype" w:hAnsi="Palatino Linotype" w:cs="Arial"/>
-                <w:sz w:val="20"/>
-                <w:szCs w:val="20"/>
-              </w:rPr>
-              <w:t>’</w:t>
-            </w:r>
-            <w:r>
-              <w:rPr>
-                <w:rFonts w:ascii="Palatino Linotype" w:hAnsi="Palatino Linotype" w:cs="Arial"/>
-                <w:sz w:val="20"/>
-                <w:szCs w:val="20"/>
-              </w:rPr>
-              <w:t>.</w:t>
+              <w:t>whose name is ‘BE’.</w:t>
             </w:r>
             <w:r>
               <w:rPr>
@@ -1531,6 +1824,7 @@
               </w:rPr>
               <w:t xml:space="preserve">, and </w:t>
             </w:r>
+            <w:proofErr w:type="spellStart"/>
             <w:r>
               <w:rPr>
                 <w:rFonts w:ascii="Palatino Linotype" w:hAnsi="Palatino Linotype" w:cstheme="minorHAnsi"/>
@@ -1549,7 +1843,18 @@
                 <w:sz w:val="20"/>
                 <w:szCs w:val="20"/>
               </w:rPr>
-              <w:t>qualification relation)</w:t>
+              <w:t>qualification</w:t>
+            </w:r>
+            <w:proofErr w:type="spellEnd"/>
+            <w:r>
+              <w:rPr>
+                <w:rFonts w:ascii="Palatino Linotype" w:hAnsi="Palatino Linotype" w:cstheme="minorHAnsi"/>
+                <w:i/>
+                <w:color w:val="000000" w:themeColor="text1"/>
+                <w:sz w:val="20"/>
+                <w:szCs w:val="20"/>
+              </w:rPr>
+              <w:t xml:space="preserve"> relation)</w:t>
             </w:r>
           </w:p>
         </w:tc>
@@ -1578,51 +1883,7 @@
                 <w:color w:val="5B9BD5" w:themeColor="accent1"/>
                 <w:sz w:val="20"/>
               </w:rPr>
-              <w:t xml:space="preserve">select s.id,s.namefirst,s.namelast,sq.college,sq.name,sq.university,sq.marks from student s left join </w:t>
-            </w:r>
-            <w:proofErr w:type="spellStart"/>
-            <w:r>
-              <w:rPr>
-                <w:rFonts w:ascii="Palatino Linotype" w:hAnsi="Palatino Linotype" w:cstheme="minorHAnsi"/>
-                <w:color w:val="5B9BD5" w:themeColor="accent1"/>
-                <w:sz w:val="20"/>
-              </w:rPr>
-              <w:t>student_qualifications</w:t>
-            </w:r>
-            <w:proofErr w:type="spellEnd"/>
-            <w:r>
-              <w:rPr>
-                <w:rFonts w:ascii="Palatino Linotype" w:hAnsi="Palatino Linotype" w:cstheme="minorHAnsi"/>
-                <w:color w:val="5B9BD5" w:themeColor="accent1"/>
-                <w:sz w:val="20"/>
-              </w:rPr>
-              <w:t xml:space="preserve"> </w:t>
-            </w:r>
-            <w:proofErr w:type="spellStart"/>
-            <w:r>
-              <w:rPr>
-                <w:rFonts w:ascii="Palatino Linotype" w:hAnsi="Palatino Linotype" w:cstheme="minorHAnsi"/>
-                <w:color w:val="5B9BD5" w:themeColor="accent1"/>
-                <w:sz w:val="20"/>
-              </w:rPr>
-              <w:t>sq</w:t>
-            </w:r>
-            <w:proofErr w:type="spellEnd"/>
-            <w:r>
-              <w:rPr>
-                <w:rFonts w:ascii="Palatino Linotype" w:hAnsi="Palatino Linotype" w:cstheme="minorHAnsi"/>
-                <w:color w:val="5B9BD5" w:themeColor="accent1"/>
-                <w:sz w:val="20"/>
-              </w:rPr>
-              <w:t xml:space="preserve"> on s.i</w:t>
-            </w:r>
-            <w:r>
-              <w:rPr>
-                <w:rFonts w:ascii="Palatino Linotype" w:hAnsi="Palatino Linotype" w:cstheme="minorHAnsi"/>
-                <w:color w:val="5B9BD5" w:themeColor="accent1"/>
-                <w:sz w:val="20"/>
-              </w:rPr>
-              <w:t>d=</w:t>
+              <w:t>Select s.id,s.namefirst,s.namelast,sq.name,sq.college,sq.university,sq.marks from student inner join on s.id=</w:t>
             </w:r>
             <w:proofErr w:type="spellStart"/>
             <w:r>
@@ -1640,7 +1901,7 @@
                 <w:color w:val="5B9BD5" w:themeColor="accent1"/>
                 <w:sz w:val="20"/>
               </w:rPr>
-              <w:t xml:space="preserve"> where name="be" </w:t>
+              <w:t>;</w:t>
             </w:r>
           </w:p>
         </w:tc>
@@ -1690,61 +1951,7 @@
                 <w:sz w:val="20"/>
                 <w:szCs w:val="20"/>
               </w:rPr>
-              <w:t xml:space="preserve">Display the </w:t>
-            </w:r>
-            <w:r>
-              <w:rPr>
-                <w:rFonts w:ascii="Palatino Linotype" w:hAnsi="Palatino Linotype" w:cstheme="minorHAnsi"/>
-                <w:color w:val="000000" w:themeColor="text1"/>
-                <w:sz w:val="20"/>
-                <w:szCs w:val="20"/>
-              </w:rPr>
-              <w:t>module name and the duration of the module f</w:t>
-            </w:r>
-            <w:r>
-              <w:rPr>
-                <w:rFonts w:ascii="Palatino Linotype" w:hAnsi="Palatino Linotype" w:cstheme="minorHAnsi"/>
-                <w:color w:val="000000" w:themeColor="text1"/>
-                <w:sz w:val="20"/>
-                <w:szCs w:val="20"/>
-              </w:rPr>
-              <w:t>o</w:t>
-            </w:r>
-            <w:r>
-              <w:rPr>
-                <w:rFonts w:ascii="Palatino Linotype" w:hAnsi="Palatino Linotype" w:cstheme="minorHAnsi"/>
-                <w:color w:val="000000" w:themeColor="text1"/>
-                <w:sz w:val="20"/>
-                <w:szCs w:val="20"/>
-              </w:rPr>
-              <w:t>r</w:t>
-            </w:r>
-            <w:r>
-              <w:rPr>
-                <w:rFonts w:ascii="Palatino Linotype" w:hAnsi="Palatino Linotype" w:cstheme="minorHAnsi"/>
-                <w:color w:val="000000" w:themeColor="text1"/>
-                <w:sz w:val="20"/>
-                <w:szCs w:val="20"/>
-              </w:rPr>
-              <w:t xml:space="preserve"> </w:t>
-            </w:r>
-            <w:r>
-              <w:rPr>
-                <w:rFonts w:ascii="Palatino Linotype" w:hAnsi="Palatino Linotype" w:cstheme="minorHAnsi"/>
-                <w:color w:val="000000" w:themeColor="text1"/>
-                <w:sz w:val="20"/>
-                <w:szCs w:val="20"/>
-              </w:rPr>
-              <w:t>the batch “Batch1”</w:t>
-            </w:r>
-            <w:r>
-              <w:rPr>
-                <w:rFonts w:ascii="Palatino Linotype" w:hAnsi="Palatino Linotype" w:cstheme="minorHAnsi"/>
-                <w:color w:val="000000" w:themeColor="text1"/>
-                <w:sz w:val="20"/>
-                <w:szCs w:val="20"/>
-              </w:rPr>
-              <w:t>.</w:t>
+              <w:t>Display the module name and the duration of the module for the batch “Batch1”.</w:t>
             </w:r>
           </w:p>
         </w:tc>
@@ -1773,25 +1980,69 @@
                 <w:color w:val="5B9BD5" w:themeColor="accent1"/>
                 <w:sz w:val="20"/>
               </w:rPr>
-              <w:t xml:space="preserve">select </w:t>
-            </w:r>
-            <w:proofErr w:type="spellStart"/>
-            <w:r>
-              <w:rPr>
-                <w:rFonts w:ascii="Palatino Linotype" w:hAnsi="Palatino Linotype" w:cstheme="minorHAnsi"/>
-                <w:color w:val="5B9BD5" w:themeColor="accent1"/>
-                <w:sz w:val="20"/>
-              </w:rPr>
-              <w:t>m.name,m.duration</w:t>
-            </w:r>
-            <w:proofErr w:type="spellEnd"/>
-            <w:r>
-              <w:rPr>
-                <w:rFonts w:ascii="Palatino Linotype" w:hAnsi="Palatino Linotype" w:cstheme="minorHAnsi"/>
-                <w:color w:val="5B9BD5" w:themeColor="accent1"/>
-                <w:sz w:val="20"/>
-              </w:rPr>
-              <w:t xml:space="preserve"> from modules m join </w:t>
+              <w:t xml:space="preserve">Select </w:t>
+            </w:r>
+            <w:proofErr w:type="spellStart"/>
+            <w:r>
+              <w:rPr>
+                <w:rFonts w:ascii="Palatino Linotype" w:hAnsi="Palatino Linotype" w:cstheme="minorHAnsi"/>
+                <w:color w:val="5B9BD5" w:themeColor="accent1"/>
+                <w:sz w:val="20"/>
+              </w:rPr>
+              <w:t>cb.n</w:t>
+            </w:r>
+            <w:r>
+              <w:rPr>
+                <w:rFonts w:ascii="Palatino Linotype" w:hAnsi="Palatino Linotype" w:cstheme="minorHAnsi"/>
+                <w:color w:val="5B9BD5" w:themeColor="accent1"/>
+                <w:sz w:val="20"/>
+              </w:rPr>
+              <w:t>ame,m.duration</w:t>
+            </w:r>
+            <w:proofErr w:type="spellEnd"/>
+            <w:r>
+              <w:rPr>
+                <w:rFonts w:ascii="Palatino Linotype" w:hAnsi="Palatino Linotype" w:cstheme="minorHAnsi"/>
+                <w:color w:val="5B9BD5" w:themeColor="accent1"/>
+                <w:sz w:val="20"/>
+              </w:rPr>
+              <w:t xml:space="preserve"> from module m join </w:t>
+            </w:r>
+            <w:proofErr w:type="spellStart"/>
+            <w:r>
+              <w:rPr>
+                <w:rFonts w:ascii="Palatino Linotype" w:hAnsi="Palatino Linotype" w:cstheme="minorHAnsi"/>
+                <w:color w:val="5B9BD5" w:themeColor="accent1"/>
+                <w:sz w:val="20"/>
+              </w:rPr>
+              <w:t>course_modules</w:t>
+            </w:r>
+            <w:proofErr w:type="spellEnd"/>
+            <w:r>
+              <w:rPr>
+                <w:rFonts w:ascii="Palatino Linotype" w:hAnsi="Palatino Linotype" w:cstheme="minorHAnsi"/>
+                <w:color w:val="5B9BD5" w:themeColor="accent1"/>
+                <w:sz w:val="20"/>
+              </w:rPr>
+              <w:t xml:space="preserve"> cm on m.id=</w:t>
+            </w:r>
+            <w:proofErr w:type="spellStart"/>
+            <w:r>
+              <w:rPr>
+                <w:rFonts w:ascii="Palatino Linotype" w:hAnsi="Palatino Linotype" w:cstheme="minorHAnsi"/>
+                <w:color w:val="5B9BD5" w:themeColor="accent1"/>
+                <w:sz w:val="20"/>
+              </w:rPr>
+              <w:t>cm.courseid</w:t>
+            </w:r>
+            <w:proofErr w:type="spellEnd"/>
+            <w:r>
+              <w:rPr>
+                <w:rFonts w:ascii="Palatino Linotype" w:hAnsi="Palatino Linotype" w:cstheme="minorHAnsi"/>
+                <w:color w:val="5B9BD5" w:themeColor="accent1"/>
+                <w:sz w:val="20"/>
+              </w:rPr>
+              <w:t xml:space="preserve">  join </w:t>
             </w:r>
             <w:proofErr w:type="spellStart"/>
             <w:r>
@@ -1809,7 +2060,69 @@
                 <w:color w:val="5B9BD5" w:themeColor="accent1"/>
                 <w:sz w:val="20"/>
               </w:rPr>
-              <w:t xml:space="preserve"> c on m.id=c.id where c.name='batch1';</w:t>
+              <w:t xml:space="preserve"> </w:t>
+            </w:r>
+            <w:proofErr w:type="spellStart"/>
+            <w:r>
+              <w:rPr>
+                <w:rFonts w:ascii="Palatino Linotype" w:hAnsi="Palatino Linotype" w:cstheme="minorHAnsi"/>
+                <w:color w:val="5B9BD5" w:themeColor="accent1"/>
+                <w:sz w:val="20"/>
+              </w:rPr>
+              <w:t>cb</w:t>
+            </w:r>
+            <w:proofErr w:type="spellEnd"/>
+            <w:r>
+              <w:rPr>
+                <w:rFonts w:ascii="Palatino Linotype" w:hAnsi="Palatino Linotype" w:cstheme="minorHAnsi"/>
+                <w:color w:val="5B9BD5" w:themeColor="accent1"/>
+                <w:sz w:val="20"/>
+              </w:rPr>
+              <w:t xml:space="preserve"> on </w:t>
+            </w:r>
+            <w:proofErr w:type="spellStart"/>
+            <w:r>
+              <w:rPr>
+                <w:rFonts w:ascii="Palatino Linotype" w:hAnsi="Palatino Linotype" w:cstheme="minorHAnsi"/>
+                <w:color w:val="5B9BD5" w:themeColor="accent1"/>
+                <w:sz w:val="20"/>
+              </w:rPr>
+              <w:t>cb.courseid</w:t>
+            </w:r>
+            <w:proofErr w:type="spellEnd"/>
+            <w:r>
+              <w:rPr>
+                <w:rFonts w:ascii="Palatino Linotype" w:hAnsi="Palatino Linotype" w:cstheme="minorHAnsi"/>
+                <w:color w:val="5B9BD5" w:themeColor="accent1"/>
+                <w:sz w:val="20"/>
+              </w:rPr>
+              <w:t>=</w:t>
+            </w:r>
+            <w:proofErr w:type="spellStart"/>
+            <w:r>
+              <w:rPr>
+                <w:rFonts w:ascii="Palatino Linotype" w:hAnsi="Palatino Linotype" w:cstheme="minorHAnsi"/>
+                <w:color w:val="5B9BD5" w:themeColor="accent1"/>
+                <w:sz w:val="20"/>
+              </w:rPr>
+              <w:t>cm.courseid</w:t>
+            </w:r>
+            <w:proofErr w:type="spellEnd"/>
+            <w:r>
+              <w:rPr>
+                <w:rFonts w:ascii="Palatino Linotype" w:hAnsi="Palatino Linotype" w:cstheme="minorHAnsi"/>
+                <w:color w:val="5B9BD5" w:themeColor="accent1"/>
+                <w:sz w:val="20"/>
+              </w:rPr>
+              <w:t xml:space="preserve">  where cb.name=”batch1”</w:t>
+            </w:r>
+            <w:r>
+              <w:rPr>
+                <w:rFonts w:ascii="Palatino Linotype" w:hAnsi="Palatino Linotype" w:cstheme="minorHAnsi"/>
+                <w:color w:val="5B9BD5" w:themeColor="accent1"/>
+                <w:sz w:val="20"/>
+              </w:rPr>
+              <w:t xml:space="preserve">;  </w:t>
             </w:r>
           </w:p>
         </w:tc>
@@ -1868,52 +2181,7 @@
                 <w:sz w:val="20"/>
                 <w:szCs w:val="20"/>
               </w:rPr>
-              <w:t xml:space="preserve">student information along with his batch details who have joined in </w:t>
-            </w:r>
-            <w:r>
-              <w:rPr>
-                <w:rFonts w:ascii="Palatino Linotype" w:hAnsi="Palatino Linotype" w:cstheme="minorHAnsi"/>
-                <w:color w:val="000000" w:themeColor="text1"/>
-                <w:sz w:val="20"/>
-                <w:szCs w:val="20"/>
-              </w:rPr>
-              <w:t>“B</w:t>
-            </w:r>
-            <w:r>
-              <w:rPr>
-                <w:rFonts w:ascii="Palatino Linotype" w:hAnsi="Palatino Linotype" w:cstheme="minorHAnsi"/>
-                <w:color w:val="000000" w:themeColor="text1"/>
-                <w:sz w:val="20"/>
-                <w:szCs w:val="20"/>
-              </w:rPr>
-              <w:t>atch</w:t>
-            </w:r>
-            <w:r>
-              <w:rPr>
-                <w:rFonts w:ascii="Palatino Linotype" w:hAnsi="Palatino Linotype" w:cstheme="minorHAnsi"/>
-                <w:color w:val="000000" w:themeColor="text1"/>
-                <w:sz w:val="20"/>
-                <w:szCs w:val="20"/>
-              </w:rPr>
-              <w:t>1</w:t>
-            </w:r>
-            <w:r>
-              <w:rPr>
-                <w:rFonts w:ascii="Palatino Linotype" w:hAnsi="Palatino Linotype" w:cstheme="minorHAnsi"/>
-                <w:color w:val="000000" w:themeColor="text1"/>
-                <w:sz w:val="20"/>
-                <w:szCs w:val="20"/>
-              </w:rPr>
-              <w:t>”</w:t>
-            </w:r>
-            <w:r>
-              <w:rPr>
-                <w:rFonts w:ascii="Palatino Linotype" w:hAnsi="Palatino Linotype" w:cstheme="minorHAnsi"/>
-                <w:color w:val="000000" w:themeColor="text1"/>
-                <w:sz w:val="20"/>
-                <w:szCs w:val="20"/>
-              </w:rPr>
-              <w:t>.</w:t>
+              <w:t>student information along with his batch details who have joined in “Batch1”.</w:t>
             </w:r>
           </w:p>
         </w:tc>
@@ -1936,158 +2204,8 @@
                 <w:sz w:val="20"/>
               </w:rPr>
             </w:pPr>
-            <w:r>
-              <w:rPr>
-                <w:rFonts w:ascii="Palatino Linotype" w:hAnsi="Palatino Linotype" w:cstheme="minorHAnsi"/>
-                <w:color w:val="5B9BD5" w:themeColor="accent1"/>
-                <w:sz w:val="20"/>
-              </w:rPr>
-              <w:t>select s.*,</w:t>
-            </w:r>
-            <w:proofErr w:type="spellStart"/>
-            <w:r>
-              <w:rPr>
-                <w:rFonts w:ascii="Palatino Linotype" w:hAnsi="Palatino Linotype" w:cstheme="minorHAnsi"/>
-                <w:color w:val="5B9BD5" w:themeColor="accent1"/>
-                <w:sz w:val="20"/>
-              </w:rPr>
-              <w:t>bs.batchid,cb.name</w:t>
-            </w:r>
-            <w:proofErr w:type="spellEnd"/>
-            <w:r>
-              <w:rPr>
-                <w:rFonts w:ascii="Palatino Linotype" w:hAnsi="Palatino Linotype" w:cstheme="minorHAnsi"/>
-                <w:color w:val="5B9BD5" w:themeColor="accent1"/>
-                <w:sz w:val="20"/>
-              </w:rPr>
-              <w:t xml:space="preserve"> from student s left join </w:t>
-            </w:r>
-            <w:proofErr w:type="spellStart"/>
-            <w:r>
-              <w:rPr>
-                <w:rFonts w:ascii="Palatino Linotype" w:hAnsi="Palatino Linotype" w:cstheme="minorHAnsi"/>
-                <w:color w:val="5B9BD5" w:themeColor="accent1"/>
-                <w:sz w:val="20"/>
-              </w:rPr>
-              <w:t>batch_students</w:t>
-            </w:r>
-            <w:proofErr w:type="spellEnd"/>
-            <w:r>
-              <w:rPr>
-                <w:rFonts w:ascii="Palatino Linotype" w:hAnsi="Palatino Linotype" w:cstheme="minorHAnsi"/>
-                <w:color w:val="5B9BD5" w:themeColor="accent1"/>
-                <w:sz w:val="20"/>
-              </w:rPr>
-              <w:t xml:space="preserve"> </w:t>
-            </w:r>
-            <w:proofErr w:type="spellStart"/>
-            <w:r>
-              <w:rPr>
-                <w:rFonts w:ascii="Palatino Linotype" w:hAnsi="Palatino Linotype" w:cstheme="minorHAnsi"/>
-                <w:color w:val="5B9BD5" w:themeColor="accent1"/>
-                <w:sz w:val="20"/>
-              </w:rPr>
-              <w:t>bs</w:t>
-            </w:r>
-            <w:proofErr w:type="spellEnd"/>
-            <w:r>
-              <w:rPr>
-                <w:rFonts w:ascii="Palatino Linotype" w:hAnsi="Palatino Linotype" w:cstheme="minorHAnsi"/>
-                <w:color w:val="5B9BD5" w:themeColor="accent1"/>
-                <w:sz w:val="20"/>
-              </w:rPr>
-              <w:t xml:space="preserve"> on s.id=</w:t>
-            </w:r>
-            <w:proofErr w:type="spellStart"/>
-            <w:r>
-              <w:rPr>
-                <w:rFonts w:ascii="Palatino Linotype" w:hAnsi="Palatino Linotype" w:cstheme="minorHAnsi"/>
-                <w:color w:val="5B9BD5" w:themeColor="accent1"/>
-                <w:sz w:val="20"/>
-              </w:rPr>
-              <w:t>bs.studentid</w:t>
-            </w:r>
-            <w:proofErr w:type="spellEnd"/>
-            <w:r>
-              <w:rPr>
-                <w:rFonts w:ascii="Palatino Linotype" w:hAnsi="Palatino Linotype" w:cstheme="minorHAnsi"/>
-                <w:color w:val="5B9BD5" w:themeColor="accent1"/>
-                <w:sz w:val="20"/>
-              </w:rPr>
-              <w:t xml:space="preserve"> left join </w:t>
-            </w:r>
-            <w:proofErr w:type="spellStart"/>
-            <w:r>
-              <w:rPr>
-                <w:rFonts w:ascii="Palatino Linotype" w:hAnsi="Palatino Linotype" w:cstheme="minorHAnsi"/>
-                <w:color w:val="5B9BD5" w:themeColor="accent1"/>
-                <w:sz w:val="20"/>
-              </w:rPr>
-              <w:t>course_batches</w:t>
-            </w:r>
-            <w:proofErr w:type="spellEnd"/>
-            <w:r>
-              <w:rPr>
-                <w:rFonts w:ascii="Palatino Linotype" w:hAnsi="Palatino Linotype" w:cstheme="minorHAnsi"/>
-                <w:color w:val="5B9BD5" w:themeColor="accent1"/>
-                <w:sz w:val="20"/>
-              </w:rPr>
-              <w:t xml:space="preserve"> </w:t>
-            </w:r>
-            <w:proofErr w:type="spellStart"/>
-            <w:r>
-              <w:rPr>
-                <w:rFonts w:ascii="Palatino Linotype" w:hAnsi="Palatino Linotype" w:cstheme="minorHAnsi"/>
-                <w:color w:val="5B9BD5" w:themeColor="accent1"/>
-                <w:sz w:val="20"/>
-              </w:rPr>
-              <w:t>cb</w:t>
-            </w:r>
-            <w:proofErr w:type="spellEnd"/>
-            <w:r>
-              <w:rPr>
-                <w:rFonts w:ascii="Palatino Linotype" w:hAnsi="Palatino Linotype" w:cstheme="minorHAnsi"/>
-                <w:color w:val="5B9BD5" w:themeColor="accent1"/>
-                <w:sz w:val="20"/>
-              </w:rPr>
-              <w:t xml:space="preserve"> on </w:t>
-            </w:r>
-            <w:proofErr w:type="spellStart"/>
-            <w:r>
-              <w:rPr>
-                <w:rFonts w:ascii="Palatino Linotype" w:hAnsi="Palatino Linotype" w:cstheme="minorHAnsi"/>
-                <w:color w:val="5B9BD5" w:themeColor="accent1"/>
-                <w:sz w:val="20"/>
-              </w:rPr>
-              <w:t>bs.batchid</w:t>
-            </w:r>
-            <w:proofErr w:type="spellEnd"/>
-            <w:r>
-              <w:rPr>
-                <w:rFonts w:ascii="Palatino Linotype" w:hAnsi="Palatino Linotype" w:cstheme="minorHAnsi"/>
-                <w:color w:val="5B9BD5" w:themeColor="accent1"/>
-                <w:sz w:val="20"/>
-              </w:rPr>
-              <w:t>=</w:t>
-            </w:r>
-            <w:proofErr w:type="spellStart"/>
-            <w:r>
-              <w:rPr>
-                <w:rFonts w:ascii="Palatino Linotype" w:hAnsi="Palatino Linotype" w:cstheme="minorHAnsi"/>
-                <w:color w:val="5B9BD5" w:themeColor="accent1"/>
-                <w:sz w:val="20"/>
-              </w:rPr>
-              <w:t>cb.courseid</w:t>
-            </w:r>
-            <w:proofErr w:type="spellEnd"/>
-            <w:r>
-              <w:rPr>
-                <w:rFonts w:ascii="Palatino Linotype" w:hAnsi="Palatino Linotype" w:cstheme="minorHAnsi"/>
-                <w:color w:val="5B9BD5" w:themeColor="accent1"/>
-                <w:sz w:val="20"/>
-              </w:rPr>
-              <w:t xml:space="preserve"> where cb.name="batch1";</w:t>
-            </w:r>
+            <w:bookmarkStart w:id="0" w:name="_GoBack"/>
+            <w:bookmarkEnd w:id="0"/>
           </w:p>
         </w:tc>
       </w:tr>
@@ -2136,16 +2254,7 @@
                 <w:sz w:val="20"/>
                 <w:szCs w:val="20"/>
               </w:rPr>
-              <w:t>Display</w:t>
-            </w:r>
-            <w:r>
-              <w:rPr>
-                <w:rFonts w:ascii="Palatino Linotype" w:hAnsi="Palatino Linotype" w:cstheme="minorHAnsi"/>
-                <w:color w:val="000000" w:themeColor="text1"/>
-                <w:sz w:val="20"/>
-                <w:szCs w:val="20"/>
-              </w:rPr>
-              <w:t xml:space="preserve"> module names for “PG-DAC” course</w:t>
+              <w:t>Display module names for “PG-DAC” course</w:t>
             </w:r>
             <w:r>
               <w:rPr>
@@ -2176,77 +2285,6 @@
                 <w:sz w:val="20"/>
               </w:rPr>
             </w:pPr>
-            <w:r>
-              <w:rPr>
-                <w:rFonts w:ascii="Palatino Linotype" w:hAnsi="Palatino Linotype" w:cstheme="minorHAnsi"/>
-                <w:color w:val="5B9BD5" w:themeColor="accent1"/>
-                <w:sz w:val="20"/>
-              </w:rPr>
-              <w:lastRenderedPageBreak/>
-              <w:t xml:space="preserve">select </w:t>
-            </w:r>
-            <w:proofErr w:type="spellStart"/>
-            <w:r>
-              <w:rPr>
-                <w:rFonts w:ascii="Palatino Linotype" w:hAnsi="Palatino Linotype" w:cstheme="minorHAnsi"/>
-                <w:color w:val="5B9BD5" w:themeColor="accent1"/>
-                <w:sz w:val="20"/>
-              </w:rPr>
-              <w:t>c.name,cm.courseid,m.name</w:t>
-            </w:r>
-            <w:proofErr w:type="spellEnd"/>
-            <w:r>
-              <w:rPr>
-                <w:rFonts w:ascii="Palatino Linotype" w:hAnsi="Palatino Linotype" w:cstheme="minorHAnsi"/>
-                <w:color w:val="5B9BD5" w:themeColor="accent1"/>
-                <w:sz w:val="20"/>
-              </w:rPr>
-              <w:t xml:space="preserve"> from course c left join </w:t>
-            </w:r>
-            <w:proofErr w:type="spellStart"/>
-            <w:r>
-              <w:rPr>
-                <w:rFonts w:ascii="Palatino Linotype" w:hAnsi="Palatino Linotype" w:cstheme="minorHAnsi"/>
-                <w:color w:val="5B9BD5" w:themeColor="accent1"/>
-                <w:sz w:val="20"/>
-              </w:rPr>
-              <w:t>course_modules</w:t>
-            </w:r>
-            <w:proofErr w:type="spellEnd"/>
-            <w:r>
-              <w:rPr>
-                <w:rFonts w:ascii="Palatino Linotype" w:hAnsi="Palatino Linotype" w:cstheme="minorHAnsi"/>
-                <w:color w:val="5B9BD5" w:themeColor="accent1"/>
-                <w:sz w:val="20"/>
-              </w:rPr>
-              <w:t xml:space="preserve"> cm on c.id=</w:t>
-            </w:r>
-            <w:proofErr w:type="spellStart"/>
-            <w:r>
-              <w:rPr>
-                <w:rFonts w:ascii="Palatino Linotype" w:hAnsi="Palatino Linotype" w:cstheme="minorHAnsi"/>
-                <w:color w:val="5B9BD5" w:themeColor="accent1"/>
-                <w:sz w:val="20"/>
-              </w:rPr>
-              <w:t>cm.courseid</w:t>
-            </w:r>
-            <w:proofErr w:type="spellEnd"/>
-            <w:r>
-              <w:rPr>
-                <w:rFonts w:ascii="Palatino Linotype" w:hAnsi="Palatino Linotype" w:cstheme="minorHAnsi"/>
-                <w:color w:val="5B9BD5" w:themeColor="accent1"/>
-                <w:sz w:val="20"/>
-              </w:rPr>
-              <w:t xml:space="preserve"> left join modules m on cm.moduleid=m.id where c.name="PG-DAC"</w:t>
-            </w:r>
-            <w:r>
-              <w:rPr>
-                <w:rFonts w:ascii="Palatino Linotype" w:hAnsi="Palatino Linotype" w:cstheme="minorHAnsi"/>
-                <w:color w:val="5B9BD5" w:themeColor="accent1"/>
-                <w:sz w:val="20"/>
-              </w:rPr>
-              <w:t>;</w:t>
-            </w:r>
           </w:p>
         </w:tc>
       </w:tr>
@@ -2297,16 +2335,40 @@
               </w:rPr>
               <w:t xml:space="preserve">Display </w:t>
             </w:r>
-            <w:r>
-              <w:rPr>
-                <w:rFonts w:ascii="Palatino Linotype" w:hAnsi="Palatino Linotype" w:cstheme="minorHAnsi"/>
-                <w:i/>
-                <w:color w:val="000000" w:themeColor="text1"/>
-                <w:sz w:val="20"/>
-                <w:szCs w:val="20"/>
-              </w:rPr>
-              <w:t>namefirst, namelast</w:t>
-            </w:r>
+            <w:proofErr w:type="spellStart"/>
+            <w:r>
+              <w:rPr>
+                <w:rFonts w:ascii="Palatino Linotype" w:hAnsi="Palatino Linotype" w:cstheme="minorHAnsi"/>
+                <w:i/>
+                <w:color w:val="000000" w:themeColor="text1"/>
+                <w:sz w:val="20"/>
+                <w:szCs w:val="20"/>
+              </w:rPr>
+              <w:t>namefirst</w:t>
+            </w:r>
+            <w:proofErr w:type="spellEnd"/>
+            <w:r>
+              <w:rPr>
+                <w:rFonts w:ascii="Palatino Linotype" w:hAnsi="Palatino Linotype" w:cstheme="minorHAnsi"/>
+                <w:i/>
+                <w:color w:val="000000" w:themeColor="text1"/>
+                <w:sz w:val="20"/>
+                <w:szCs w:val="20"/>
+              </w:rPr>
+              <w:t xml:space="preserve">, </w:t>
+            </w:r>
+            <w:proofErr w:type="spellStart"/>
+            <w:r>
+              <w:rPr>
+                <w:rFonts w:ascii="Palatino Linotype" w:hAnsi="Palatino Linotype" w:cstheme="minorHAnsi"/>
+                <w:i/>
+                <w:color w:val="000000" w:themeColor="text1"/>
+                <w:sz w:val="20"/>
+                <w:szCs w:val="20"/>
+              </w:rPr>
+              <w:t>namelast</w:t>
+            </w:r>
+            <w:proofErr w:type="spellEnd"/>
             <w:r>
               <w:rPr>
                 <w:rFonts w:ascii="Palatino Linotype" w:hAnsi="Palatino Linotype" w:cstheme="minorHAnsi"/>
@@ -2357,122 +2419,6 @@
                 <w:sz w:val="20"/>
               </w:rPr>
             </w:pPr>
-            <w:r>
-              <w:rPr>
-                <w:rFonts w:ascii="Palatino Linotype" w:hAnsi="Palatino Linotype" w:cstheme="minorHAnsi"/>
-                <w:color w:val="5B9BD5" w:themeColor="accent1"/>
-                <w:sz w:val="20"/>
-              </w:rPr>
-              <w:t xml:space="preserve">select </w:t>
-            </w:r>
-            <w:proofErr w:type="spellStart"/>
-            <w:r>
-              <w:rPr>
-                <w:rFonts w:ascii="Palatino Linotype" w:hAnsi="Palatino Linotype" w:cstheme="minorHAnsi"/>
-                <w:color w:val="5B9BD5" w:themeColor="accent1"/>
-                <w:sz w:val="20"/>
-              </w:rPr>
-              <w:t>s.namefirst,s.namelast,bs.batchid,cb.name</w:t>
-            </w:r>
-            <w:proofErr w:type="spellEnd"/>
-            <w:r>
-              <w:rPr>
-                <w:rFonts w:ascii="Palatino Linotype" w:hAnsi="Palatino Linotype" w:cstheme="minorHAnsi"/>
-                <w:color w:val="5B9BD5" w:themeColor="accent1"/>
-                <w:sz w:val="20"/>
-              </w:rPr>
-              <w:t xml:space="preserve"> from student s left join </w:t>
-            </w:r>
-            <w:proofErr w:type="spellStart"/>
-            <w:r>
-              <w:rPr>
-                <w:rFonts w:ascii="Palatino Linotype" w:hAnsi="Palatino Linotype" w:cstheme="minorHAnsi"/>
-                <w:color w:val="5B9BD5" w:themeColor="accent1"/>
-                <w:sz w:val="20"/>
-              </w:rPr>
-              <w:t>batch_students</w:t>
-            </w:r>
-            <w:proofErr w:type="spellEnd"/>
-            <w:r>
-              <w:rPr>
-                <w:rFonts w:ascii="Palatino Linotype" w:hAnsi="Palatino Linotype" w:cstheme="minorHAnsi"/>
-                <w:color w:val="5B9BD5" w:themeColor="accent1"/>
-                <w:sz w:val="20"/>
-              </w:rPr>
-              <w:t xml:space="preserve"> </w:t>
-            </w:r>
-            <w:proofErr w:type="spellStart"/>
-            <w:r>
-              <w:rPr>
-                <w:rFonts w:ascii="Palatino Linotype" w:hAnsi="Palatino Linotype" w:cstheme="minorHAnsi"/>
-                <w:color w:val="5B9BD5" w:themeColor="accent1"/>
-                <w:sz w:val="20"/>
-              </w:rPr>
-              <w:t>bs</w:t>
-            </w:r>
-            <w:proofErr w:type="spellEnd"/>
-            <w:r>
-              <w:rPr>
-                <w:rFonts w:ascii="Palatino Linotype" w:hAnsi="Palatino Linotype" w:cstheme="minorHAnsi"/>
-                <w:color w:val="5B9BD5" w:themeColor="accent1"/>
-                <w:sz w:val="20"/>
-              </w:rPr>
-              <w:t xml:space="preserve"> on s.id=</w:t>
-            </w:r>
-            <w:proofErr w:type="spellStart"/>
-            <w:r>
-              <w:rPr>
-                <w:rFonts w:ascii="Palatino Linotype" w:hAnsi="Palatino Linotype" w:cstheme="minorHAnsi"/>
-                <w:color w:val="5B9BD5" w:themeColor="accent1"/>
-                <w:sz w:val="20"/>
-              </w:rPr>
-              <w:t>bs.studentid</w:t>
-            </w:r>
-            <w:proofErr w:type="spellEnd"/>
-            <w:r>
-              <w:rPr>
-                <w:rFonts w:ascii="Palatino Linotype" w:hAnsi="Palatino Linotype" w:cstheme="minorHAnsi"/>
-                <w:color w:val="5B9BD5" w:themeColor="accent1"/>
-                <w:sz w:val="20"/>
-              </w:rPr>
-              <w:t xml:space="preserve"> left join </w:t>
-            </w:r>
-            <w:proofErr w:type="spellStart"/>
-            <w:r>
-              <w:rPr>
-                <w:rFonts w:ascii="Palatino Linotype" w:hAnsi="Palatino Linotype" w:cstheme="minorHAnsi"/>
-                <w:color w:val="5B9BD5" w:themeColor="accent1"/>
-                <w:sz w:val="20"/>
-              </w:rPr>
-              <w:t>course_batches</w:t>
-            </w:r>
-            <w:proofErr w:type="spellEnd"/>
-            <w:r>
-              <w:rPr>
-                <w:rFonts w:ascii="Palatino Linotype" w:hAnsi="Palatino Linotype" w:cstheme="minorHAnsi"/>
-                <w:color w:val="5B9BD5" w:themeColor="accent1"/>
-                <w:sz w:val="20"/>
-              </w:rPr>
-              <w:t xml:space="preserve"> </w:t>
-            </w:r>
-            <w:proofErr w:type="spellStart"/>
-            <w:r>
-              <w:rPr>
-                <w:rFonts w:ascii="Palatino Linotype" w:hAnsi="Palatino Linotype" w:cstheme="minorHAnsi"/>
-                <w:color w:val="5B9BD5" w:themeColor="accent1"/>
-                <w:sz w:val="20"/>
-              </w:rPr>
-              <w:t>cb</w:t>
-            </w:r>
-            <w:proofErr w:type="spellEnd"/>
-            <w:r>
-              <w:rPr>
-                <w:rFonts w:ascii="Palatino Linotype" w:hAnsi="Palatino Linotype" w:cstheme="minorHAnsi"/>
-                <w:color w:val="5B9BD5" w:themeColor="accent1"/>
-                <w:sz w:val="20"/>
-              </w:rPr>
-              <w:t xml:space="preserve"> on bs.studentid=cb.id  ;</w:t>
-            </w:r>
           </w:p>
         </w:tc>
       </w:tr>
@@ -2533,6 +2479,7 @@
               </w:rPr>
               <w:t>(</w:t>
             </w:r>
+            <w:proofErr w:type="spellStart"/>
             <w:r>
               <w:rPr>
                 <w:rFonts w:ascii="Palatino Linotype" w:hAnsi="Palatino Linotype" w:cstheme="minorHAnsi"/>
@@ -2543,6 +2490,7 @@
               </w:rPr>
               <w:t>namefirst</w:t>
             </w:r>
+            <w:proofErr w:type="spellEnd"/>
             <w:r>
               <w:rPr>
                 <w:rFonts w:ascii="Palatino Linotype" w:hAnsi="Palatino Linotype" w:cstheme="minorHAnsi"/>
@@ -2553,6 +2501,7 @@
               </w:rPr>
               <w:t xml:space="preserve">, </w:t>
             </w:r>
+            <w:proofErr w:type="spellStart"/>
             <w:r>
               <w:rPr>
                 <w:rFonts w:ascii="Palatino Linotype" w:hAnsi="Palatino Linotype" w:cstheme="minorHAnsi"/>
@@ -2583,6 +2532,7 @@
               </w:rPr>
               <w:t>last</w:t>
             </w:r>
+            <w:proofErr w:type="spellEnd"/>
             <w:r>
               <w:rPr>
                 <w:rFonts w:ascii="Palatino Linotype" w:hAnsi="Palatino Linotype" w:cstheme="minorHAnsi"/>
@@ -2601,17 +2551,7 @@
                 <w:sz w:val="20"/>
                 <w:szCs w:val="20"/>
               </w:rPr>
-              <w:t>phone</w:t>
-            </w:r>
-            <w:r>
-              <w:rPr>
-                <w:rFonts w:ascii="Palatino Linotype" w:hAnsi="Palatino Linotype" w:cstheme="minorHAnsi"/>
-                <w:i/>
-                <w:color w:val="000000" w:themeColor="text1"/>
-                <w:sz w:val="20"/>
-                <w:szCs w:val="20"/>
-              </w:rPr>
-              <w:t xml:space="preserve"> number</w:t>
+              <w:t>phone number</w:t>
             </w:r>
             <w:r>
               <w:rPr>
@@ -2662,52 +2602,7 @@
                 <w:sz w:val="20"/>
                 <w:szCs w:val="20"/>
               </w:rPr>
-              <w:t>whose</w:t>
-            </w:r>
-            <w:r>
-              <w:rPr>
-                <w:rFonts w:ascii="Palatino Linotype" w:hAnsi="Palatino Linotype" w:cstheme="minorHAnsi"/>
-                <w:color w:val="000000" w:themeColor="text1"/>
-                <w:sz w:val="20"/>
-                <w:szCs w:val="20"/>
-              </w:rPr>
-              <w:t xml:space="preserve"> </w:t>
-            </w:r>
-            <w:r>
-              <w:rPr>
-                <w:rFonts w:ascii="Palatino Linotype" w:hAnsi="Palatino Linotype" w:cstheme="minorHAnsi"/>
-                <w:color w:val="000000" w:themeColor="text1"/>
-                <w:sz w:val="20"/>
-                <w:szCs w:val="20"/>
-              </w:rPr>
-              <w:t>student ID is</w:t>
-            </w:r>
-            <w:r>
-              <w:rPr>
-                <w:rFonts w:ascii="Palatino Linotype" w:hAnsi="Palatino Linotype" w:cstheme="minorHAnsi"/>
-                <w:color w:val="000000" w:themeColor="text1"/>
-                <w:sz w:val="20"/>
-                <w:szCs w:val="20"/>
-              </w:rPr>
-              <w:t xml:space="preserve"> 1</w:t>
-            </w:r>
-            <w:r>
-              <w:rPr>
-                <w:rFonts w:ascii="Palatino Linotype" w:hAnsi="Palatino Linotype" w:cstheme="minorHAnsi"/>
-                <w:color w:val="000000" w:themeColor="text1"/>
-                <w:sz w:val="20"/>
-                <w:szCs w:val="20"/>
-              </w:rPr>
-              <w:t>3</w:t>
-            </w:r>
-            <w:r>
-              <w:rPr>
-                <w:rFonts w:ascii="Palatino Linotype" w:hAnsi="Palatino Linotype" w:cstheme="minorHAnsi"/>
-                <w:color w:val="000000" w:themeColor="text1"/>
-                <w:sz w:val="20"/>
-                <w:szCs w:val="20"/>
-              </w:rPr>
-              <w:t>.</w:t>
+              <w:t>whose student ID is 13.</w:t>
             </w:r>
           </w:p>
         </w:tc>
@@ -2730,86 +2625,6 @@
                 <w:sz w:val="20"/>
               </w:rPr>
             </w:pPr>
-            <w:r>
-              <w:rPr>
-                <w:rFonts w:ascii="Palatino Linotype" w:hAnsi="Palatino Linotype" w:cstheme="minorHAnsi"/>
-                <w:color w:val="5B9BD5" w:themeColor="accent1"/>
-                <w:sz w:val="20"/>
-              </w:rPr>
-              <w:t xml:space="preserve">select </w:t>
-            </w:r>
-            <w:proofErr w:type="spellStart"/>
-            <w:r>
-              <w:rPr>
-                <w:rFonts w:ascii="Palatino Linotype" w:hAnsi="Palatino Linotype" w:cstheme="minorHAnsi"/>
-                <w:color w:val="5B9BD5" w:themeColor="accent1"/>
-                <w:sz w:val="20"/>
-              </w:rPr>
-              <w:t>s.namefirst,s.namelast,s.emailid,sp.number</w:t>
-            </w:r>
-            <w:proofErr w:type="spellEnd"/>
-            <w:r>
-              <w:rPr>
-                <w:rFonts w:ascii="Palatino Linotype" w:hAnsi="Palatino Linotype" w:cstheme="minorHAnsi"/>
-                <w:color w:val="5B9BD5" w:themeColor="accent1"/>
-                <w:sz w:val="20"/>
-              </w:rPr>
-              <w:t xml:space="preserve"> from student s left join </w:t>
-            </w:r>
-            <w:proofErr w:type="spellStart"/>
-            <w:r>
-              <w:rPr>
-                <w:rFonts w:ascii="Palatino Linotype" w:hAnsi="Palatino Linotype" w:cstheme="minorHAnsi"/>
-                <w:color w:val="5B9BD5" w:themeColor="accent1"/>
-                <w:sz w:val="20"/>
-              </w:rPr>
-              <w:t>student_phone</w:t>
-            </w:r>
-            <w:proofErr w:type="spellEnd"/>
-            <w:r>
-              <w:rPr>
-                <w:rFonts w:ascii="Palatino Linotype" w:hAnsi="Palatino Linotype" w:cstheme="minorHAnsi"/>
-                <w:color w:val="5B9BD5" w:themeColor="accent1"/>
-                <w:sz w:val="20"/>
-              </w:rPr>
-              <w:t xml:space="preserve"> </w:t>
-            </w:r>
-            <w:proofErr w:type="spellStart"/>
-            <w:r>
-              <w:rPr>
-                <w:rFonts w:ascii="Palatino Linotype" w:hAnsi="Palatino Linotype" w:cstheme="minorHAnsi"/>
-                <w:color w:val="5B9BD5" w:themeColor="accent1"/>
-                <w:sz w:val="20"/>
-              </w:rPr>
-              <w:t>sp</w:t>
-            </w:r>
-            <w:proofErr w:type="spellEnd"/>
-            <w:r>
-              <w:rPr>
-                <w:rFonts w:ascii="Palatino Linotype" w:hAnsi="Palatino Linotype" w:cstheme="minorHAnsi"/>
-                <w:color w:val="5B9BD5" w:themeColor="accent1"/>
-                <w:sz w:val="20"/>
-              </w:rPr>
-              <w:t xml:space="preserve"> on s.id=</w:t>
-            </w:r>
-            <w:proofErr w:type="spellStart"/>
-            <w:r>
-              <w:rPr>
-                <w:rFonts w:ascii="Palatino Linotype" w:hAnsi="Palatino Linotype" w:cstheme="minorHAnsi"/>
-                <w:color w:val="5B9BD5" w:themeColor="accent1"/>
-                <w:sz w:val="20"/>
-              </w:rPr>
-              <w:t>sp.studentid</w:t>
-            </w:r>
-            <w:proofErr w:type="spellEnd"/>
-            <w:r>
-              <w:rPr>
-                <w:rFonts w:ascii="Palatino Linotype" w:hAnsi="Palatino Linotype" w:cstheme="minorHAnsi"/>
-                <w:color w:val="5B9BD5" w:themeColor="accent1"/>
-                <w:sz w:val="20"/>
-              </w:rPr>
-              <w:t xml:space="preserve"> where s.id=13;</w:t>
-            </w:r>
           </w:p>
         </w:tc>
       </w:tr>
@@ -2870,75 +2685,27 @@
               </w:rPr>
               <w:t>(</w:t>
             </w:r>
-            <w:r>
-              <w:rPr>
-                <w:rFonts w:ascii="Palatino Linotype" w:hAnsi="Palatino Linotype" w:cstheme="minorHAnsi"/>
-                <w:i/>
-                <w:color w:val="000000" w:themeColor="text1"/>
-                <w:sz w:val="20"/>
-                <w:szCs w:val="20"/>
-              </w:rPr>
-              <w:t xml:space="preserve">namefirst </w:t>
-            </w:r>
-            <w:r>
-              <w:rPr>
-                <w:rFonts w:ascii="Palatino Linotype" w:hAnsi="Palatino Linotype" w:cstheme="minorHAnsi"/>
-                <w:i/>
-                <w:color w:val="000000" w:themeColor="text1"/>
-                <w:sz w:val="20"/>
-                <w:szCs w:val="20"/>
-              </w:rPr>
-              <w:t xml:space="preserve">and count the total number of </w:t>
-            </w:r>
-            <w:r>
-              <w:rPr>
-                <w:rFonts w:ascii="Palatino Linotype" w:hAnsi="Palatino Linotype" w:cstheme="minorHAnsi"/>
-                <w:i/>
-                <w:color w:val="000000" w:themeColor="text1"/>
-                <w:sz w:val="20"/>
-                <w:szCs w:val="20"/>
-              </w:rPr>
-              <w:t>phones</w:t>
-            </w:r>
-            <w:r>
-              <w:rPr>
-                <w:rFonts w:ascii="Palatino Linotype" w:hAnsi="Palatino Linotype" w:cstheme="minorHAnsi"/>
-                <w:i/>
-                <w:color w:val="000000" w:themeColor="text1"/>
-                <w:sz w:val="20"/>
-                <w:szCs w:val="20"/>
-              </w:rPr>
-              <w:t xml:space="preserve"> </w:t>
-            </w:r>
-            <w:r>
-              <w:rPr>
-                <w:rFonts w:ascii="Palatino Linotype" w:hAnsi="Palatino Linotype" w:cstheme="minorHAnsi"/>
-                <w:i/>
-                <w:color w:val="000000" w:themeColor="text1"/>
-                <w:sz w:val="20"/>
-                <w:szCs w:val="20"/>
-              </w:rPr>
-              <w:t xml:space="preserve">a </w:t>
-            </w:r>
-            <w:r>
-              <w:rPr>
-                <w:rFonts w:ascii="Palatino Linotype" w:hAnsi="Palatino Linotype" w:cstheme="minorHAnsi"/>
-                <w:i/>
-                <w:color w:val="000000" w:themeColor="text1"/>
-                <w:sz w:val="20"/>
-                <w:szCs w:val="20"/>
-              </w:rPr>
-              <w:t>student</w:t>
-            </w:r>
-            <w:r>
-              <w:rPr>
-                <w:rFonts w:ascii="Palatino Linotype" w:hAnsi="Palatino Linotype" w:cstheme="minorHAnsi"/>
-                <w:i/>
-                <w:color w:val="000000" w:themeColor="text1"/>
-                <w:sz w:val="20"/>
-                <w:szCs w:val="20"/>
-              </w:rPr>
-              <w:t xml:space="preserve"> is having) </w:t>
+            <w:proofErr w:type="spellStart"/>
+            <w:r>
+              <w:rPr>
+                <w:rFonts w:ascii="Palatino Linotype" w:hAnsi="Palatino Linotype" w:cstheme="minorHAnsi"/>
+                <w:i/>
+                <w:color w:val="000000" w:themeColor="text1"/>
+                <w:sz w:val="20"/>
+                <w:szCs w:val="20"/>
+              </w:rPr>
+              <w:t>namefirst</w:t>
+            </w:r>
+            <w:proofErr w:type="spellEnd"/>
+            <w:r>
+              <w:rPr>
+                <w:rFonts w:ascii="Palatino Linotype" w:hAnsi="Palatino Linotype" w:cstheme="minorHAnsi"/>
+                <w:i/>
+                <w:color w:val="000000" w:themeColor="text1"/>
+                <w:sz w:val="20"/>
+                <w:szCs w:val="20"/>
+              </w:rPr>
+              <w:t xml:space="preserve"> and count the total number of phones a student is having) </w:t>
             </w:r>
             <w:r>
               <w:rPr>
@@ -3003,34 +2770,34 @@
                 <w:color w:val="5B9BD5" w:themeColor="accent1"/>
                 <w:sz w:val="20"/>
               </w:rPr>
-              <w:t>s.namefirst,count</w:t>
-            </w:r>
-            <w:proofErr w:type="spellEnd"/>
-            <w:r>
-              <w:rPr>
-                <w:rFonts w:ascii="Palatino Linotype" w:hAnsi="Palatino Linotype" w:cstheme="minorHAnsi"/>
-                <w:color w:val="5B9BD5" w:themeColor="accent1"/>
-                <w:sz w:val="20"/>
-              </w:rPr>
-              <w:t>(</w:t>
-            </w:r>
-            <w:proofErr w:type="spellStart"/>
-            <w:r>
-              <w:rPr>
-                <w:rFonts w:ascii="Palatino Linotype" w:hAnsi="Palatino Linotype" w:cstheme="minorHAnsi"/>
-                <w:color w:val="5B9BD5" w:themeColor="accent1"/>
-                <w:sz w:val="20"/>
-              </w:rPr>
-              <w:t>sp.number</w:t>
-            </w:r>
-            <w:proofErr w:type="spellEnd"/>
-            <w:r>
-              <w:rPr>
-                <w:rFonts w:ascii="Palatino Linotype" w:hAnsi="Palatino Linotype" w:cstheme="minorHAnsi"/>
-                <w:color w:val="5B9BD5" w:themeColor="accent1"/>
-                <w:sz w:val="20"/>
-              </w:rPr>
-              <w:t xml:space="preserve">) from student s left join </w:t>
+              <w:t>s.namefirst</w:t>
+            </w:r>
+            <w:proofErr w:type="spellEnd"/>
+            <w:r>
+              <w:rPr>
+                <w:rFonts w:ascii="Palatino Linotype" w:hAnsi="Palatino Linotype" w:cstheme="minorHAnsi"/>
+                <w:color w:val="5B9BD5" w:themeColor="accent1"/>
+                <w:sz w:val="20"/>
+              </w:rPr>
+              <w:t xml:space="preserve">, </w:t>
+            </w:r>
+            <w:proofErr w:type="spellStart"/>
+            <w:r>
+              <w:rPr>
+                <w:rFonts w:ascii="Palatino Linotype" w:hAnsi="Palatino Linotype" w:cstheme="minorHAnsi"/>
+                <w:color w:val="5B9BD5" w:themeColor="accent1"/>
+                <w:sz w:val="20"/>
+              </w:rPr>
+              <w:t>sp.number,count</w:t>
+            </w:r>
+            <w:proofErr w:type="spellEnd"/>
+            <w:r>
+              <w:rPr>
+                <w:rFonts w:ascii="Palatino Linotype" w:hAnsi="Palatino Linotype" w:cstheme="minorHAnsi"/>
+                <w:color w:val="5B9BD5" w:themeColor="accent1"/>
+                <w:sz w:val="20"/>
+              </w:rPr>
+              <w:t xml:space="preserve">(*) from student s join </w:t>
             </w:r>
             <w:proofErr w:type="spellStart"/>
             <w:r>
@@ -3084,6 +2851,78 @@
                 <w:color w:val="5B9BD5" w:themeColor="accent1"/>
                 <w:sz w:val="20"/>
               </w:rPr>
+              <w:t xml:space="preserve"> join </w:t>
+            </w:r>
+            <w:proofErr w:type="spellStart"/>
+            <w:r>
+              <w:rPr>
+                <w:rFonts w:ascii="Palatino Linotype" w:hAnsi="Palatino Linotype" w:cstheme="minorHAnsi"/>
+                <w:color w:val="5B9BD5" w:themeColor="accent1"/>
+                <w:sz w:val="20"/>
+              </w:rPr>
+              <w:t>student_address</w:t>
+            </w:r>
+            <w:proofErr w:type="spellEnd"/>
+            <w:r>
+              <w:rPr>
+                <w:rFonts w:ascii="Palatino Linotype" w:hAnsi="Palatino Linotype" w:cstheme="minorHAnsi"/>
+                <w:color w:val="5B9BD5" w:themeColor="accent1"/>
+                <w:sz w:val="20"/>
+              </w:rPr>
+              <w:t xml:space="preserve"> </w:t>
+            </w:r>
+            <w:proofErr w:type="spellStart"/>
+            <w:r>
+              <w:rPr>
+                <w:rFonts w:ascii="Palatino Linotype" w:hAnsi="Palatino Linotype" w:cstheme="minorHAnsi"/>
+                <w:color w:val="5B9BD5" w:themeColor="accent1"/>
+                <w:sz w:val="20"/>
+              </w:rPr>
+              <w:t>sa</w:t>
+            </w:r>
+            <w:proofErr w:type="spellEnd"/>
+            <w:r>
+              <w:rPr>
+                <w:rFonts w:ascii="Palatino Linotype" w:hAnsi="Palatino Linotype" w:cstheme="minorHAnsi"/>
+                <w:color w:val="5B9BD5" w:themeColor="accent1"/>
+                <w:sz w:val="20"/>
+              </w:rPr>
+              <w:t xml:space="preserve"> on </w:t>
+            </w:r>
+            <w:proofErr w:type="spellStart"/>
+            <w:r>
+              <w:rPr>
+                <w:rFonts w:ascii="Palatino Linotype" w:hAnsi="Palatino Linotype" w:cstheme="minorHAnsi"/>
+                <w:color w:val="5B9BD5" w:themeColor="accent1"/>
+                <w:sz w:val="20"/>
+              </w:rPr>
+              <w:t>sa.studentid</w:t>
+            </w:r>
+            <w:proofErr w:type="spellEnd"/>
+            <w:r>
+              <w:rPr>
+                <w:rFonts w:ascii="Palatino Linotype" w:hAnsi="Palatino Linotype" w:cstheme="minorHAnsi"/>
+                <w:color w:val="5B9BD5" w:themeColor="accent1"/>
+                <w:sz w:val="20"/>
+              </w:rPr>
+              <w:t xml:space="preserve">= </w:t>
+            </w:r>
+            <w:proofErr w:type="spellStart"/>
+            <w:r>
+              <w:rPr>
+                <w:rFonts w:ascii="Palatino Linotype" w:hAnsi="Palatino Linotype" w:cstheme="minorHAnsi"/>
+                <w:color w:val="5B9BD5" w:themeColor="accent1"/>
+                <w:sz w:val="20"/>
+              </w:rPr>
+              <w:t>sp.studentid</w:t>
+            </w:r>
+            <w:proofErr w:type="spellEnd"/>
+            <w:r>
+              <w:rPr>
+                <w:rFonts w:ascii="Palatino Linotype" w:hAnsi="Palatino Linotype" w:cstheme="minorHAnsi"/>
+                <w:color w:val="5B9BD5" w:themeColor="accent1"/>
+                <w:sz w:val="20"/>
+              </w:rPr>
               <w:t xml:space="preserve"> group by </w:t>
             </w:r>
             <w:proofErr w:type="spellStart"/>
@@ -3093,34 +2932,16 @@
                 <w:color w:val="5B9BD5" w:themeColor="accent1"/>
                 <w:sz w:val="20"/>
               </w:rPr>
-              <w:t>s.namefirst</w:t>
-            </w:r>
-            <w:proofErr w:type="spellEnd"/>
-            <w:r>
-              <w:rPr>
-                <w:rFonts w:ascii="Palatino Linotype" w:hAnsi="Palatino Linotype" w:cstheme="minorHAnsi"/>
-                <w:color w:val="5B9BD5" w:themeColor="accent1"/>
-                <w:sz w:val="20"/>
-              </w:rPr>
-              <w:t xml:space="preserve"> having count(</w:t>
-            </w:r>
-            <w:proofErr w:type="spellStart"/>
-            <w:r>
-              <w:rPr>
-                <w:rFonts w:ascii="Palatino Linotype" w:hAnsi="Palatino Linotype" w:cstheme="minorHAnsi"/>
-                <w:color w:val="5B9BD5" w:themeColor="accent1"/>
-                <w:sz w:val="20"/>
-              </w:rPr>
-              <w:t>sp.number</w:t>
-            </w:r>
-            <w:proofErr w:type="spellEnd"/>
-            <w:r>
-              <w:rPr>
-                <w:rFonts w:ascii="Palatino Linotype" w:hAnsi="Palatino Linotype" w:cstheme="minorHAnsi"/>
-                <w:color w:val="5B9BD5" w:themeColor="accent1"/>
-                <w:sz w:val="20"/>
-              </w:rPr>
-              <w:t>)&gt;=1;</w:t>
+              <w:t>s.namefirst,sp.number</w:t>
+            </w:r>
+            <w:proofErr w:type="spellEnd"/>
+            <w:r>
+              <w:rPr>
+                <w:rFonts w:ascii="Palatino Linotype" w:hAnsi="Palatino Linotype" w:cstheme="minorHAnsi"/>
+                <w:color w:val="5B9BD5" w:themeColor="accent1"/>
+                <w:sz w:val="20"/>
+              </w:rPr>
+              <w:t>;</w:t>
             </w:r>
           </w:p>
         </w:tc>
@@ -3179,26 +3000,28 @@
                 <w:sz w:val="20"/>
                 <w:szCs w:val="20"/>
               </w:rPr>
-              <w:t>student’s</w:t>
-            </w:r>
-            <w:r>
-              <w:rPr>
-                <w:rFonts w:ascii="Palatino Linotype" w:hAnsi="Palatino Linotype" w:cstheme="minorHAnsi"/>
-                <w:color w:val="000000" w:themeColor="text1"/>
-                <w:sz w:val="20"/>
-                <w:szCs w:val="20"/>
-              </w:rPr>
-              <w:t xml:space="preserve"> </w:t>
-            </w:r>
-            <w:r>
-              <w:rPr>
-                <w:rFonts w:ascii="Palatino Linotype" w:hAnsi="Palatino Linotype" w:cstheme="minorHAnsi"/>
-                <w:i/>
-                <w:color w:val="000000" w:themeColor="text1"/>
-                <w:sz w:val="20"/>
-                <w:szCs w:val="20"/>
-              </w:rPr>
-              <w:t>(name</w:t>
+              <w:t xml:space="preserve">student’s </w:t>
+            </w:r>
+            <w:r>
+              <w:rPr>
+                <w:rFonts w:ascii="Palatino Linotype" w:hAnsi="Palatino Linotype" w:cstheme="minorHAnsi"/>
+                <w:i/>
+                <w:color w:val="000000" w:themeColor="text1"/>
+                <w:sz w:val="20"/>
+                <w:szCs w:val="20"/>
+              </w:rPr>
+              <w:t>(</w:t>
+            </w:r>
+            <w:proofErr w:type="spellStart"/>
+            <w:r>
+              <w:rPr>
+                <w:rFonts w:ascii="Palatino Linotype" w:hAnsi="Palatino Linotype" w:cstheme="minorHAnsi"/>
+                <w:i/>
+                <w:color w:val="000000" w:themeColor="text1"/>
+                <w:sz w:val="20"/>
+                <w:szCs w:val="20"/>
+              </w:rPr>
+              <w:t>name</w:t>
             </w:r>
             <w:r>
               <w:rPr>
@@ -3210,25 +3033,58 @@
               </w:rPr>
               <w:t>first</w:t>
             </w:r>
-            <w:r>
-              <w:rPr>
-                <w:rFonts w:ascii="Palatino Linotype" w:hAnsi="Palatino Linotype" w:cstheme="minorHAnsi"/>
-                <w:i/>
-                <w:color w:val="000000" w:themeColor="text1"/>
-                <w:sz w:val="20"/>
-                <w:szCs w:val="20"/>
-              </w:rPr>
-              <w:t>, name</w:t>
-            </w:r>
-            <w:r>
-              <w:rPr>
-                <w:rFonts w:ascii="Palatino Linotype" w:hAnsi="Palatino Linotype" w:cstheme="minorHAnsi"/>
-                <w:i/>
-                <w:color w:val="000000" w:themeColor="text1"/>
-                <w:sz w:val="20"/>
-                <w:szCs w:val="20"/>
-              </w:rPr>
-              <w:t>last</w:t>
+            <w:proofErr w:type="spellEnd"/>
+            <w:r>
+              <w:rPr>
+                <w:rFonts w:ascii="Palatino Linotype" w:hAnsi="Palatino Linotype" w:cstheme="minorHAnsi"/>
+                <w:i/>
+                <w:color w:val="000000" w:themeColor="text1"/>
+                <w:sz w:val="20"/>
+                <w:szCs w:val="20"/>
+              </w:rPr>
+              <w:t xml:space="preserve">, </w:t>
+            </w:r>
+            <w:proofErr w:type="spellStart"/>
+            <w:r>
+              <w:rPr>
+                <w:rFonts w:ascii="Palatino Linotype" w:hAnsi="Palatino Linotype" w:cstheme="minorHAnsi"/>
+                <w:i/>
+                <w:color w:val="000000" w:themeColor="text1"/>
+                <w:sz w:val="20"/>
+                <w:szCs w:val="20"/>
+              </w:rPr>
+              <w:t>namelast</w:t>
+            </w:r>
+            <w:proofErr w:type="spellEnd"/>
+            <w:r>
+              <w:rPr>
+                <w:rFonts w:ascii="Palatino Linotype" w:hAnsi="Palatino Linotype" w:cstheme="minorHAnsi"/>
+                <w:i/>
+                <w:color w:val="000000" w:themeColor="text1"/>
+                <w:sz w:val="20"/>
+                <w:szCs w:val="20"/>
+              </w:rPr>
+              <w:t>, DOB</w:t>
+            </w:r>
+            <w:r>
+              <w:rPr>
+                <w:rFonts w:ascii="Palatino Linotype" w:hAnsi="Palatino Linotype" w:cstheme="minorHAnsi"/>
+                <w:i/>
+                <w:color w:val="000000" w:themeColor="text1"/>
+                <w:sz w:val="20"/>
+                <w:szCs w:val="20"/>
+              </w:rPr>
+              <w:t xml:space="preserve">, </w:t>
+            </w:r>
+            <w:r>
+              <w:rPr>
+                <w:rFonts w:ascii="Palatino Linotype" w:hAnsi="Palatino Linotype" w:cstheme="minorHAnsi"/>
+                <w:i/>
+                <w:color w:val="000000" w:themeColor="text1"/>
+                <w:sz w:val="20"/>
+                <w:szCs w:val="20"/>
+              </w:rPr>
+              <w:t>address, name, college, university, marks</w:t>
             </w:r>
             <w:r>
               <w:rPr>
@@ -3248,87 +3104,7 @@
                 <w:sz w:val="20"/>
                 <w:szCs w:val="20"/>
               </w:rPr>
-              <w:t xml:space="preserve"> </w:t>
-            </w:r>
-            <w:r>
-              <w:rPr>
-                <w:rFonts w:ascii="Palatino Linotype" w:hAnsi="Palatino Linotype" w:cstheme="minorHAnsi"/>
-                <w:i/>
-                <w:color w:val="000000" w:themeColor="text1"/>
-                <w:sz w:val="20"/>
-                <w:szCs w:val="20"/>
-              </w:rPr>
-              <w:t>DOB</w:t>
-            </w:r>
-            <w:r>
-              <w:rPr>
-                <w:rFonts w:ascii="Palatino Linotype" w:hAnsi="Palatino Linotype" w:cstheme="minorHAnsi"/>
-                <w:i/>
-                <w:color w:val="000000" w:themeColor="text1"/>
-                <w:sz w:val="20"/>
-                <w:szCs w:val="20"/>
-              </w:rPr>
-              <w:t xml:space="preserve">, </w:t>
-            </w:r>
-            <w:r>
-              <w:rPr>
-                <w:rFonts w:ascii="Palatino Linotype" w:hAnsi="Palatino Linotype" w:cstheme="minorHAnsi"/>
-                <w:i/>
-                <w:color w:val="000000" w:themeColor="text1"/>
-                <w:sz w:val="20"/>
-                <w:szCs w:val="20"/>
-              </w:rPr>
-              <w:t>address, name, college, university, marks</w:t>
-            </w:r>
-            <w:r>
-              <w:rPr>
-                <w:rFonts w:ascii="Palatino Linotype" w:hAnsi="Palatino Linotype" w:cstheme="minorHAnsi"/>
-                <w:i/>
-                <w:color w:val="000000" w:themeColor="text1"/>
-                <w:sz w:val="20"/>
-                <w:szCs w:val="20"/>
-              </w:rPr>
-              <w:t>,</w:t>
-            </w:r>
-            <w:r>
-              <w:rPr>
-                <w:rFonts w:ascii="Palatino Linotype" w:hAnsi="Palatino Linotype" w:cstheme="minorHAnsi"/>
-                <w:i/>
-                <w:color w:val="000000" w:themeColor="text1"/>
-                <w:sz w:val="20"/>
-                <w:szCs w:val="20"/>
-              </w:rPr>
-              <w:t xml:space="preserve"> and</w:t>
-            </w:r>
-            <w:r>
-              <w:rPr>
-                <w:rFonts w:ascii="Palatino Linotype" w:hAnsi="Palatino Linotype" w:cstheme="minorHAnsi"/>
-                <w:i/>
-                <w:color w:val="000000" w:themeColor="text1"/>
-                <w:sz w:val="20"/>
-                <w:szCs w:val="20"/>
-              </w:rPr>
-              <w:t xml:space="preserve"> </w:t>
-            </w:r>
-            <w:r>
-              <w:rPr>
-                <w:rFonts w:ascii="Palatino Linotype" w:hAnsi="Palatino Linotype" w:cstheme="minorHAnsi"/>
-                <w:i/>
-                <w:color w:val="000000" w:themeColor="text1"/>
-                <w:sz w:val="20"/>
-                <w:szCs w:val="20"/>
-              </w:rPr>
-              <w:t>year</w:t>
-            </w:r>
-            <w:r>
-              <w:rPr>
-                <w:rFonts w:ascii="Palatino Linotype" w:hAnsi="Palatino Linotype" w:cstheme="minorHAnsi"/>
-                <w:i/>
-                <w:color w:val="000000" w:themeColor="text1"/>
-                <w:sz w:val="20"/>
-                <w:szCs w:val="20"/>
-              </w:rPr>
-              <w:t>)</w:t>
+              <w:t xml:space="preserve"> and year)</w:t>
             </w:r>
             <w:r>
               <w:rPr>
@@ -3366,25 +3142,61 @@
                 <w:color w:val="5B9BD5" w:themeColor="accent1"/>
                 <w:sz w:val="20"/>
               </w:rPr>
-              <w:t>select s.*,</w:t>
-            </w:r>
-            <w:proofErr w:type="spellStart"/>
-            <w:r>
-              <w:rPr>
-                <w:rFonts w:ascii="Palatino Linotype" w:hAnsi="Palatino Linotype" w:cstheme="minorHAnsi"/>
-                <w:color w:val="5B9BD5" w:themeColor="accent1"/>
-                <w:sz w:val="20"/>
-              </w:rPr>
-              <w:t>sq.name,sq.college,sq.university</w:t>
-            </w:r>
-            <w:proofErr w:type="spellEnd"/>
-            <w:r>
-              <w:rPr>
-                <w:rFonts w:ascii="Palatino Linotype" w:hAnsi="Palatino Linotype" w:cstheme="minorHAnsi"/>
-                <w:color w:val="5B9BD5" w:themeColor="accent1"/>
-                <w:sz w:val="20"/>
-              </w:rPr>
-              <w:t xml:space="preserve"> from student s left join </w:t>
+              <w:t xml:space="preserve">select s.namefirst,s.namelast,s.dob,sa.address,sq.name,sq.college,sq.university,sq.marks,sq.year from student s join </w:t>
+            </w:r>
+            <w:proofErr w:type="spellStart"/>
+            <w:r>
+              <w:rPr>
+                <w:rFonts w:ascii="Palatino Linotype" w:hAnsi="Palatino Linotype" w:cstheme="minorHAnsi"/>
+                <w:color w:val="5B9BD5" w:themeColor="accent1"/>
+                <w:sz w:val="20"/>
+              </w:rPr>
+              <w:t>student_address</w:t>
+            </w:r>
+            <w:proofErr w:type="spellEnd"/>
+            <w:r>
+              <w:rPr>
+                <w:rFonts w:ascii="Palatino Linotype" w:hAnsi="Palatino Linotype" w:cstheme="minorHAnsi"/>
+                <w:color w:val="5B9BD5" w:themeColor="accent1"/>
+                <w:sz w:val="20"/>
+              </w:rPr>
+              <w:t xml:space="preserve"> </w:t>
+            </w:r>
+            <w:proofErr w:type="spellStart"/>
+            <w:r>
+              <w:rPr>
+                <w:rFonts w:ascii="Palatino Linotype" w:hAnsi="Palatino Linotype" w:cstheme="minorHAnsi"/>
+                <w:color w:val="5B9BD5" w:themeColor="accent1"/>
+                <w:sz w:val="20"/>
+              </w:rPr>
+              <w:t>sa</w:t>
+            </w:r>
+            <w:proofErr w:type="spellEnd"/>
+            <w:r>
+              <w:rPr>
+                <w:rFonts w:ascii="Palatino Linotype" w:hAnsi="Palatino Linotype" w:cstheme="minorHAnsi"/>
+                <w:color w:val="5B9BD5" w:themeColor="accent1"/>
+                <w:sz w:val="20"/>
+              </w:rPr>
+              <w:t xml:space="preserve"> on s.id=</w:t>
+            </w:r>
+            <w:proofErr w:type="spellStart"/>
+            <w:r>
+              <w:rPr>
+                <w:rFonts w:ascii="Palatino Linotype" w:hAnsi="Palatino Linotype" w:cstheme="minorHAnsi"/>
+                <w:color w:val="5B9BD5" w:themeColor="accent1"/>
+                <w:sz w:val="20"/>
+              </w:rPr>
+              <w:t>sa.studentid</w:t>
+            </w:r>
+            <w:proofErr w:type="spellEnd"/>
+            <w:r>
+              <w:rPr>
+                <w:rFonts w:ascii="Palatino Linotype" w:hAnsi="Palatino Linotype" w:cstheme="minorHAnsi"/>
+                <w:color w:val="5B9BD5" w:themeColor="accent1"/>
+                <w:sz w:val="20"/>
+              </w:rPr>
+              <w:t xml:space="preserve"> join </w:t>
             </w:r>
             <w:proofErr w:type="spellStart"/>
             <w:r>
@@ -3420,7 +3232,7 @@
                 <w:color w:val="5B9BD5" w:themeColor="accent1"/>
                 <w:sz w:val="20"/>
               </w:rPr>
-              <w:t xml:space="preserve"> on s.id=</w:t>
+              <w:t xml:space="preserve"> on </w:t>
             </w:r>
             <w:proofErr w:type="spellStart"/>
             <w:r>
@@ -3430,6 +3242,24 @@
                 <w:sz w:val="20"/>
               </w:rPr>
               <w:t>sq.studentid</w:t>
+            </w:r>
+            <w:proofErr w:type="spellEnd"/>
+            <w:r>
+              <w:rPr>
+                <w:rFonts w:ascii="Palatino Linotype" w:hAnsi="Palatino Linotype" w:cstheme="minorHAnsi"/>
+                <w:color w:val="5B9BD5" w:themeColor="accent1"/>
+                <w:sz w:val="20"/>
+              </w:rPr>
+              <w:t>=</w:t>
+            </w:r>
+            <w:proofErr w:type="spellStart"/>
+            <w:r>
+              <w:rPr>
+                <w:rFonts w:ascii="Palatino Linotype" w:hAnsi="Palatino Linotype" w:cstheme="minorHAnsi"/>
+                <w:color w:val="5B9BD5" w:themeColor="accent1"/>
+                <w:sz w:val="20"/>
+              </w:rPr>
+              <w:t>sa.studentid</w:t>
             </w:r>
             <w:proofErr w:type="spellEnd"/>
             <w:r>
@@ -3500,6 +3330,7 @@
               </w:rPr>
               <w:t>(</w:t>
             </w:r>
+            <w:proofErr w:type="spellStart"/>
             <w:r>
               <w:rPr>
                 <w:rFonts w:ascii="Palatino Linotype" w:hAnsi="Palatino Linotype" w:cstheme="minorHAnsi"/>
@@ -3518,8 +3349,9 @@
                 <w:sz w:val="20"/>
                 <w:szCs w:val="20"/>
               </w:rPr>
-              <w:t>first, namelast</w:t>
-            </w:r>
+              <w:t>first</w:t>
+            </w:r>
+            <w:proofErr w:type="spellEnd"/>
             <w:r>
               <w:rPr>
                 <w:rFonts w:ascii="Palatino Linotype" w:hAnsi="Palatino Linotype" w:cstheme="minorHAnsi"/>
@@ -3530,15 +3362,49 @@
               </w:rPr>
               <w:t xml:space="preserve">, </w:t>
             </w:r>
-            <w:r>
-              <w:rPr>
-                <w:rFonts w:ascii="Palatino Linotype" w:hAnsi="Palatino Linotype" w:cstheme="minorHAnsi"/>
-                <w:i/>
-                <w:color w:val="000000" w:themeColor="text1"/>
-                <w:sz w:val="20"/>
-                <w:szCs w:val="20"/>
-              </w:rPr>
-              <w:t>emailID, phone number, and address</w:t>
+            <w:proofErr w:type="spellStart"/>
+            <w:r>
+              <w:rPr>
+                <w:rFonts w:ascii="Palatino Linotype" w:hAnsi="Palatino Linotype" w:cstheme="minorHAnsi"/>
+                <w:i/>
+                <w:color w:val="000000" w:themeColor="text1"/>
+                <w:sz w:val="20"/>
+                <w:szCs w:val="20"/>
+              </w:rPr>
+              <w:t>namelast</w:t>
+            </w:r>
+            <w:proofErr w:type="spellEnd"/>
+            <w:r>
+              <w:rPr>
+                <w:rFonts w:ascii="Palatino Linotype" w:hAnsi="Palatino Linotype" w:cstheme="minorHAnsi"/>
+                <w:i/>
+                <w:color w:val="000000" w:themeColor="text1"/>
+                <w:sz w:val="20"/>
+                <w:szCs w:val="20"/>
+              </w:rPr>
+              <w:t xml:space="preserve">, </w:t>
+            </w:r>
+            <w:proofErr w:type="spellStart"/>
+            <w:r>
+              <w:rPr>
+                <w:rFonts w:ascii="Palatino Linotype" w:hAnsi="Palatino Linotype" w:cstheme="minorHAnsi"/>
+                <w:i/>
+                <w:color w:val="000000" w:themeColor="text1"/>
+                <w:sz w:val="20"/>
+                <w:szCs w:val="20"/>
+              </w:rPr>
+              <w:t>emailID</w:t>
+            </w:r>
+            <w:proofErr w:type="spellEnd"/>
+            <w:r>
+              <w:rPr>
+                <w:rFonts w:ascii="Palatino Linotype" w:hAnsi="Palatino Linotype" w:cstheme="minorHAnsi"/>
+                <w:i/>
+                <w:color w:val="000000" w:themeColor="text1"/>
+                <w:sz w:val="20"/>
+                <w:szCs w:val="20"/>
+              </w:rPr>
+              <w:t>, phone number, and address</w:t>
             </w:r>
             <w:r>
               <w:rPr>
@@ -3625,34 +3491,16 @@
                 <w:color w:val="5B9BD5" w:themeColor="accent1"/>
                 <w:sz w:val="20"/>
               </w:rPr>
-              <w:t>f.namefirst,f.namelast,fa.address,group_concat</w:t>
-            </w:r>
-            <w:proofErr w:type="spellEnd"/>
-            <w:r>
-              <w:rPr>
-                <w:rFonts w:ascii="Palatino Linotype" w:hAnsi="Palatino Linotype" w:cstheme="minorHAnsi"/>
-                <w:color w:val="5B9BD5" w:themeColor="accent1"/>
-                <w:sz w:val="20"/>
-              </w:rPr>
-              <w:t>(</w:t>
-            </w:r>
-            <w:proofErr w:type="spellStart"/>
-            <w:r>
-              <w:rPr>
-                <w:rFonts w:ascii="Palatino Linotype" w:hAnsi="Palatino Linotype" w:cstheme="minorHAnsi"/>
-                <w:color w:val="5B9BD5" w:themeColor="accent1"/>
-                <w:sz w:val="20"/>
-              </w:rPr>
-              <w:t>fp.number</w:t>
-            </w:r>
-            <w:proofErr w:type="spellEnd"/>
-            <w:r>
-              <w:rPr>
-                <w:rFonts w:ascii="Palatino Linotype" w:hAnsi="Palatino Linotype" w:cstheme="minorHAnsi"/>
-                <w:color w:val="5B9BD5" w:themeColor="accent1"/>
-                <w:sz w:val="20"/>
-              </w:rPr>
-              <w:t xml:space="preserve">) from faculty f join </w:t>
+              <w:t>f.namefirst,f.namelast,f.emailid,fp.number,fa.address</w:t>
+            </w:r>
+            <w:proofErr w:type="spellEnd"/>
+            <w:r>
+              <w:rPr>
+                <w:rFonts w:ascii="Palatino Linotype" w:hAnsi="Palatino Linotype" w:cstheme="minorHAnsi"/>
+                <w:color w:val="5B9BD5" w:themeColor="accent1"/>
+                <w:sz w:val="20"/>
+              </w:rPr>
+              <w:t xml:space="preserve"> from faculty f join </w:t>
             </w:r>
             <w:proofErr w:type="spellStart"/>
             <w:r>
@@ -3742,7 +3590,7 @@
                 <w:color w:val="5B9BD5" w:themeColor="accent1"/>
                 <w:sz w:val="20"/>
               </w:rPr>
-              <w:t xml:space="preserve"> on f.id=</w:t>
+              <w:t xml:space="preserve"> on </w:t>
             </w:r>
             <w:proofErr w:type="spellStart"/>
             <w:r>
@@ -3760,7 +3608,25 @@
                 <w:color w:val="5B9BD5" w:themeColor="accent1"/>
                 <w:sz w:val="20"/>
               </w:rPr>
-              <w:t xml:space="preserve"> where </w:t>
+              <w:t>=</w:t>
+            </w:r>
+            <w:proofErr w:type="spellStart"/>
+            <w:r>
+              <w:rPr>
+                <w:rFonts w:ascii="Palatino Linotype" w:hAnsi="Palatino Linotype" w:cstheme="minorHAnsi"/>
+                <w:color w:val="5B9BD5" w:themeColor="accent1"/>
+                <w:sz w:val="20"/>
+              </w:rPr>
+              <w:t>fp.facultyid</w:t>
+            </w:r>
+            <w:proofErr w:type="spellEnd"/>
+            <w:r>
+              <w:rPr>
+                <w:rFonts w:ascii="Palatino Linotype" w:hAnsi="Palatino Linotype" w:cstheme="minorHAnsi"/>
+                <w:color w:val="5B9BD5" w:themeColor="accent1"/>
+                <w:sz w:val="20"/>
+              </w:rPr>
+              <w:t xml:space="preserve"> and </w:t>
             </w:r>
             <w:proofErr w:type="spellStart"/>
             <w:r>
@@ -3778,7 +3644,7 @@
                 <w:color w:val="5B9BD5" w:themeColor="accent1"/>
                 <w:sz w:val="20"/>
               </w:rPr>
-              <w:t>="</w:t>
+              <w:t>='</w:t>
             </w:r>
             <w:proofErr w:type="spellStart"/>
             <w:r>
@@ -3796,28 +3662,8 @@
                 <w:color w:val="5B9BD5" w:themeColor="accent1"/>
                 <w:sz w:val="20"/>
               </w:rPr>
-              <w:t xml:space="preserve">" group by </w:t>
-            </w:r>
-            <w:proofErr w:type="spellStart"/>
-            <w:r>
-              <w:rPr>
-                <w:rFonts w:ascii="Palatino Linotype" w:hAnsi="Palatino Linotype" w:cstheme="minorHAnsi"/>
-                <w:color w:val="5B9BD5" w:themeColor="accent1"/>
-                <w:sz w:val="20"/>
-              </w:rPr>
-              <w:t>f.namefirst,f.namelast,fa.address</w:t>
-            </w:r>
-            <w:proofErr w:type="spellEnd"/>
-            <w:r>
-              <w:rPr>
-                <w:rFonts w:ascii="Palatino Linotype" w:hAnsi="Palatino Linotype" w:cstheme="minorHAnsi"/>
-                <w:color w:val="5B9BD5" w:themeColor="accent1"/>
-                <w:sz w:val="20"/>
-              </w:rPr>
-              <w:t>;</w:t>
-            </w:r>
-            <w:bookmarkStart w:id="0" w:name="_GoBack"/>
-            <w:bookmarkEnd w:id="0"/>
+              <w:t>';</w:t>
+            </w:r>
           </w:p>
         </w:tc>
       </w:tr>
@@ -3906,25 +3752,7 @@
                 <w:sz w:val="20"/>
                 <w:szCs w:val="20"/>
               </w:rPr>
-              <w:t xml:space="preserve">for all </w:t>
-            </w:r>
-            <w:r>
-              <w:rPr>
-                <w:rFonts w:ascii="Palatino Linotype" w:hAnsi="Palatino Linotype" w:cstheme="minorHAnsi"/>
-                <w:color w:val="000000" w:themeColor="text1"/>
-                <w:sz w:val="20"/>
-                <w:szCs w:val="20"/>
-              </w:rPr>
-              <w:t>courses</w:t>
-            </w:r>
-            <w:r>
-              <w:rPr>
-                <w:rFonts w:ascii="Palatino Linotype" w:hAnsi="Palatino Linotype" w:cstheme="minorHAnsi"/>
-                <w:color w:val="000000" w:themeColor="text1"/>
-                <w:sz w:val="20"/>
-                <w:szCs w:val="20"/>
-              </w:rPr>
-              <w:t>.</w:t>
+              <w:t>for all courses.</w:t>
             </w:r>
           </w:p>
         </w:tc>
@@ -3962,16 +3790,16 @@
                 <w:color w:val="5B9BD5" w:themeColor="accent1"/>
                 <w:sz w:val="20"/>
               </w:rPr>
-              <w:t>c.name,group_concat</w:t>
-            </w:r>
-            <w:proofErr w:type="spellEnd"/>
-            <w:r>
-              <w:rPr>
-                <w:rFonts w:ascii="Palatino Linotype" w:hAnsi="Palatino Linotype" w:cstheme="minorHAnsi"/>
-                <w:color w:val="5B9BD5" w:themeColor="accent1"/>
-                <w:sz w:val="20"/>
-              </w:rPr>
-              <w:t xml:space="preserve">(cb.name) from course c left join </w:t>
+              <w:t>c.name,m.name,cb.name</w:t>
+            </w:r>
+            <w:proofErr w:type="spellEnd"/>
+            <w:r>
+              <w:rPr>
+                <w:rFonts w:ascii="Palatino Linotype" w:hAnsi="Palatino Linotype" w:cstheme="minorHAnsi"/>
+                <w:color w:val="5B9BD5" w:themeColor="accent1"/>
+                <w:sz w:val="20"/>
+              </w:rPr>
+              <w:t xml:space="preserve"> from course c join </w:t>
             </w:r>
             <w:proofErr w:type="spellStart"/>
             <w:r>
@@ -4025,25 +3853,25 @@
                 <w:color w:val="5B9BD5" w:themeColor="accent1"/>
                 <w:sz w:val="20"/>
               </w:rPr>
-              <w:t xml:space="preserve"> group by c.name order by c.name </w:t>
-            </w:r>
-            <w:proofErr w:type="spellStart"/>
-            <w:r>
-              <w:rPr>
-                <w:rFonts w:ascii="Palatino Linotype" w:hAnsi="Palatino Linotype" w:cstheme="minorHAnsi"/>
-                <w:color w:val="5B9BD5" w:themeColor="accent1"/>
-                <w:sz w:val="20"/>
-              </w:rPr>
-              <w:t>desc</w:t>
-            </w:r>
-            <w:proofErr w:type="spellEnd"/>
-            <w:r>
-              <w:rPr>
-                <w:rFonts w:ascii="Palatino Linotype" w:hAnsi="Palatino Linotype" w:cstheme="minorHAnsi"/>
-                <w:color w:val="5B9BD5" w:themeColor="accent1"/>
-                <w:sz w:val="20"/>
-              </w:rPr>
-              <w:t>;</w:t>
+              <w:t xml:space="preserve"> join modules m on </w:t>
+            </w:r>
+            <w:proofErr w:type="spellStart"/>
+            <w:r>
+              <w:rPr>
+                <w:rFonts w:ascii="Palatino Linotype" w:hAnsi="Palatino Linotype" w:cstheme="minorHAnsi"/>
+                <w:color w:val="5B9BD5" w:themeColor="accent1"/>
+                <w:sz w:val="20"/>
+              </w:rPr>
+              <w:t>cb.courseid</w:t>
+            </w:r>
+            <w:proofErr w:type="spellEnd"/>
+            <w:r>
+              <w:rPr>
+                <w:rFonts w:ascii="Palatino Linotype" w:hAnsi="Palatino Linotype" w:cstheme="minorHAnsi"/>
+                <w:color w:val="5B9BD5" w:themeColor="accent1"/>
+                <w:sz w:val="20"/>
+              </w:rPr>
+              <w:t>=m.id;</w:t>
             </w:r>
           </w:p>
         </w:tc>
@@ -4092,23 +3920,7 @@
                 <w:sz w:val="20"/>
                 <w:szCs w:val="20"/>
               </w:rPr>
-              <w:t>Get</w:t>
-            </w:r>
-            <w:r>
-              <w:rPr>
-                <w:rFonts w:ascii="Palatino Linotype" w:hAnsi="Palatino Linotype" w:cstheme="minorHAnsi"/>
-                <w:sz w:val="20"/>
-                <w:szCs w:val="20"/>
-              </w:rPr>
-              <w:t xml:space="preserve"> </w:t>
-            </w:r>
-            <w:r>
-              <w:rPr>
-                <w:rFonts w:ascii="Palatino Linotype" w:hAnsi="Palatino Linotype" w:cstheme="minorHAnsi"/>
-                <w:sz w:val="20"/>
-                <w:szCs w:val="20"/>
-              </w:rPr>
-              <w:t>all student details who have taken admission in ‘PG-DAC’ course.</w:t>
+              <w:t>Get all student details who have taken admission in ‘PG-DAC’ course.</w:t>
             </w:r>
           </w:p>
         </w:tc>
@@ -4137,16 +3949,34 @@
                 <w:color w:val="5B9BD5" w:themeColor="accent1"/>
                 <w:sz w:val="20"/>
               </w:rPr>
-              <w:t xml:space="preserve">select distinct s.*,c.name from student s left join </w:t>
-            </w:r>
-            <w:proofErr w:type="spellStart"/>
-            <w:r>
-              <w:rPr>
-                <w:rFonts w:ascii="Palatino Linotype" w:hAnsi="Palatino Linotype" w:cstheme="minorHAnsi"/>
-                <w:color w:val="5B9BD5" w:themeColor="accent1"/>
-                <w:sz w:val="20"/>
-              </w:rPr>
-              <w:t>batch_students</w:t>
+              <w:t xml:space="preserve">select </w:t>
+            </w:r>
+            <w:proofErr w:type="spellStart"/>
+            <w:r>
+              <w:rPr>
+                <w:rFonts w:ascii="Palatino Linotype" w:hAnsi="Palatino Linotype" w:cstheme="minorHAnsi"/>
+                <w:color w:val="5B9BD5" w:themeColor="accent1"/>
+                <w:sz w:val="20"/>
+              </w:rPr>
+              <w:t>c.name,cb.name,cb.starton,cb.capacity</w:t>
+            </w:r>
+            <w:proofErr w:type="spellEnd"/>
+            <w:r>
+              <w:rPr>
+                <w:rFonts w:ascii="Palatino Linotype" w:hAnsi="Palatino Linotype" w:cstheme="minorHAnsi"/>
+                <w:color w:val="5B9BD5" w:themeColor="accent1"/>
+                <w:sz w:val="20"/>
+              </w:rPr>
+              <w:t xml:space="preserve"> from course c join </w:t>
+            </w:r>
+            <w:proofErr w:type="spellStart"/>
+            <w:r>
+              <w:rPr>
+                <w:rFonts w:ascii="Palatino Linotype" w:hAnsi="Palatino Linotype" w:cstheme="minorHAnsi"/>
+                <w:color w:val="5B9BD5" w:themeColor="accent1"/>
+                <w:sz w:val="20"/>
+              </w:rPr>
+              <w:t>course_batches</w:t>
             </w:r>
             <w:proofErr w:type="spellEnd"/>
             <w:r>
@@ -4164,60 +3994,6 @@
                 <w:color w:val="5B9BD5" w:themeColor="accent1"/>
                 <w:sz w:val="20"/>
               </w:rPr>
-              <w:t>bs</w:t>
-            </w:r>
-            <w:proofErr w:type="spellEnd"/>
-            <w:r>
-              <w:rPr>
-                <w:rFonts w:ascii="Palatino Linotype" w:hAnsi="Palatino Linotype" w:cstheme="minorHAnsi"/>
-                <w:color w:val="5B9BD5" w:themeColor="accent1"/>
-                <w:sz w:val="20"/>
-              </w:rPr>
-              <w:t xml:space="preserve"> on s.id=</w:t>
-            </w:r>
-            <w:proofErr w:type="spellStart"/>
-            <w:r>
-              <w:rPr>
-                <w:rFonts w:ascii="Palatino Linotype" w:hAnsi="Palatino Linotype" w:cstheme="minorHAnsi"/>
-                <w:color w:val="5B9BD5" w:themeColor="accent1"/>
-                <w:sz w:val="20"/>
-              </w:rPr>
-              <w:t>bs.studentid</w:t>
-            </w:r>
-            <w:proofErr w:type="spellEnd"/>
-            <w:r>
-              <w:rPr>
-                <w:rFonts w:ascii="Palatino Linotype" w:hAnsi="Palatino Linotype" w:cstheme="minorHAnsi"/>
-                <w:color w:val="5B9BD5" w:themeColor="accent1"/>
-                <w:sz w:val="20"/>
-              </w:rPr>
-              <w:t xml:space="preserve"> left join </w:t>
-            </w:r>
-            <w:proofErr w:type="spellStart"/>
-            <w:r>
-              <w:rPr>
-                <w:rFonts w:ascii="Palatino Linotype" w:hAnsi="Palatino Linotype" w:cstheme="minorHAnsi"/>
-                <w:color w:val="5B9BD5" w:themeColor="accent1"/>
-                <w:sz w:val="20"/>
-              </w:rPr>
-              <w:t>course_batches</w:t>
-            </w:r>
-            <w:proofErr w:type="spellEnd"/>
-            <w:r>
-              <w:rPr>
-                <w:rFonts w:ascii="Palatino Linotype" w:hAnsi="Palatino Linotype" w:cstheme="minorHAnsi"/>
-                <w:color w:val="5B9BD5" w:themeColor="accent1"/>
-                <w:sz w:val="20"/>
-              </w:rPr>
-              <w:t xml:space="preserve"> </w:t>
-            </w:r>
-            <w:proofErr w:type="spellStart"/>
-            <w:r>
-              <w:rPr>
-                <w:rFonts w:ascii="Palatino Linotype" w:hAnsi="Palatino Linotype" w:cstheme="minorHAnsi"/>
-                <w:color w:val="5B9BD5" w:themeColor="accent1"/>
-                <w:sz w:val="20"/>
-              </w:rPr>
               <w:t>cb</w:t>
             </w:r>
             <w:proofErr w:type="spellEnd"/>
@@ -4227,7 +4003,61 @@
                 <w:color w:val="5B9BD5" w:themeColor="accent1"/>
                 <w:sz w:val="20"/>
               </w:rPr>
-              <w:t xml:space="preserve"> on bs.batchid=cb.id left join course c on cb.courseid=c.id where c.id=1;</w:t>
+              <w:t xml:space="preserve"> on c.id=</w:t>
+            </w:r>
+            <w:proofErr w:type="spellStart"/>
+            <w:r>
+              <w:rPr>
+                <w:rFonts w:ascii="Palatino Linotype" w:hAnsi="Palatino Linotype" w:cstheme="minorHAnsi"/>
+                <w:color w:val="5B9BD5" w:themeColor="accent1"/>
+                <w:sz w:val="20"/>
+              </w:rPr>
+              <w:t>cb.courseid</w:t>
+            </w:r>
+            <w:proofErr w:type="spellEnd"/>
+            <w:r>
+              <w:rPr>
+                <w:rFonts w:ascii="Palatino Linotype" w:hAnsi="Palatino Linotype" w:cstheme="minorHAnsi"/>
+                <w:color w:val="5B9BD5" w:themeColor="accent1"/>
+                <w:sz w:val="20"/>
+              </w:rPr>
+              <w:t xml:space="preserve"> join </w:t>
+            </w:r>
+            <w:proofErr w:type="spellStart"/>
+            <w:r>
+              <w:rPr>
+                <w:rFonts w:ascii="Palatino Linotype" w:hAnsi="Palatino Linotype" w:cstheme="minorHAnsi"/>
+                <w:color w:val="5B9BD5" w:themeColor="accent1"/>
+                <w:sz w:val="20"/>
+              </w:rPr>
+              <w:t>course_modules</w:t>
+            </w:r>
+            <w:proofErr w:type="spellEnd"/>
+            <w:r>
+              <w:rPr>
+                <w:rFonts w:ascii="Palatino Linotype" w:hAnsi="Palatino Linotype" w:cstheme="minorHAnsi"/>
+                <w:color w:val="5B9BD5" w:themeColor="accent1"/>
+                <w:sz w:val="20"/>
+              </w:rPr>
+              <w:t xml:space="preserve"> cm on cb.courseid=cm.id and </w:t>
+            </w:r>
+            <w:proofErr w:type="spellStart"/>
+            <w:r>
+              <w:rPr>
+                <w:rFonts w:ascii="Palatino Linotype" w:hAnsi="Palatino Linotype" w:cstheme="minorHAnsi"/>
+                <w:color w:val="5B9BD5" w:themeColor="accent1"/>
+                <w:sz w:val="20"/>
+              </w:rPr>
+              <w:t>starton</w:t>
+            </w:r>
+            <w:proofErr w:type="spellEnd"/>
+            <w:r>
+              <w:rPr>
+                <w:rFonts w:ascii="Palatino Linotype" w:hAnsi="Palatino Linotype" w:cstheme="minorHAnsi"/>
+                <w:color w:val="5B9BD5" w:themeColor="accent1"/>
+                <w:sz w:val="20"/>
+              </w:rPr>
+              <w:t>='2016-02-01';</w:t>
             </w:r>
           </w:p>
         </w:tc>
@@ -4299,104 +4129,6 @@
                 <w:sz w:val="20"/>
               </w:rPr>
             </w:pPr>
-            <w:r>
-              <w:rPr>
-                <w:rFonts w:ascii="Palatino Linotype" w:hAnsi="Palatino Linotype" w:cstheme="minorHAnsi"/>
-                <w:color w:val="5B9BD5" w:themeColor="accent1"/>
-                <w:sz w:val="20"/>
-              </w:rPr>
-              <w:t>select c.*,</w:t>
-            </w:r>
-            <w:proofErr w:type="spellStart"/>
-            <w:r>
-              <w:rPr>
-                <w:rFonts w:ascii="Palatino Linotype" w:hAnsi="Palatino Linotype" w:cstheme="minorHAnsi"/>
-                <w:color w:val="5B9BD5" w:themeColor="accent1"/>
-                <w:sz w:val="20"/>
-              </w:rPr>
-              <w:t>cb.starton</w:t>
-            </w:r>
-            <w:proofErr w:type="spellEnd"/>
-            <w:r>
-              <w:rPr>
-                <w:rFonts w:ascii="Palatino Linotype" w:hAnsi="Palatino Linotype" w:cstheme="minorHAnsi"/>
-                <w:color w:val="5B9BD5" w:themeColor="accent1"/>
-                <w:sz w:val="20"/>
-              </w:rPr>
-              <w:t xml:space="preserve"> from course c left join </w:t>
-            </w:r>
-            <w:proofErr w:type="spellStart"/>
-            <w:r>
-              <w:rPr>
-                <w:rFonts w:ascii="Palatino Linotype" w:hAnsi="Palatino Linotype" w:cstheme="minorHAnsi"/>
-                <w:color w:val="5B9BD5" w:themeColor="accent1"/>
-                <w:sz w:val="20"/>
-              </w:rPr>
-              <w:t>course_batches</w:t>
-            </w:r>
-            <w:proofErr w:type="spellEnd"/>
-            <w:r>
-              <w:rPr>
-                <w:rFonts w:ascii="Palatino Linotype" w:hAnsi="Palatino Linotype" w:cstheme="minorHAnsi"/>
-                <w:color w:val="5B9BD5" w:themeColor="accent1"/>
-                <w:sz w:val="20"/>
-              </w:rPr>
-              <w:t xml:space="preserve"> </w:t>
-            </w:r>
-            <w:proofErr w:type="spellStart"/>
-            <w:r>
-              <w:rPr>
-                <w:rFonts w:ascii="Palatino Linotype" w:hAnsi="Palatino Linotype" w:cstheme="minorHAnsi"/>
-                <w:color w:val="5B9BD5" w:themeColor="accent1"/>
-                <w:sz w:val="20"/>
-              </w:rPr>
-              <w:t>cb</w:t>
-            </w:r>
-            <w:proofErr w:type="spellEnd"/>
-            <w:r>
-              <w:rPr>
-                <w:rFonts w:ascii="Palatino Linotype" w:hAnsi="Palatino Linotype" w:cstheme="minorHAnsi"/>
-                <w:color w:val="5B9BD5" w:themeColor="accent1"/>
-                <w:sz w:val="20"/>
-              </w:rPr>
-              <w:t xml:space="preserve"> on c.id=</w:t>
-            </w:r>
-            <w:proofErr w:type="spellStart"/>
-            <w:r>
-              <w:rPr>
-                <w:rFonts w:ascii="Palatino Linotype" w:hAnsi="Palatino Linotype" w:cstheme="minorHAnsi"/>
-                <w:color w:val="5B9BD5" w:themeColor="accent1"/>
-                <w:sz w:val="20"/>
-              </w:rPr>
-              <w:t>cb.courseid</w:t>
-            </w:r>
-            <w:proofErr w:type="spellEnd"/>
-            <w:r>
-              <w:rPr>
-                <w:rFonts w:ascii="Palatino Linotype" w:hAnsi="Palatino Linotype" w:cstheme="minorHAnsi"/>
-                <w:color w:val="5B9BD5" w:themeColor="accent1"/>
-                <w:sz w:val="20"/>
-              </w:rPr>
-              <w:t xml:space="preserve"> where </w:t>
-            </w:r>
-            <w:proofErr w:type="spellStart"/>
-            <w:r>
-              <w:rPr>
-                <w:rFonts w:ascii="Palatino Linotype" w:hAnsi="Palatino Linotype" w:cstheme="minorHAnsi"/>
-                <w:color w:val="5B9BD5" w:themeColor="accent1"/>
-                <w:sz w:val="20"/>
-              </w:rPr>
-              <w:t>cb.starton</w:t>
-            </w:r>
-            <w:proofErr w:type="spellEnd"/>
-            <w:r>
-              <w:rPr>
-                <w:rFonts w:ascii="Palatino Linotype" w:hAnsi="Palatino Linotype" w:cstheme="minorHAnsi"/>
-                <w:color w:val="5B9BD5" w:themeColor="accent1"/>
-                <w:sz w:val="20"/>
-              </w:rPr>
-              <w:t>="2016-02-01";</w:t>
-            </w:r>
           </w:p>
         </w:tc>
       </w:tr>
@@ -4445,34 +4177,7 @@
                 <w:sz w:val="20"/>
                 <w:szCs w:val="20"/>
               </w:rPr>
-              <w:t xml:space="preserve">Get </w:t>
-            </w:r>
-            <w:r>
-              <w:rPr>
-                <w:rFonts w:ascii="Palatino Linotype" w:hAnsi="Palatino Linotype" w:cstheme="minorHAnsi"/>
-                <w:color w:val="000000" w:themeColor="text1"/>
-                <w:sz w:val="20"/>
-                <w:szCs w:val="20"/>
-              </w:rPr>
-              <w:t xml:space="preserve">all </w:t>
-            </w:r>
-            <w:r>
-              <w:rPr>
-                <w:rFonts w:ascii="Palatino Linotype" w:hAnsi="Palatino Linotype" w:cstheme="minorHAnsi"/>
-                <w:color w:val="000000" w:themeColor="text1"/>
-                <w:sz w:val="20"/>
-                <w:szCs w:val="20"/>
-              </w:rPr>
-              <w:t xml:space="preserve">course name and </w:t>
-            </w:r>
-            <w:r>
-              <w:rPr>
-                <w:rFonts w:ascii="Palatino Linotype" w:hAnsi="Palatino Linotype" w:cstheme="minorHAnsi"/>
-                <w:color w:val="000000" w:themeColor="text1"/>
-                <w:sz w:val="20"/>
-                <w:szCs w:val="20"/>
-              </w:rPr>
-              <w:t>module names which are taught in ‘PG-DAC’ course.</w:t>
+              <w:t>Get all course name and module names which are taught in ‘PG-DAC’ course.</w:t>
             </w:r>
           </w:p>
         </w:tc>
@@ -4495,50 +4200,6 @@
                 <w:sz w:val="20"/>
               </w:rPr>
             </w:pPr>
-            <w:r>
-              <w:rPr>
-                <w:rFonts w:ascii="Palatino Linotype" w:hAnsi="Palatino Linotype" w:cstheme="minorHAnsi"/>
-                <w:color w:val="5B9BD5" w:themeColor="accent1"/>
-                <w:sz w:val="20"/>
-              </w:rPr>
-              <w:t xml:space="preserve">select c.*,m.name from course c left join </w:t>
-            </w:r>
-            <w:proofErr w:type="spellStart"/>
-            <w:r>
-              <w:rPr>
-                <w:rFonts w:ascii="Palatino Linotype" w:hAnsi="Palatino Linotype" w:cstheme="minorHAnsi"/>
-                <w:color w:val="5B9BD5" w:themeColor="accent1"/>
-                <w:sz w:val="20"/>
-              </w:rPr>
-              <w:t>course_modules</w:t>
-            </w:r>
-            <w:proofErr w:type="spellEnd"/>
-            <w:r>
-              <w:rPr>
-                <w:rFonts w:ascii="Palatino Linotype" w:hAnsi="Palatino Linotype" w:cstheme="minorHAnsi"/>
-                <w:color w:val="5B9BD5" w:themeColor="accent1"/>
-                <w:sz w:val="20"/>
-              </w:rPr>
-              <w:t xml:space="preserve"> cm on c.id=</w:t>
-            </w:r>
-            <w:proofErr w:type="spellStart"/>
-            <w:r>
-              <w:rPr>
-                <w:rFonts w:ascii="Palatino Linotype" w:hAnsi="Palatino Linotype" w:cstheme="minorHAnsi"/>
-                <w:color w:val="5B9BD5" w:themeColor="accent1"/>
-                <w:sz w:val="20"/>
-              </w:rPr>
-              <w:t>cm.courseid</w:t>
-            </w:r>
-            <w:proofErr w:type="spellEnd"/>
-            <w:r>
-              <w:rPr>
-                <w:rFonts w:ascii="Palatino Linotype" w:hAnsi="Palatino Linotype" w:cstheme="minorHAnsi"/>
-                <w:color w:val="5B9BD5" w:themeColor="accent1"/>
-                <w:sz w:val="20"/>
-              </w:rPr>
-              <w:t xml:space="preserve"> left join modules m on cm.moduleid=m.id where c.id=1;</w:t>
-            </w:r>
           </w:p>
         </w:tc>
       </w:tr>
@@ -4587,25 +4248,7 @@
                 <w:sz w:val="20"/>
                 <w:szCs w:val="20"/>
               </w:rPr>
-              <w:t xml:space="preserve">Display how many modules are taught </w:t>
-            </w:r>
-            <w:r>
-              <w:rPr>
-                <w:rFonts w:ascii="Palatino Linotype" w:hAnsi="Palatino Linotype" w:cstheme="minorHAnsi"/>
-                <w:color w:val="000000" w:themeColor="text1"/>
-                <w:sz w:val="20"/>
-                <w:szCs w:val="20"/>
-              </w:rPr>
-              <w:t xml:space="preserve">in </w:t>
-            </w:r>
-            <w:r>
-              <w:rPr>
-                <w:rFonts w:ascii="Palatino Linotype" w:hAnsi="Palatino Linotype" w:cstheme="minorHAnsi"/>
-                <w:color w:val="000000" w:themeColor="text1"/>
-                <w:sz w:val="20"/>
-                <w:szCs w:val="20"/>
-              </w:rPr>
-              <w:t>each course.</w:t>
+              <w:t>Display how many modules are taught in each course.</w:t>
             </w:r>
           </w:p>
         </w:tc>
@@ -4628,68 +4271,6 @@
                 <w:sz w:val="20"/>
               </w:rPr>
             </w:pPr>
-            <w:r>
-              <w:rPr>
-                <w:rFonts w:ascii="Palatino Linotype" w:hAnsi="Palatino Linotype" w:cstheme="minorHAnsi"/>
-                <w:color w:val="5B9BD5" w:themeColor="accent1"/>
-                <w:sz w:val="20"/>
-              </w:rPr>
-              <w:t xml:space="preserve">select </w:t>
-            </w:r>
-            <w:proofErr w:type="spellStart"/>
-            <w:r>
-              <w:rPr>
-                <w:rFonts w:ascii="Palatino Linotype" w:hAnsi="Palatino Linotype" w:cstheme="minorHAnsi"/>
-                <w:color w:val="5B9BD5" w:themeColor="accent1"/>
-                <w:sz w:val="20"/>
-              </w:rPr>
-              <w:t>c.name,count</w:t>
-            </w:r>
-            <w:proofErr w:type="spellEnd"/>
-            <w:r>
-              <w:rPr>
-                <w:rFonts w:ascii="Palatino Linotype" w:hAnsi="Palatino Linotype" w:cstheme="minorHAnsi"/>
-                <w:color w:val="5B9BD5" w:themeColor="accent1"/>
-                <w:sz w:val="20"/>
-              </w:rPr>
-              <w:t xml:space="preserve">(m.name) from course c left join </w:t>
-            </w:r>
-            <w:proofErr w:type="spellStart"/>
-            <w:r>
-              <w:rPr>
-                <w:rFonts w:ascii="Palatino Linotype" w:hAnsi="Palatino Linotype" w:cstheme="minorHAnsi"/>
-                <w:color w:val="5B9BD5" w:themeColor="accent1"/>
-                <w:sz w:val="20"/>
-              </w:rPr>
-              <w:t>course_modules</w:t>
-            </w:r>
-            <w:proofErr w:type="spellEnd"/>
-            <w:r>
-              <w:rPr>
-                <w:rFonts w:ascii="Palatino Linotype" w:hAnsi="Palatino Linotype" w:cstheme="minorHAnsi"/>
-                <w:color w:val="5B9BD5" w:themeColor="accent1"/>
-                <w:sz w:val="20"/>
-              </w:rPr>
-              <w:t xml:space="preserve"> cm on c.id=</w:t>
-            </w:r>
-            <w:proofErr w:type="spellStart"/>
-            <w:r>
-              <w:rPr>
-                <w:rFonts w:ascii="Palatino Linotype" w:hAnsi="Palatino Linotype" w:cstheme="minorHAnsi"/>
-                <w:color w:val="5B9BD5" w:themeColor="accent1"/>
-                <w:sz w:val="20"/>
-              </w:rPr>
-              <w:t>cm.courseid</w:t>
-            </w:r>
-            <w:proofErr w:type="spellEnd"/>
-            <w:r>
-              <w:rPr>
-                <w:rFonts w:ascii="Palatino Linotype" w:hAnsi="Palatino Linotype" w:cstheme="minorHAnsi"/>
-                <w:color w:val="5B9BD5" w:themeColor="accent1"/>
-                <w:sz w:val="20"/>
-              </w:rPr>
-              <w:t xml:space="preserve"> left join modules m on cm.moduleid=m.id group by c.name;</w:t>
-            </w:r>
           </w:p>
         </w:tc>
       </w:tr>
@@ -4781,68 +4362,6 @@
                 <w:sz w:val="20"/>
               </w:rPr>
             </w:pPr>
-            <w:r>
-              <w:rPr>
-                <w:rFonts w:ascii="Palatino Linotype" w:hAnsi="Palatino Linotype" w:cstheme="minorHAnsi"/>
-                <w:color w:val="5B9BD5" w:themeColor="accent1"/>
-                <w:sz w:val="20"/>
-              </w:rPr>
-              <w:t xml:space="preserve">select s.*,sq.name from student s left join </w:t>
-            </w:r>
-            <w:proofErr w:type="spellStart"/>
-            <w:r>
-              <w:rPr>
-                <w:rFonts w:ascii="Palatino Linotype" w:hAnsi="Palatino Linotype" w:cstheme="minorHAnsi"/>
-                <w:color w:val="5B9BD5" w:themeColor="accent1"/>
-                <w:sz w:val="20"/>
-              </w:rPr>
-              <w:t>student_qualifications</w:t>
-            </w:r>
-            <w:proofErr w:type="spellEnd"/>
-            <w:r>
-              <w:rPr>
-                <w:rFonts w:ascii="Palatino Linotype" w:hAnsi="Palatino Linotype" w:cstheme="minorHAnsi"/>
-                <w:color w:val="5B9BD5" w:themeColor="accent1"/>
-                <w:sz w:val="20"/>
-              </w:rPr>
-              <w:t xml:space="preserve"> </w:t>
-            </w:r>
-            <w:proofErr w:type="spellStart"/>
-            <w:r>
-              <w:rPr>
-                <w:rFonts w:ascii="Palatino Linotype" w:hAnsi="Palatino Linotype" w:cstheme="minorHAnsi"/>
-                <w:color w:val="5B9BD5" w:themeColor="accent1"/>
-                <w:sz w:val="20"/>
-              </w:rPr>
-              <w:t>sq</w:t>
-            </w:r>
-            <w:proofErr w:type="spellEnd"/>
-            <w:r>
-              <w:rPr>
-                <w:rFonts w:ascii="Palatino Linotype" w:hAnsi="Palatino Linotype" w:cstheme="minorHAnsi"/>
-                <w:color w:val="5B9BD5" w:themeColor="accent1"/>
-                <w:sz w:val="20"/>
-              </w:rPr>
-              <w:t xml:space="preserve"> on s.id=</w:t>
-            </w:r>
-            <w:proofErr w:type="spellStart"/>
-            <w:r>
-              <w:rPr>
-                <w:rFonts w:ascii="Palatino Linotype" w:hAnsi="Palatino Linotype" w:cstheme="minorHAnsi"/>
-                <w:color w:val="5B9BD5" w:themeColor="accent1"/>
-                <w:sz w:val="20"/>
-              </w:rPr>
-              <w:t>sq.studentid</w:t>
-            </w:r>
-            <w:proofErr w:type="spellEnd"/>
-            <w:r>
-              <w:rPr>
-                <w:rFonts w:ascii="Palatino Linotype" w:hAnsi="Palatino Linotype" w:cstheme="minorHAnsi"/>
-                <w:color w:val="5B9BD5" w:themeColor="accent1"/>
-                <w:sz w:val="20"/>
-              </w:rPr>
-              <w:t xml:space="preserve"> where name="BE";</w:t>
-            </w:r>
           </w:p>
         </w:tc>
       </w:tr>
@@ -4914,105 +4433,6 @@
                 <w:sz w:val="20"/>
               </w:rPr>
             </w:pPr>
-            <w:r>
-              <w:rPr>
-                <w:rFonts w:ascii="Palatino Linotype" w:hAnsi="Palatino Linotype" w:cstheme="minorHAnsi"/>
-                <w:color w:val="5B9BD5" w:themeColor="accent1"/>
-                <w:sz w:val="20"/>
-              </w:rPr>
-              <w:lastRenderedPageBreak/>
-              <w:t xml:space="preserve">select </w:t>
-            </w:r>
-            <w:proofErr w:type="spellStart"/>
-            <w:r>
-              <w:rPr>
-                <w:rFonts w:ascii="Palatino Linotype" w:hAnsi="Palatino Linotype" w:cstheme="minorHAnsi"/>
-                <w:color w:val="5B9BD5" w:themeColor="accent1"/>
-                <w:sz w:val="20"/>
-              </w:rPr>
-              <w:t>c.name,group_concat</w:t>
-            </w:r>
-            <w:proofErr w:type="spellEnd"/>
-            <w:r>
-              <w:rPr>
-                <w:rFonts w:ascii="Palatino Linotype" w:hAnsi="Palatino Linotype" w:cstheme="minorHAnsi"/>
-                <w:color w:val="5B9BD5" w:themeColor="accent1"/>
-                <w:sz w:val="20"/>
-              </w:rPr>
-              <w:t xml:space="preserve">(m.name) from course c left join </w:t>
-            </w:r>
-            <w:proofErr w:type="spellStart"/>
-            <w:r>
-              <w:rPr>
-                <w:rFonts w:ascii="Palatino Linotype" w:hAnsi="Palatino Linotype" w:cstheme="minorHAnsi"/>
-                <w:color w:val="5B9BD5" w:themeColor="accent1"/>
-                <w:sz w:val="20"/>
-              </w:rPr>
-              <w:t>course_modules</w:t>
-            </w:r>
-            <w:proofErr w:type="spellEnd"/>
-            <w:r>
-              <w:rPr>
-                <w:rFonts w:ascii="Palatino Linotype" w:hAnsi="Palatino Linotype" w:cstheme="minorHAnsi"/>
-                <w:color w:val="5B9BD5" w:themeColor="accent1"/>
-                <w:sz w:val="20"/>
-              </w:rPr>
-              <w:t xml:space="preserve"> cm on c.id=</w:t>
-            </w:r>
-            <w:proofErr w:type="spellStart"/>
-            <w:r>
-              <w:rPr>
-                <w:rFonts w:ascii="Palatino Linotype" w:hAnsi="Palatino Linotype" w:cstheme="minorHAnsi"/>
-                <w:color w:val="5B9BD5" w:themeColor="accent1"/>
-                <w:sz w:val="20"/>
-              </w:rPr>
-              <w:t>cm.courseid</w:t>
-            </w:r>
-            <w:proofErr w:type="spellEnd"/>
-            <w:r>
-              <w:rPr>
-                <w:rFonts w:ascii="Palatino Linotype" w:hAnsi="Palatino Linotype" w:cstheme="minorHAnsi"/>
-                <w:color w:val="5B9BD5" w:themeColor="accent1"/>
-                <w:sz w:val="20"/>
-              </w:rPr>
-              <w:t xml:space="preserve"> left join modules m on m.id=</w:t>
-            </w:r>
-            <w:proofErr w:type="spellStart"/>
-            <w:r>
-              <w:rPr>
-                <w:rFonts w:ascii="Palatino Linotype" w:hAnsi="Palatino Linotype" w:cstheme="minorHAnsi"/>
-                <w:color w:val="5B9BD5" w:themeColor="accent1"/>
-                <w:sz w:val="20"/>
-              </w:rPr>
-              <w:t>cm.moduleid</w:t>
-            </w:r>
-            <w:proofErr w:type="spellEnd"/>
-            <w:r>
-              <w:rPr>
-                <w:rFonts w:ascii="Palatino Linotype" w:hAnsi="Palatino Linotype" w:cstheme="minorHAnsi"/>
-                <w:color w:val="5B9BD5" w:themeColor="accent1"/>
-                <w:sz w:val="20"/>
-              </w:rPr>
-              <w:t xml:space="preserve"> group by c.name order by c.name </w:t>
-            </w:r>
-            <w:proofErr w:type="spellStart"/>
-            <w:r>
-              <w:rPr>
-                <w:rFonts w:ascii="Palatino Linotype" w:hAnsi="Palatino Linotype" w:cstheme="minorHAnsi"/>
-                <w:color w:val="5B9BD5" w:themeColor="accent1"/>
-                <w:sz w:val="20"/>
-              </w:rPr>
-              <w:t>desc</w:t>
-            </w:r>
-            <w:proofErr w:type="spellEnd"/>
-            <w:r>
-              <w:rPr>
-                <w:rFonts w:ascii="Palatino Linotype" w:hAnsi="Palatino Linotype" w:cstheme="minorHAnsi"/>
-                <w:color w:val="5B9BD5" w:themeColor="accent1"/>
-                <w:sz w:val="20"/>
-              </w:rPr>
-              <w:t>;</w:t>
-            </w:r>
           </w:p>
         </w:tc>
       </w:tr>
@@ -5061,7 +4481,27 @@
                 <w:sz w:val="20"/>
                 <w:szCs w:val="20"/>
               </w:rPr>
-              <w:t>Display studentID who have more than 2 phone numbers.</w:t>
+              <w:t xml:space="preserve">Display </w:t>
+            </w:r>
+            <w:proofErr w:type="spellStart"/>
+            <w:r>
+              <w:rPr>
+                <w:rFonts w:ascii="Palatino Linotype" w:hAnsi="Palatino Linotype" w:cstheme="minorHAnsi"/>
+                <w:color w:val="000000" w:themeColor="text1"/>
+                <w:sz w:val="20"/>
+                <w:szCs w:val="20"/>
+              </w:rPr>
+              <w:t>studentID</w:t>
+            </w:r>
+            <w:proofErr w:type="spellEnd"/>
+            <w:r>
+              <w:rPr>
+                <w:rFonts w:ascii="Palatino Linotype" w:hAnsi="Palatino Linotype" w:cstheme="minorHAnsi"/>
+                <w:color w:val="000000" w:themeColor="text1"/>
+                <w:sz w:val="20"/>
+                <w:szCs w:val="20"/>
+              </w:rPr>
+              <w:t xml:space="preserve"> who have more than 2 phone numbers.</w:t>
             </w:r>
           </w:p>
         </w:tc>
@@ -5084,122 +4524,6 @@
                 <w:sz w:val="20"/>
               </w:rPr>
             </w:pPr>
-            <w:r>
-              <w:rPr>
-                <w:rFonts w:ascii="Palatino Linotype" w:hAnsi="Palatino Linotype" w:cstheme="minorHAnsi"/>
-                <w:color w:val="5B9BD5" w:themeColor="accent1"/>
-                <w:sz w:val="20"/>
-              </w:rPr>
-              <w:t xml:space="preserve">select </w:t>
-            </w:r>
-            <w:proofErr w:type="spellStart"/>
-            <w:r>
-              <w:rPr>
-                <w:rFonts w:ascii="Palatino Linotype" w:hAnsi="Palatino Linotype" w:cstheme="minorHAnsi"/>
-                <w:color w:val="5B9BD5" w:themeColor="accent1"/>
-                <w:sz w:val="20"/>
-              </w:rPr>
-              <w:t>s.id,s.namefirst,group_concat</w:t>
-            </w:r>
-            <w:proofErr w:type="spellEnd"/>
-            <w:r>
-              <w:rPr>
-                <w:rFonts w:ascii="Palatino Linotype" w:hAnsi="Palatino Linotype" w:cstheme="minorHAnsi"/>
-                <w:color w:val="5B9BD5" w:themeColor="accent1"/>
-                <w:sz w:val="20"/>
-              </w:rPr>
-              <w:t>(</w:t>
-            </w:r>
-            <w:proofErr w:type="spellStart"/>
-            <w:r>
-              <w:rPr>
-                <w:rFonts w:ascii="Palatino Linotype" w:hAnsi="Palatino Linotype" w:cstheme="minorHAnsi"/>
-                <w:color w:val="5B9BD5" w:themeColor="accent1"/>
-                <w:sz w:val="20"/>
-              </w:rPr>
-              <w:t>sp.number</w:t>
-            </w:r>
-            <w:proofErr w:type="spellEnd"/>
-            <w:r>
-              <w:rPr>
-                <w:rFonts w:ascii="Palatino Linotype" w:hAnsi="Palatino Linotype" w:cstheme="minorHAnsi"/>
-                <w:color w:val="5B9BD5" w:themeColor="accent1"/>
-                <w:sz w:val="20"/>
-              </w:rPr>
-              <w:t xml:space="preserve">) from student s left join </w:t>
-            </w:r>
-            <w:proofErr w:type="spellStart"/>
-            <w:r>
-              <w:rPr>
-                <w:rFonts w:ascii="Palatino Linotype" w:hAnsi="Palatino Linotype" w:cstheme="minorHAnsi"/>
-                <w:color w:val="5B9BD5" w:themeColor="accent1"/>
-                <w:sz w:val="20"/>
-              </w:rPr>
-              <w:t>student_phone</w:t>
-            </w:r>
-            <w:proofErr w:type="spellEnd"/>
-            <w:r>
-              <w:rPr>
-                <w:rFonts w:ascii="Palatino Linotype" w:hAnsi="Palatino Linotype" w:cstheme="minorHAnsi"/>
-                <w:color w:val="5B9BD5" w:themeColor="accent1"/>
-                <w:sz w:val="20"/>
-              </w:rPr>
-              <w:t xml:space="preserve"> </w:t>
-            </w:r>
-            <w:proofErr w:type="spellStart"/>
-            <w:r>
-              <w:rPr>
-                <w:rFonts w:ascii="Palatino Linotype" w:hAnsi="Palatino Linotype" w:cstheme="minorHAnsi"/>
-                <w:color w:val="5B9BD5" w:themeColor="accent1"/>
-                <w:sz w:val="20"/>
-              </w:rPr>
-              <w:t>sp</w:t>
-            </w:r>
-            <w:proofErr w:type="spellEnd"/>
-            <w:r>
-              <w:rPr>
-                <w:rFonts w:ascii="Palatino Linotype" w:hAnsi="Palatino Linotype" w:cstheme="minorHAnsi"/>
-                <w:color w:val="5B9BD5" w:themeColor="accent1"/>
-                <w:sz w:val="20"/>
-              </w:rPr>
-              <w:t xml:space="preserve"> on s.id=</w:t>
-            </w:r>
-            <w:proofErr w:type="spellStart"/>
-            <w:r>
-              <w:rPr>
-                <w:rFonts w:ascii="Palatino Linotype" w:hAnsi="Palatino Linotype" w:cstheme="minorHAnsi"/>
-                <w:color w:val="5B9BD5" w:themeColor="accent1"/>
-                <w:sz w:val="20"/>
-              </w:rPr>
-              <w:t>sp.studentid</w:t>
-            </w:r>
-            <w:proofErr w:type="spellEnd"/>
-            <w:r>
-              <w:rPr>
-                <w:rFonts w:ascii="Palatino Linotype" w:hAnsi="Palatino Linotype" w:cstheme="minorHAnsi"/>
-                <w:color w:val="5B9BD5" w:themeColor="accent1"/>
-                <w:sz w:val="20"/>
-              </w:rPr>
-              <w:t xml:space="preserve"> group by </w:t>
-            </w:r>
-            <w:proofErr w:type="spellStart"/>
-            <w:r>
-              <w:rPr>
-                <w:rFonts w:ascii="Palatino Linotype" w:hAnsi="Palatino Linotype" w:cstheme="minorHAnsi"/>
-                <w:color w:val="5B9BD5" w:themeColor="accent1"/>
-                <w:sz w:val="20"/>
-              </w:rPr>
-              <w:t>s.id,s.namefirst</w:t>
-            </w:r>
-            <w:proofErr w:type="spellEnd"/>
-            <w:r>
-              <w:rPr>
-                <w:rFonts w:ascii="Palatino Linotype" w:hAnsi="Palatino Linotype" w:cstheme="minorHAnsi"/>
-                <w:color w:val="5B9BD5" w:themeColor="accent1"/>
-                <w:sz w:val="20"/>
-              </w:rPr>
-              <w:t xml:space="preserve"> having count(s.id)&gt;2;</w:t>
-            </w:r>
           </w:p>
         </w:tc>
       </w:tr>
@@ -5248,25 +4572,7 @@
                 <w:sz w:val="20"/>
                 <w:szCs w:val="20"/>
               </w:rPr>
-              <w:t xml:space="preserve">Display the courses where ‘JAVA1’ is </w:t>
-            </w:r>
-            <w:r>
-              <w:rPr>
-                <w:rFonts w:ascii="Palatino Linotype" w:hAnsi="Palatino Linotype" w:cstheme="minorHAnsi"/>
-                <w:color w:val="000000" w:themeColor="text1"/>
-                <w:sz w:val="20"/>
-                <w:szCs w:val="20"/>
-              </w:rPr>
-              <w:t>taught</w:t>
-            </w:r>
-            <w:r>
-              <w:rPr>
-                <w:rFonts w:ascii="Palatino Linotype" w:hAnsi="Palatino Linotype" w:cstheme="minorHAnsi"/>
-                <w:color w:val="000000" w:themeColor="text1"/>
-                <w:sz w:val="20"/>
-                <w:szCs w:val="20"/>
-              </w:rPr>
-              <w:t>.</w:t>
+              <w:t>Display the courses where ‘JAVA1’ is taught.</w:t>
             </w:r>
           </w:p>
         </w:tc>
@@ -5289,68 +4595,6 @@
                 <w:sz w:val="20"/>
               </w:rPr>
             </w:pPr>
-            <w:r>
-              <w:rPr>
-                <w:rFonts w:ascii="Palatino Linotype" w:hAnsi="Palatino Linotype" w:cstheme="minorHAnsi"/>
-                <w:color w:val="5B9BD5" w:themeColor="accent1"/>
-                <w:sz w:val="20"/>
-              </w:rPr>
-              <w:t xml:space="preserve">select </w:t>
-            </w:r>
-            <w:proofErr w:type="spellStart"/>
-            <w:r>
-              <w:rPr>
-                <w:rFonts w:ascii="Palatino Linotype" w:hAnsi="Palatino Linotype" w:cstheme="minorHAnsi"/>
-                <w:color w:val="5B9BD5" w:themeColor="accent1"/>
-                <w:sz w:val="20"/>
-              </w:rPr>
-              <w:t>c.name,m.name</w:t>
-            </w:r>
-            <w:proofErr w:type="spellEnd"/>
-            <w:r>
-              <w:rPr>
-                <w:rFonts w:ascii="Palatino Linotype" w:hAnsi="Palatino Linotype" w:cstheme="minorHAnsi"/>
-                <w:color w:val="5B9BD5" w:themeColor="accent1"/>
-                <w:sz w:val="20"/>
-              </w:rPr>
-              <w:t xml:space="preserve"> from course c left join </w:t>
-            </w:r>
-            <w:proofErr w:type="spellStart"/>
-            <w:r>
-              <w:rPr>
-                <w:rFonts w:ascii="Palatino Linotype" w:hAnsi="Palatino Linotype" w:cstheme="minorHAnsi"/>
-                <w:color w:val="5B9BD5" w:themeColor="accent1"/>
-                <w:sz w:val="20"/>
-              </w:rPr>
-              <w:t>course_modules</w:t>
-            </w:r>
-            <w:proofErr w:type="spellEnd"/>
-            <w:r>
-              <w:rPr>
-                <w:rFonts w:ascii="Palatino Linotype" w:hAnsi="Palatino Linotype" w:cstheme="minorHAnsi"/>
-                <w:color w:val="5B9BD5" w:themeColor="accent1"/>
-                <w:sz w:val="20"/>
-              </w:rPr>
-              <w:t xml:space="preserve"> cm on c.id=</w:t>
-            </w:r>
-            <w:proofErr w:type="spellStart"/>
-            <w:r>
-              <w:rPr>
-                <w:rFonts w:ascii="Palatino Linotype" w:hAnsi="Palatino Linotype" w:cstheme="minorHAnsi"/>
-                <w:color w:val="5B9BD5" w:themeColor="accent1"/>
-                <w:sz w:val="20"/>
-              </w:rPr>
-              <w:t>cm.courseid</w:t>
-            </w:r>
-            <w:proofErr w:type="spellEnd"/>
-            <w:r>
-              <w:rPr>
-                <w:rFonts w:ascii="Palatino Linotype" w:hAnsi="Palatino Linotype" w:cstheme="minorHAnsi"/>
-                <w:color w:val="5B9BD5" w:themeColor="accent1"/>
-                <w:sz w:val="20"/>
-              </w:rPr>
-              <w:t xml:space="preserve"> left join modules m on cm.moduleid=m.id where m.name="java1";</w:t>
-            </w:r>
           </w:p>
         </w:tc>
       </w:tr>
@@ -5442,86 +4686,6 @@
                 <w:sz w:val="20"/>
               </w:rPr>
             </w:pPr>
-            <w:r>
-              <w:rPr>
-                <w:rFonts w:ascii="Palatino Linotype" w:hAnsi="Palatino Linotype" w:cstheme="minorHAnsi"/>
-                <w:color w:val="5B9BD5" w:themeColor="accent1"/>
-                <w:sz w:val="20"/>
-              </w:rPr>
-              <w:t xml:space="preserve">select </w:t>
-            </w:r>
-            <w:proofErr w:type="spellStart"/>
-            <w:r>
-              <w:rPr>
-                <w:rFonts w:ascii="Palatino Linotype" w:hAnsi="Palatino Linotype" w:cstheme="minorHAnsi"/>
-                <w:color w:val="5B9BD5" w:themeColor="accent1"/>
-                <w:sz w:val="20"/>
-              </w:rPr>
-              <w:t>c.name,group_concat</w:t>
-            </w:r>
-            <w:proofErr w:type="spellEnd"/>
-            <w:r>
-              <w:rPr>
-                <w:rFonts w:ascii="Palatino Linotype" w:hAnsi="Palatino Linotype" w:cstheme="minorHAnsi"/>
-                <w:color w:val="5B9BD5" w:themeColor="accent1"/>
-                <w:sz w:val="20"/>
-              </w:rPr>
-              <w:t xml:space="preserve">(m.name) from course c left join </w:t>
-            </w:r>
-            <w:proofErr w:type="spellStart"/>
-            <w:r>
-              <w:rPr>
-                <w:rFonts w:ascii="Palatino Linotype" w:hAnsi="Palatino Linotype" w:cstheme="minorHAnsi"/>
-                <w:color w:val="5B9BD5" w:themeColor="accent1"/>
-                <w:sz w:val="20"/>
-              </w:rPr>
-              <w:t>course_modules</w:t>
-            </w:r>
-            <w:proofErr w:type="spellEnd"/>
-            <w:r>
-              <w:rPr>
-                <w:rFonts w:ascii="Palatino Linotype" w:hAnsi="Palatino Linotype" w:cstheme="minorHAnsi"/>
-                <w:color w:val="5B9BD5" w:themeColor="accent1"/>
-                <w:sz w:val="20"/>
-              </w:rPr>
-              <w:t xml:space="preserve"> cm on c.id=</w:t>
-            </w:r>
-            <w:proofErr w:type="spellStart"/>
-            <w:r>
-              <w:rPr>
-                <w:rFonts w:ascii="Palatino Linotype" w:hAnsi="Palatino Linotype" w:cstheme="minorHAnsi"/>
-                <w:color w:val="5B9BD5" w:themeColor="accent1"/>
-                <w:sz w:val="20"/>
-              </w:rPr>
-              <w:t>cm.courseid</w:t>
-            </w:r>
-            <w:proofErr w:type="spellEnd"/>
-            <w:r>
-              <w:rPr>
-                <w:rFonts w:ascii="Palatino Linotype" w:hAnsi="Palatino Linotype" w:cstheme="minorHAnsi"/>
-                <w:color w:val="5B9BD5" w:themeColor="accent1"/>
-                <w:sz w:val="20"/>
-              </w:rPr>
-              <w:t xml:space="preserve"> left join modules m on cm.moduleid=m.id where </w:t>
-            </w:r>
-            <w:proofErr w:type="spellStart"/>
-            <w:r>
-              <w:rPr>
-                <w:rFonts w:ascii="Palatino Linotype" w:hAnsi="Palatino Linotype" w:cstheme="minorHAnsi"/>
-                <w:color w:val="5B9BD5" w:themeColor="accent1"/>
-                <w:sz w:val="20"/>
-              </w:rPr>
-              <w:t>c.duration</w:t>
-            </w:r>
-            <w:proofErr w:type="spellEnd"/>
-            <w:r>
-              <w:rPr>
-                <w:rFonts w:ascii="Palatino Linotype" w:hAnsi="Palatino Linotype" w:cstheme="minorHAnsi"/>
-                <w:color w:val="5B9BD5" w:themeColor="accent1"/>
-                <w:sz w:val="20"/>
-              </w:rPr>
-              <w:t>=6 group by c.name;</w:t>
-            </w:r>
           </w:p>
         </w:tc>
       </w:tr>
@@ -5675,6 +4839,7 @@
               </w:rPr>
               <w:t xml:space="preserve"> the data is ascending order of </w:t>
             </w:r>
+            <w:proofErr w:type="spellStart"/>
             <w:r>
               <w:rPr>
                 <w:rFonts w:ascii="Palatino Linotype" w:hAnsi="Palatino Linotype" w:cstheme="minorHAnsi"/>
@@ -5686,6 +4851,7 @@
               </w:rPr>
               <w:t>nameFirst</w:t>
             </w:r>
+            <w:proofErr w:type="spellEnd"/>
             <w:r>
               <w:rPr>
                 <w:rFonts w:ascii="Palatino Linotype" w:hAnsi="Palatino Linotype" w:cstheme="minorHAnsi"/>
@@ -5717,158 +4883,6 @@
                 <w:sz w:val="20"/>
               </w:rPr>
             </w:pPr>
-            <w:r>
-              <w:rPr>
-                <w:rFonts w:ascii="Palatino Linotype" w:hAnsi="Palatino Linotype" w:cstheme="minorHAnsi"/>
-                <w:color w:val="5B9BD5" w:themeColor="accent1"/>
-                <w:sz w:val="20"/>
-              </w:rPr>
-              <w:t xml:space="preserve">select </w:t>
-            </w:r>
-            <w:proofErr w:type="spellStart"/>
-            <w:r>
-              <w:rPr>
-                <w:rFonts w:ascii="Palatino Linotype" w:hAnsi="Palatino Linotype" w:cstheme="minorHAnsi"/>
-                <w:color w:val="5B9BD5" w:themeColor="accent1"/>
-                <w:sz w:val="20"/>
-              </w:rPr>
-              <w:t>concat</w:t>
-            </w:r>
-            <w:proofErr w:type="spellEnd"/>
-            <w:r>
-              <w:rPr>
-                <w:rFonts w:ascii="Palatino Linotype" w:hAnsi="Palatino Linotype" w:cstheme="minorHAnsi"/>
-                <w:color w:val="5B9BD5" w:themeColor="accent1"/>
-                <w:sz w:val="20"/>
-              </w:rPr>
-              <w:t>(</w:t>
-            </w:r>
-            <w:proofErr w:type="spellStart"/>
-            <w:r>
-              <w:rPr>
-                <w:rFonts w:ascii="Palatino Linotype" w:hAnsi="Palatino Linotype" w:cstheme="minorHAnsi"/>
-                <w:color w:val="5B9BD5" w:themeColor="accent1"/>
-                <w:sz w:val="20"/>
-              </w:rPr>
-              <w:t>s.namefirst</w:t>
-            </w:r>
-            <w:proofErr w:type="spellEnd"/>
-            <w:r>
-              <w:rPr>
-                <w:rFonts w:ascii="Palatino Linotype" w:hAnsi="Palatino Linotype" w:cstheme="minorHAnsi"/>
-                <w:color w:val="5B9BD5" w:themeColor="accent1"/>
-                <w:sz w:val="20"/>
-              </w:rPr>
-              <w:t xml:space="preserve">,","," ","'", </w:t>
-            </w:r>
-            <w:proofErr w:type="spellStart"/>
-            <w:r>
-              <w:rPr>
-                <w:rFonts w:ascii="Palatino Linotype" w:hAnsi="Palatino Linotype" w:cstheme="minorHAnsi"/>
-                <w:color w:val="5B9BD5" w:themeColor="accent1"/>
-                <w:sz w:val="20"/>
-              </w:rPr>
-              <w:t>group_concat</w:t>
-            </w:r>
-            <w:proofErr w:type="spellEnd"/>
-            <w:r>
-              <w:rPr>
-                <w:rFonts w:ascii="Palatino Linotype" w:hAnsi="Palatino Linotype" w:cstheme="minorHAnsi"/>
-                <w:color w:val="5B9BD5" w:themeColor="accent1"/>
-                <w:sz w:val="20"/>
-              </w:rPr>
-              <w:t xml:space="preserve">(sc.name),"'") from student s left join </w:t>
-            </w:r>
-            <w:proofErr w:type="spellStart"/>
-            <w:r>
-              <w:rPr>
-                <w:rFonts w:ascii="Palatino Linotype" w:hAnsi="Palatino Linotype" w:cstheme="minorHAnsi"/>
-                <w:color w:val="5B9BD5" w:themeColor="accent1"/>
-                <w:sz w:val="20"/>
-              </w:rPr>
-              <w:t>student_cards</w:t>
-            </w:r>
-            <w:proofErr w:type="spellEnd"/>
-            <w:r>
-              <w:rPr>
-                <w:rFonts w:ascii="Palatino Linotype" w:hAnsi="Palatino Linotype" w:cstheme="minorHAnsi"/>
-                <w:color w:val="5B9BD5" w:themeColor="accent1"/>
-                <w:sz w:val="20"/>
-              </w:rPr>
-              <w:t xml:space="preserve"> </w:t>
-            </w:r>
-            <w:proofErr w:type="spellStart"/>
-            <w:r>
-              <w:rPr>
-                <w:rFonts w:ascii="Palatino Linotype" w:hAnsi="Palatino Linotype" w:cstheme="minorHAnsi"/>
-                <w:color w:val="5B9BD5" w:themeColor="accent1"/>
-                <w:sz w:val="20"/>
-              </w:rPr>
-              <w:t>sc</w:t>
-            </w:r>
-            <w:proofErr w:type="spellEnd"/>
-            <w:r>
-              <w:rPr>
-                <w:rFonts w:ascii="Palatino Linotype" w:hAnsi="Palatino Linotype" w:cstheme="minorHAnsi"/>
-                <w:color w:val="5B9BD5" w:themeColor="accent1"/>
-                <w:sz w:val="20"/>
-              </w:rPr>
-              <w:t xml:space="preserve"> on s.id=</w:t>
-            </w:r>
-            <w:proofErr w:type="spellStart"/>
-            <w:r>
-              <w:rPr>
-                <w:rFonts w:ascii="Palatino Linotype" w:hAnsi="Palatino Linotype" w:cstheme="minorHAnsi"/>
-                <w:color w:val="5B9BD5" w:themeColor="accent1"/>
-                <w:sz w:val="20"/>
-              </w:rPr>
-              <w:t>sc.studentid</w:t>
-            </w:r>
-            <w:proofErr w:type="spellEnd"/>
-            <w:r>
-              <w:rPr>
-                <w:rFonts w:ascii="Palatino Linotype" w:hAnsi="Palatino Linotype" w:cstheme="minorHAnsi"/>
-                <w:color w:val="5B9BD5" w:themeColor="accent1"/>
-                <w:sz w:val="20"/>
-              </w:rPr>
-              <w:t xml:space="preserve"> group by </w:t>
-            </w:r>
-            <w:proofErr w:type="spellStart"/>
-            <w:r>
-              <w:rPr>
-                <w:rFonts w:ascii="Palatino Linotype" w:hAnsi="Palatino Linotype" w:cstheme="minorHAnsi"/>
-                <w:color w:val="5B9BD5" w:themeColor="accent1"/>
-                <w:sz w:val="20"/>
-              </w:rPr>
-              <w:t>s.namefirst</w:t>
-            </w:r>
-            <w:proofErr w:type="spellEnd"/>
-            <w:r>
-              <w:rPr>
-                <w:rFonts w:ascii="Palatino Linotype" w:hAnsi="Palatino Linotype" w:cstheme="minorHAnsi"/>
-                <w:color w:val="5B9BD5" w:themeColor="accent1"/>
-                <w:sz w:val="20"/>
-              </w:rPr>
-              <w:t xml:space="preserve"> order by </w:t>
-            </w:r>
-            <w:proofErr w:type="spellStart"/>
-            <w:r>
-              <w:rPr>
-                <w:rFonts w:ascii="Palatino Linotype" w:hAnsi="Palatino Linotype" w:cstheme="minorHAnsi"/>
-                <w:color w:val="5B9BD5" w:themeColor="accent1"/>
-                <w:sz w:val="20"/>
-              </w:rPr>
-              <w:t>s.namefirst</w:t>
-            </w:r>
-            <w:proofErr w:type="spellEnd"/>
-            <w:r>
-              <w:rPr>
-                <w:rFonts w:ascii="Palatino Linotype" w:hAnsi="Palatino Linotype" w:cstheme="minorHAnsi"/>
-                <w:color w:val="5B9BD5" w:themeColor="accent1"/>
-                <w:sz w:val="20"/>
-              </w:rPr>
-              <w:t>;</w:t>
-            </w:r>
           </w:p>
         </w:tc>
       </w:tr>
@@ -5942,7 +4956,31 @@
                 <w:sz w:val="20"/>
                 <w:szCs w:val="20"/>
               </w:rPr>
-              <w:t>'ruhan', 'DBDA,</w:t>
+              <w:t>'</w:t>
+            </w:r>
+            <w:proofErr w:type="spellStart"/>
+            <w:r>
+              <w:rPr>
+                <w:rFonts w:ascii="Palatino Linotype" w:hAnsi="Palatino Linotype" w:cstheme="minorHAnsi"/>
+                <w:b/>
+                <w:bCs/>
+                <w:color w:val="000000" w:themeColor="text1"/>
+                <w:sz w:val="20"/>
+                <w:szCs w:val="20"/>
+              </w:rPr>
+              <w:t>ruhan</w:t>
+            </w:r>
+            <w:proofErr w:type="spellEnd"/>
+            <w:r>
+              <w:rPr>
+                <w:rFonts w:ascii="Palatino Linotype" w:hAnsi="Palatino Linotype" w:cstheme="minorHAnsi"/>
+                <w:b/>
+                <w:bCs/>
+                <w:color w:val="000000" w:themeColor="text1"/>
+                <w:sz w:val="20"/>
+                <w:szCs w:val="20"/>
+              </w:rPr>
+              <w:t>', 'DBDA,</w:t>
             </w:r>
             <w:r>
               <w:rPr>
@@ -6008,184 +5046,6 @@
                 <w:sz w:val="20"/>
               </w:rPr>
             </w:pPr>
-            <w:r>
-              <w:rPr>
-                <w:rFonts w:ascii="Palatino Linotype" w:hAnsi="Palatino Linotype" w:cstheme="minorHAnsi"/>
-                <w:color w:val="5B9BD5" w:themeColor="accent1"/>
-                <w:sz w:val="20"/>
-              </w:rPr>
-              <w:t xml:space="preserve">select </w:t>
-            </w:r>
-            <w:proofErr w:type="spellStart"/>
-            <w:r>
-              <w:rPr>
-                <w:rFonts w:ascii="Palatino Linotype" w:hAnsi="Palatino Linotype" w:cstheme="minorHAnsi"/>
-                <w:color w:val="5B9BD5" w:themeColor="accent1"/>
-                <w:sz w:val="20"/>
-              </w:rPr>
-              <w:t>concat</w:t>
-            </w:r>
-            <w:proofErr w:type="spellEnd"/>
-            <w:r>
-              <w:rPr>
-                <w:rFonts w:ascii="Palatino Linotype" w:hAnsi="Palatino Linotype" w:cstheme="minorHAnsi"/>
-                <w:color w:val="5B9BD5" w:themeColor="accent1"/>
-                <w:sz w:val="20"/>
-              </w:rPr>
-              <w:t>("'",</w:t>
-            </w:r>
-            <w:proofErr w:type="spellStart"/>
-            <w:r>
-              <w:rPr>
-                <w:rFonts w:ascii="Palatino Linotype" w:hAnsi="Palatino Linotype" w:cstheme="minorHAnsi"/>
-                <w:color w:val="5B9BD5" w:themeColor="accent1"/>
-                <w:sz w:val="20"/>
-              </w:rPr>
-              <w:t>s.namefirst</w:t>
-            </w:r>
-            <w:proofErr w:type="spellEnd"/>
-            <w:r>
-              <w:rPr>
-                <w:rFonts w:ascii="Palatino Linotype" w:hAnsi="Palatino Linotype" w:cstheme="minorHAnsi"/>
-                <w:color w:val="5B9BD5" w:themeColor="accent1"/>
-                <w:sz w:val="20"/>
-              </w:rPr>
-              <w:t>,"'"," ","'",</w:t>
-            </w:r>
-            <w:proofErr w:type="spellStart"/>
-            <w:r>
-              <w:rPr>
-                <w:rFonts w:ascii="Palatino Linotype" w:hAnsi="Palatino Linotype" w:cstheme="minorHAnsi"/>
-                <w:color w:val="5B9BD5" w:themeColor="accent1"/>
-                <w:sz w:val="20"/>
-              </w:rPr>
-              <w:t>group_concat</w:t>
-            </w:r>
-            <w:proofErr w:type="spellEnd"/>
-            <w:r>
-              <w:rPr>
-                <w:rFonts w:ascii="Palatino Linotype" w:hAnsi="Palatino Linotype" w:cstheme="minorHAnsi"/>
-                <w:color w:val="5B9BD5" w:themeColor="accent1"/>
-                <w:sz w:val="20"/>
-              </w:rPr>
-              <w:t xml:space="preserve">(c.name),"'") from student s left join </w:t>
-            </w:r>
-            <w:proofErr w:type="spellStart"/>
-            <w:r>
-              <w:rPr>
-                <w:rFonts w:ascii="Palatino Linotype" w:hAnsi="Palatino Linotype" w:cstheme="minorHAnsi"/>
-                <w:color w:val="5B9BD5" w:themeColor="accent1"/>
-                <w:sz w:val="20"/>
-              </w:rPr>
-              <w:t>batch_students</w:t>
-            </w:r>
-            <w:proofErr w:type="spellEnd"/>
-            <w:r>
-              <w:rPr>
-                <w:rFonts w:ascii="Palatino Linotype" w:hAnsi="Palatino Linotype" w:cstheme="minorHAnsi"/>
-                <w:color w:val="5B9BD5" w:themeColor="accent1"/>
-                <w:sz w:val="20"/>
-              </w:rPr>
-              <w:t xml:space="preserve"> </w:t>
-            </w:r>
-            <w:proofErr w:type="spellStart"/>
-            <w:r>
-              <w:rPr>
-                <w:rFonts w:ascii="Palatino Linotype" w:hAnsi="Palatino Linotype" w:cstheme="minorHAnsi"/>
-                <w:color w:val="5B9BD5" w:themeColor="accent1"/>
-                <w:sz w:val="20"/>
-              </w:rPr>
-              <w:t>bs</w:t>
-            </w:r>
-            <w:proofErr w:type="spellEnd"/>
-            <w:r>
-              <w:rPr>
-                <w:rFonts w:ascii="Palatino Linotype" w:hAnsi="Palatino Linotype" w:cstheme="minorHAnsi"/>
-                <w:color w:val="5B9BD5" w:themeColor="accent1"/>
-                <w:sz w:val="20"/>
-              </w:rPr>
-              <w:t xml:space="preserve"> on s.id=</w:t>
-            </w:r>
-            <w:proofErr w:type="spellStart"/>
-            <w:r>
-              <w:rPr>
-                <w:rFonts w:ascii="Palatino Linotype" w:hAnsi="Palatino Linotype" w:cstheme="minorHAnsi"/>
-                <w:color w:val="5B9BD5" w:themeColor="accent1"/>
-                <w:sz w:val="20"/>
-              </w:rPr>
-              <w:t>bs.studentid</w:t>
-            </w:r>
-            <w:proofErr w:type="spellEnd"/>
-            <w:r>
-              <w:rPr>
-                <w:rFonts w:ascii="Palatino Linotype" w:hAnsi="Palatino Linotype" w:cstheme="minorHAnsi"/>
-                <w:color w:val="5B9BD5" w:themeColor="accent1"/>
-                <w:sz w:val="20"/>
-              </w:rPr>
-              <w:t xml:space="preserve"> left join </w:t>
-            </w:r>
-            <w:proofErr w:type="spellStart"/>
-            <w:r>
-              <w:rPr>
-                <w:rFonts w:ascii="Palatino Linotype" w:hAnsi="Palatino Linotype" w:cstheme="minorHAnsi"/>
-                <w:color w:val="5B9BD5" w:themeColor="accent1"/>
-                <w:sz w:val="20"/>
-              </w:rPr>
-              <w:t>course_batches</w:t>
-            </w:r>
-            <w:proofErr w:type="spellEnd"/>
-            <w:r>
-              <w:rPr>
-                <w:rFonts w:ascii="Palatino Linotype" w:hAnsi="Palatino Linotype" w:cstheme="minorHAnsi"/>
-                <w:color w:val="5B9BD5" w:themeColor="accent1"/>
-                <w:sz w:val="20"/>
-              </w:rPr>
-              <w:t xml:space="preserve"> </w:t>
-            </w:r>
-            <w:proofErr w:type="spellStart"/>
-            <w:r>
-              <w:rPr>
-                <w:rFonts w:ascii="Palatino Linotype" w:hAnsi="Palatino Linotype" w:cstheme="minorHAnsi"/>
-                <w:color w:val="5B9BD5" w:themeColor="accent1"/>
-                <w:sz w:val="20"/>
-              </w:rPr>
-              <w:t>cb</w:t>
-            </w:r>
-            <w:proofErr w:type="spellEnd"/>
-            <w:r>
-              <w:rPr>
-                <w:rFonts w:ascii="Palatino Linotype" w:hAnsi="Palatino Linotype" w:cstheme="minorHAnsi"/>
-                <w:color w:val="5B9BD5" w:themeColor="accent1"/>
-                <w:sz w:val="20"/>
-              </w:rPr>
-              <w:t xml:space="preserve"> on bs.batchid=cb.id left join course c on cb.courseid=c.id group by </w:t>
-            </w:r>
-            <w:proofErr w:type="spellStart"/>
-            <w:r>
-              <w:rPr>
-                <w:rFonts w:ascii="Palatino Linotype" w:hAnsi="Palatino Linotype" w:cstheme="minorHAnsi"/>
-                <w:color w:val="5B9BD5" w:themeColor="accent1"/>
-                <w:sz w:val="20"/>
-              </w:rPr>
-              <w:t>s.namefirst</w:t>
-            </w:r>
-            <w:proofErr w:type="spellEnd"/>
-            <w:r>
-              <w:rPr>
-                <w:rFonts w:ascii="Palatino Linotype" w:hAnsi="Palatino Linotype" w:cstheme="minorHAnsi"/>
-                <w:color w:val="5B9BD5" w:themeColor="accent1"/>
-                <w:sz w:val="20"/>
-              </w:rPr>
-              <w:t>;</w:t>
-            </w:r>
-            <w:r>
-              <w:rPr>
-                <w:rFonts w:ascii="Palatino Linotype" w:hAnsi="Palatino Linotype" w:cstheme="minorHAnsi"/>
-                <w:color w:val="5B9BD5" w:themeColor="accent1"/>
-                <w:sz w:val="20"/>
-              </w:rPr>
-              <w:t>++</w:t>
-            </w:r>
           </w:p>
         </w:tc>
       </w:tr>
@@ -6268,6 +5128,7 @@
         </w:rPr>
       </w:pPr>
     </w:p>
+    <w:p/>
     <w:sectPr>
       <w:pgSz w:w="11906" w:h="16838"/>
       <w:pgMar w:top="1620" w:right="1134" w:bottom="1134" w:left="1350" w:header="709" w:footer="1354" w:gutter="0"/>
@@ -9035,7 +7896,7 @@
   <a:extraClrSchemeLst/>
   <a:extLst>
     <a:ext uri="{05A4C25C-085E-4340-85A3-A5531E510DB2}">
-      <thm15:themeFamily xmlns="" xmlns:thm15="http://schemas.microsoft.com/office/thememl/2012/main" name="Office Theme" id="{62F939B6-93AF-4DB8-9C6B-D6C7DFDC589F}" vid="{4A3C46E8-61CC-4603-A589-7422A47A8E4A}"/>
+      <thm15:themeFamily xmlns:thm15="http://schemas.microsoft.com/office/thememl/2012/main" xmlns="" name="Office Theme" id="{62F939B6-93AF-4DB8-9C6B-D6C7DFDC589F}" vid="{4A3C46E8-61CC-4603-A589-7422A47A8E4A}"/>
     </a:ext>
   </a:extLst>
 </a:theme>
@@ -9046,7 +7907,7 @@
 </file>
 
 <file path=customXml/itemProps1.xml><?xml version="1.0" encoding="utf-8"?>
-<ds:datastoreItem xmlns:ds="http://schemas.openxmlformats.org/officeDocument/2006/customXml" ds:itemID="{13DF9623-BFB0-4B4B-A219-9F61FC1B147D}">
+<ds:datastoreItem xmlns:ds="http://schemas.openxmlformats.org/officeDocument/2006/customXml" ds:itemID="{1DD410D9-8EC4-494E-AB89-FFA24BFCD8C2}">
   <ds:schemaRefs>
     <ds:schemaRef ds:uri="http://schemas.openxmlformats.org/officeDocument/2006/bibliography"/>
   </ds:schemaRefs>

--- a/Assignment009 (Joins).docx
+++ b/Assignment009 (Joins).docx
@@ -184,7 +184,6 @@
         </w:rPr>
         <w:t xml:space="preserve">USE </w:t>
       </w:r>
-      <w:proofErr w:type="spellStart"/>
       <w:r>
         <w:rPr>
           <w:b/>
@@ -192,9 +191,8 @@
           <w:sz w:val="20"/>
           <w:szCs w:val="20"/>
         </w:rPr>
-        <w:t>student_phone</w:t>
+        <w:t>student_phone, student_address, faculty_phone, faculty_address, batch_students, course_batches, student_qualifications, faculty_qualifications, course_modules, modules, faculty, student, course</w:t>
       </w:r>
-      <w:proofErr w:type="spellEnd"/>
       <w:r>
         <w:rPr>
           <w:b/>
@@ -202,9 +200,8 @@
           <w:sz w:val="20"/>
           <w:szCs w:val="20"/>
         </w:rPr>
-        <w:t xml:space="preserve">, </w:t>
+        <w:t>, student_cards</w:t>
       </w:r>
-      <w:proofErr w:type="spellStart"/>
       <w:r>
         <w:rPr>
           <w:b/>
@@ -212,9 +209,8 @@
           <w:sz w:val="20"/>
           <w:szCs w:val="20"/>
         </w:rPr>
-        <w:t>student_address</w:t>
+        <w:t xml:space="preserve">, and student_order  </w:t>
       </w:r>
-      <w:proofErr w:type="spellEnd"/>
       <w:r>
         <w:rPr>
           <w:b/>
@@ -222,187 +218,7 @@
           <w:sz w:val="20"/>
           <w:szCs w:val="20"/>
         </w:rPr>
-        <w:t xml:space="preserve">, </w:t>
-      </w:r>
-      <w:proofErr w:type="spellStart"/>
-      <w:r>
-        <w:rPr>
-          <w:b/>
-          <w:i/>
-          <w:sz w:val="20"/>
-          <w:szCs w:val="20"/>
-        </w:rPr>
-        <w:t>faculty_phone</w:t>
-      </w:r>
-      <w:proofErr w:type="spellEnd"/>
-      <w:r>
-        <w:rPr>
-          <w:b/>
-          <w:i/>
-          <w:sz w:val="20"/>
-          <w:szCs w:val="20"/>
-        </w:rPr>
-        <w:t xml:space="preserve">, </w:t>
-      </w:r>
-      <w:proofErr w:type="spellStart"/>
-      <w:r>
-        <w:rPr>
-          <w:b/>
-          <w:i/>
-          <w:sz w:val="20"/>
-          <w:szCs w:val="20"/>
-        </w:rPr>
-        <w:t>faculty_address</w:t>
-      </w:r>
-      <w:proofErr w:type="spellEnd"/>
-      <w:r>
-        <w:rPr>
-          <w:b/>
-          <w:i/>
-          <w:sz w:val="20"/>
-          <w:szCs w:val="20"/>
-        </w:rPr>
-        <w:t xml:space="preserve">, </w:t>
-      </w:r>
-      <w:proofErr w:type="spellStart"/>
-      <w:r>
-        <w:rPr>
-          <w:b/>
-          <w:i/>
-          <w:sz w:val="20"/>
-          <w:szCs w:val="20"/>
-        </w:rPr>
-        <w:t>batch_students</w:t>
-      </w:r>
-      <w:proofErr w:type="spellEnd"/>
-      <w:r>
-        <w:rPr>
-          <w:b/>
-          <w:i/>
-          <w:sz w:val="20"/>
-          <w:szCs w:val="20"/>
-        </w:rPr>
-        <w:t xml:space="preserve">, </w:t>
-      </w:r>
-      <w:proofErr w:type="spellStart"/>
-      <w:r>
-        <w:rPr>
-          <w:b/>
-          <w:i/>
-          <w:sz w:val="20"/>
-          <w:szCs w:val="20"/>
-        </w:rPr>
-        <w:t>course_batches</w:t>
-      </w:r>
-      <w:proofErr w:type="spellEnd"/>
-      <w:r>
-        <w:rPr>
-          <w:b/>
-          <w:i/>
-          <w:sz w:val="20"/>
-          <w:szCs w:val="20"/>
-        </w:rPr>
-        <w:t xml:space="preserve">, </w:t>
-      </w:r>
-      <w:proofErr w:type="spellStart"/>
-      <w:r>
-        <w:rPr>
-          <w:b/>
-          <w:i/>
-          <w:sz w:val="20"/>
-          <w:szCs w:val="20"/>
-        </w:rPr>
-        <w:t>student_qualifications</w:t>
-      </w:r>
-      <w:proofErr w:type="spellEnd"/>
-      <w:r>
-        <w:rPr>
-          <w:b/>
-          <w:i/>
-          <w:sz w:val="20"/>
-          <w:szCs w:val="20"/>
-        </w:rPr>
-        <w:t xml:space="preserve">, </w:t>
-      </w:r>
-      <w:proofErr w:type="spellStart"/>
-      <w:r>
-        <w:rPr>
-          <w:b/>
-          <w:i/>
-          <w:sz w:val="20"/>
-          <w:szCs w:val="20"/>
-        </w:rPr>
-        <w:t>faculty_qualifications</w:t>
-      </w:r>
-      <w:proofErr w:type="spellEnd"/>
-      <w:r>
-        <w:rPr>
-          <w:b/>
-          <w:i/>
-          <w:sz w:val="20"/>
-          <w:szCs w:val="20"/>
-        </w:rPr>
-        <w:t xml:space="preserve">, </w:t>
-      </w:r>
-      <w:proofErr w:type="spellStart"/>
-      <w:r>
-        <w:rPr>
-          <w:b/>
-          <w:i/>
-          <w:sz w:val="20"/>
-          <w:szCs w:val="20"/>
-        </w:rPr>
-        <w:t>course_modules</w:t>
-      </w:r>
-      <w:proofErr w:type="spellEnd"/>
-      <w:r>
-        <w:rPr>
-          <w:b/>
-          <w:i/>
-          <w:sz w:val="20"/>
-          <w:szCs w:val="20"/>
-        </w:rPr>
-        <w:t xml:space="preserve">, modules, faculty, student, course, </w:t>
-      </w:r>
-      <w:proofErr w:type="spellStart"/>
-      <w:r>
-        <w:rPr>
-          <w:b/>
-          <w:i/>
-          <w:sz w:val="20"/>
-          <w:szCs w:val="20"/>
-        </w:rPr>
-        <w:t>student_cards</w:t>
-      </w:r>
-      <w:proofErr w:type="spellEnd"/>
-      <w:r>
-        <w:rPr>
-          <w:b/>
-          <w:i/>
-          <w:sz w:val="20"/>
-          <w:szCs w:val="20"/>
-        </w:rPr>
-        <w:t xml:space="preserve">, and </w:t>
-      </w:r>
-      <w:proofErr w:type="spellStart"/>
-      <w:r>
-        <w:rPr>
-          <w:b/>
-          <w:i/>
-          <w:sz w:val="20"/>
-          <w:szCs w:val="20"/>
-        </w:rPr>
-        <w:t>student_order</w:t>
-      </w:r>
-      <w:proofErr w:type="spellEnd"/>
-      <w:r>
-        <w:rPr>
-          <w:b/>
-          <w:i/>
-          <w:sz w:val="20"/>
-          <w:szCs w:val="20"/>
-        </w:rPr>
-        <w:t xml:space="preserve">   </w:t>
+        <w:t xml:space="preserve"> </w:t>
       </w:r>
       <w:r>
         <w:rPr>
@@ -502,25 +318,14 @@
               </w:rPr>
               <w:t xml:space="preserve"> and </w:t>
             </w:r>
-            <w:proofErr w:type="spellStart"/>
-            <w:r>
-              <w:rPr>
-                <w:rFonts w:ascii="Palatino Linotype" w:hAnsi="Palatino Linotype" w:cstheme="minorHAnsi"/>
-                <w:i/>
-                <w:color w:val="000000" w:themeColor="text1"/>
-                <w:sz w:val="20"/>
-              </w:rPr>
-              <w:t>student_address</w:t>
-            </w:r>
-            <w:proofErr w:type="spellEnd"/>
-            <w:r>
-              <w:rPr>
-                <w:rFonts w:ascii="Palatino Linotype" w:hAnsi="Palatino Linotype" w:cstheme="minorHAnsi"/>
-                <w:i/>
-                <w:color w:val="000000" w:themeColor="text1"/>
-                <w:sz w:val="20"/>
-              </w:rPr>
-              <w:t xml:space="preserve"> tables</w:t>
+            <w:r>
+              <w:rPr>
+                <w:rFonts w:ascii="Palatino Linotype" w:hAnsi="Palatino Linotype" w:cstheme="minorHAnsi"/>
+                <w:i/>
+                <w:color w:val="000000" w:themeColor="text1"/>
+                <w:sz w:val="20"/>
+              </w:rPr>
+              <w:t>student_address tables</w:t>
             </w:r>
             <w:r>
               <w:rPr>
@@ -544,7 +349,6 @@
           </w:tcPr>
           <w:p>
             <w:pPr>
-              <w:ind w:left="454"/>
               <w:rPr>
                 <w:rFonts w:ascii="Palatino Linotype" w:hAnsi="Palatino Linotype" w:cstheme="minorHAnsi"/>
                 <w:color w:val="5B9BD5" w:themeColor="accent1"/>
@@ -557,25 +361,49 @@
                 <w:color w:val="5B9BD5" w:themeColor="accent1"/>
                 <w:sz w:val="20"/>
               </w:rPr>
-              <w:t xml:space="preserve">Select </w:t>
-            </w:r>
-            <w:proofErr w:type="spellStart"/>
-            <w:r>
-              <w:rPr>
-                <w:rFonts w:ascii="Palatino Linotype" w:hAnsi="Palatino Linotype" w:cstheme="minorHAnsi"/>
-                <w:color w:val="5B9BD5" w:themeColor="accent1"/>
-                <w:sz w:val="20"/>
-              </w:rPr>
-              <w:t>namefirst,address</w:t>
-            </w:r>
-            <w:proofErr w:type="spellEnd"/>
-            <w:r>
-              <w:rPr>
-                <w:rFonts w:ascii="Palatino Linotype" w:hAnsi="Palatino Linotype" w:cstheme="minorHAnsi"/>
-                <w:color w:val="5B9BD5" w:themeColor="accent1"/>
-                <w:sz w:val="20"/>
-              </w:rPr>
-              <w:t xml:space="preserve"> from student natural join </w:t>
+              <w:t xml:space="preserve"> select s.*,</w:t>
+            </w:r>
+            <w:proofErr w:type="spellStart"/>
+            <w:r>
+              <w:rPr>
+                <w:rFonts w:ascii="Palatino Linotype" w:hAnsi="Palatino Linotype" w:cstheme="minorHAnsi"/>
+                <w:color w:val="5B9BD5" w:themeColor="accent1"/>
+                <w:sz w:val="20"/>
+              </w:rPr>
+              <w:t>sa</w:t>
+            </w:r>
+            <w:r>
+              <w:rPr>
+                <w:rFonts w:ascii="Palatino Linotype" w:hAnsi="Palatino Linotype" w:cstheme="minorHAnsi"/>
+                <w:color w:val="5B9BD5" w:themeColor="accent1"/>
+                <w:sz w:val="20"/>
+              </w:rPr>
+              <w:t>.address</w:t>
+            </w:r>
+            <w:proofErr w:type="spellEnd"/>
+            <w:r>
+              <w:rPr>
+                <w:rFonts w:ascii="Palatino Linotype" w:hAnsi="Palatino Linotype" w:cstheme="minorHAnsi"/>
+                <w:color w:val="5B9BD5" w:themeColor="accent1"/>
+                <w:sz w:val="20"/>
+              </w:rPr>
+              <w:t xml:space="preserve"> from student</w:t>
+            </w:r>
+            <w:r>
+              <w:rPr>
+                <w:rFonts w:ascii="Palatino Linotype" w:hAnsi="Palatino Linotype" w:cstheme="minorHAnsi"/>
+                <w:color w:val="5B9BD5" w:themeColor="accent1"/>
+                <w:sz w:val="20"/>
+              </w:rPr>
+              <w:t xml:space="preserve"> s</w:t>
+            </w:r>
+            <w:r>
+              <w:rPr>
+                <w:rFonts w:ascii="Palatino Linotype" w:hAnsi="Palatino Linotype" w:cstheme="minorHAnsi"/>
+                <w:color w:val="5B9BD5" w:themeColor="accent1"/>
+                <w:sz w:val="20"/>
+              </w:rPr>
+              <w:t xml:space="preserve"> left join </w:t>
             </w:r>
             <w:proofErr w:type="spellStart"/>
             <w:r>
@@ -593,7 +421,33 @@
                 <w:color w:val="5B9BD5" w:themeColor="accent1"/>
                 <w:sz w:val="20"/>
               </w:rPr>
-              <w:t>;</w:t>
+              <w:t xml:space="preserve"> </w:t>
+            </w:r>
+            <w:proofErr w:type="spellStart"/>
+            <w:r>
+              <w:rPr>
+                <w:rFonts w:ascii="Palatino Linotype" w:hAnsi="Palatino Linotype" w:cstheme="minorHAnsi"/>
+                <w:color w:val="5B9BD5" w:themeColor="accent1"/>
+                <w:sz w:val="20"/>
+              </w:rPr>
+              <w:t>sa</w:t>
+            </w:r>
+            <w:proofErr w:type="spellEnd"/>
+            <w:r>
+              <w:rPr>
+                <w:rFonts w:ascii="Palatino Linotype" w:hAnsi="Palatino Linotype" w:cstheme="minorHAnsi"/>
+                <w:color w:val="5B9BD5" w:themeColor="accent1"/>
+                <w:sz w:val="20"/>
+              </w:rPr>
+              <w:t xml:space="preserve"> on s.id=sa</w:t>
+            </w:r>
+            <w:r>
+              <w:rPr>
+                <w:rFonts w:ascii="Palatino Linotype" w:hAnsi="Palatino Linotype" w:cstheme="minorHAnsi"/>
+                <w:color w:val="5B9BD5" w:themeColor="accent1"/>
+                <w:sz w:val="20"/>
+              </w:rPr>
+              <w:t>.id;</w:t>
             </w:r>
           </w:p>
         </w:tc>
@@ -651,18 +505,7 @@
                 <w:sz w:val="20"/>
                 <w:szCs w:val="20"/>
               </w:rPr>
-              <w:t>(</w:t>
-            </w:r>
-            <w:proofErr w:type="spellStart"/>
-            <w:r>
-              <w:rPr>
-                <w:rFonts w:ascii="Palatino Linotype" w:hAnsi="Palatino Linotype" w:cstheme="minorHAnsi"/>
-                <w:i/>
-                <w:color w:val="000000" w:themeColor="text1"/>
-                <w:sz w:val="20"/>
-                <w:szCs w:val="20"/>
-              </w:rPr>
-              <w:t>name</w:t>
+              <w:t>(name</w:t>
             </w:r>
             <w:r>
               <w:rPr>
@@ -674,7 +517,26 @@
               </w:rPr>
               <w:t>first</w:t>
             </w:r>
-            <w:proofErr w:type="spellEnd"/>
+            <w:r>
+              <w:rPr>
+                <w:rFonts w:ascii="Palatino Linotype" w:hAnsi="Palatino Linotype" w:cstheme="minorHAnsi"/>
+                <w:i/>
+                <w:color w:val="000000" w:themeColor="text1"/>
+                <w:sz w:val="20"/>
+                <w:szCs w:val="20"/>
+              </w:rPr>
+              <w:t>, name</w:t>
+            </w:r>
+            <w:r>
+              <w:rPr>
+                <w:rFonts w:ascii="Palatino Linotype" w:hAnsi="Palatino Linotype" w:cstheme="minorHAnsi"/>
+                <w:i/>
+                <w:color w:val="000000" w:themeColor="text1"/>
+                <w:sz w:val="20"/>
+                <w:szCs w:val="20"/>
+              </w:rPr>
+              <w:t>last</w:t>
+            </w:r>
             <w:r>
               <w:rPr>
                 <w:rFonts w:ascii="Palatino Linotype" w:hAnsi="Palatino Linotype" w:cstheme="minorHAnsi"/>
@@ -685,81 +547,15 @@
               </w:rPr>
               <w:t xml:space="preserve">, </w:t>
             </w:r>
-            <w:proofErr w:type="spellStart"/>
-            <w:r>
-              <w:rPr>
-                <w:rFonts w:ascii="Palatino Linotype" w:hAnsi="Palatino Linotype" w:cstheme="minorHAnsi"/>
-                <w:i/>
-                <w:color w:val="000000" w:themeColor="text1"/>
-                <w:sz w:val="20"/>
-                <w:szCs w:val="20"/>
-              </w:rPr>
-              <w:t>name</w:t>
-            </w:r>
-            <w:r>
-              <w:rPr>
-                <w:rFonts w:ascii="Palatino Linotype" w:hAnsi="Palatino Linotype" w:cstheme="minorHAnsi"/>
-                <w:i/>
-                <w:color w:val="000000" w:themeColor="text1"/>
-                <w:sz w:val="20"/>
-                <w:szCs w:val="20"/>
-              </w:rPr>
-              <w:t>last</w:t>
-            </w:r>
-            <w:proofErr w:type="spellEnd"/>
-            <w:r>
-              <w:rPr>
-                <w:rFonts w:ascii="Palatino Linotype" w:hAnsi="Palatino Linotype" w:cstheme="minorHAnsi"/>
-                <w:i/>
-                <w:color w:val="000000" w:themeColor="text1"/>
-                <w:sz w:val="20"/>
-                <w:szCs w:val="20"/>
-              </w:rPr>
-              <w:t xml:space="preserve">, </w:t>
-            </w:r>
-            <w:proofErr w:type="spellStart"/>
-            <w:r>
-              <w:rPr>
-                <w:rFonts w:ascii="Palatino Linotype" w:hAnsi="Palatino Linotype" w:cstheme="minorHAnsi"/>
-                <w:i/>
-                <w:color w:val="000000" w:themeColor="text1"/>
-                <w:sz w:val="20"/>
-                <w:szCs w:val="20"/>
-              </w:rPr>
-              <w:t>emailID</w:t>
-            </w:r>
-            <w:proofErr w:type="spellEnd"/>
-            <w:r>
-              <w:rPr>
-                <w:rFonts w:ascii="Palatino Linotype" w:hAnsi="Palatino Linotype" w:cstheme="minorHAnsi"/>
-                <w:i/>
-                <w:color w:val="000000" w:themeColor="text1"/>
-                <w:sz w:val="20"/>
-                <w:szCs w:val="20"/>
-              </w:rPr>
-              <w:t xml:space="preserve">, and </w:t>
-            </w:r>
-            <w:proofErr w:type="spellStart"/>
-            <w:r>
-              <w:rPr>
-                <w:rFonts w:ascii="Palatino Linotype" w:hAnsi="Palatino Linotype" w:cstheme="minorHAnsi"/>
-                <w:i/>
-                <w:color w:val="000000" w:themeColor="text1"/>
-                <w:sz w:val="20"/>
-                <w:szCs w:val="20"/>
-              </w:rPr>
-              <w:t>student_qualification</w:t>
-            </w:r>
-            <w:proofErr w:type="spellEnd"/>
-            <w:r>
-              <w:rPr>
-                <w:rFonts w:ascii="Palatino Linotype" w:hAnsi="Palatino Linotype" w:cstheme="minorHAnsi"/>
-                <w:i/>
-                <w:color w:val="000000" w:themeColor="text1"/>
-                <w:sz w:val="20"/>
-                <w:szCs w:val="20"/>
-              </w:rPr>
-              <w:t xml:space="preserve"> details</w:t>
+            <w:r>
+              <w:rPr>
+                <w:rFonts w:ascii="Palatino Linotype" w:hAnsi="Palatino Linotype" w:cstheme="minorHAnsi"/>
+                <w:i/>
+                <w:color w:val="000000" w:themeColor="text1"/>
+                <w:sz w:val="20"/>
+                <w:szCs w:val="20"/>
+              </w:rPr>
+              <w:t>emailID, and student_qualification details</w:t>
             </w:r>
             <w:r>
               <w:rPr>
@@ -799,7 +595,6 @@
               </w:rPr>
               <w:t xml:space="preserve">and </w:t>
             </w:r>
-            <w:proofErr w:type="spellStart"/>
             <w:r>
               <w:rPr>
                 <w:rFonts w:ascii="Palatino Linotype" w:hAnsi="Palatino Linotype" w:cstheme="minorHAnsi"/>
@@ -819,7 +614,6 @@
               </w:rPr>
               <w:t>qualification</w:t>
             </w:r>
-            <w:proofErr w:type="spellEnd"/>
             <w:r>
               <w:rPr>
                 <w:rFonts w:ascii="Palatino Linotype" w:hAnsi="Palatino Linotype" w:cstheme="minorHAnsi"/>
@@ -856,43 +650,43 @@
                 <w:color w:val="5B9BD5" w:themeColor="accent1"/>
                 <w:sz w:val="20"/>
               </w:rPr>
-              <w:t xml:space="preserve">Select </w:t>
-            </w:r>
-            <w:proofErr w:type="spellStart"/>
-            <w:r>
-              <w:rPr>
-                <w:rFonts w:ascii="Palatino Linotype" w:hAnsi="Palatino Linotype" w:cstheme="minorHAnsi"/>
-                <w:color w:val="5B9BD5" w:themeColor="accent1"/>
-                <w:sz w:val="20"/>
-              </w:rPr>
-              <w:t>namefirst,namelast,emailed,college,university,marks</w:t>
-            </w:r>
-            <w:proofErr w:type="spellEnd"/>
-            <w:r>
-              <w:rPr>
-                <w:rFonts w:ascii="Palatino Linotype" w:hAnsi="Palatino Linotype" w:cstheme="minorHAnsi"/>
-                <w:color w:val="5B9BD5" w:themeColor="accent1"/>
-                <w:sz w:val="20"/>
-              </w:rPr>
-              <w:t xml:space="preserve"> from student s inner join </w:t>
-            </w:r>
-            <w:proofErr w:type="spellStart"/>
-            <w:r>
-              <w:rPr>
-                <w:rFonts w:ascii="Palatino Linotype" w:hAnsi="Palatino Linotype" w:cstheme="minorHAnsi"/>
-                <w:color w:val="5B9BD5" w:themeColor="accent1"/>
-                <w:sz w:val="20"/>
-              </w:rPr>
-              <w:t>student_qualification</w:t>
-            </w:r>
-            <w:proofErr w:type="spellEnd"/>
-            <w:r>
-              <w:rPr>
-                <w:rFonts w:ascii="Palatino Linotype" w:hAnsi="Palatino Linotype" w:cstheme="minorHAnsi"/>
-                <w:color w:val="5B9BD5" w:themeColor="accent1"/>
-                <w:sz w:val="20"/>
-              </w:rPr>
-              <w:t xml:space="preserve">  using(s.id);</w:t>
+              <w:t xml:space="preserve">select student.namefirst,student.namelast,student.emailid,student_qualifications.* from student left join </w:t>
+            </w:r>
+            <w:proofErr w:type="spellStart"/>
+            <w:r>
+              <w:rPr>
+                <w:rFonts w:ascii="Palatino Linotype" w:hAnsi="Palatino Linotype" w:cstheme="minorHAnsi"/>
+                <w:color w:val="5B9BD5" w:themeColor="accent1"/>
+                <w:sz w:val="20"/>
+              </w:rPr>
+              <w:t>student_qualifications</w:t>
+            </w:r>
+            <w:proofErr w:type="spellEnd"/>
+            <w:r>
+              <w:rPr>
+                <w:rFonts w:ascii="Palatino Linotype" w:hAnsi="Palatino Linotype" w:cstheme="minorHAnsi"/>
+                <w:color w:val="5B9BD5" w:themeColor="accent1"/>
+                <w:sz w:val="20"/>
+              </w:rPr>
+              <w:t xml:space="preserve"> on student.id = </w:t>
+            </w:r>
+            <w:proofErr w:type="spellStart"/>
+            <w:r>
+              <w:rPr>
+                <w:rFonts w:ascii="Palatino Linotype" w:hAnsi="Palatino Linotype" w:cstheme="minorHAnsi"/>
+                <w:color w:val="5B9BD5" w:themeColor="accent1"/>
+                <w:sz w:val="20"/>
+              </w:rPr>
+              <w:t>student_qualifications.studentid</w:t>
+            </w:r>
+            <w:proofErr w:type="spellEnd"/>
+            <w:r>
+              <w:rPr>
+                <w:rFonts w:ascii="Palatino Linotype" w:hAnsi="Palatino Linotype" w:cstheme="minorHAnsi"/>
+                <w:color w:val="5B9BD5" w:themeColor="accent1"/>
+                <w:sz w:val="20"/>
+              </w:rPr>
+              <w:t>;</w:t>
             </w:r>
           </w:p>
         </w:tc>
@@ -952,18 +746,7 @@
                 <w:sz w:val="20"/>
                 <w:szCs w:val="20"/>
               </w:rPr>
-              <w:t>(</w:t>
-            </w:r>
-            <w:proofErr w:type="spellStart"/>
-            <w:r>
-              <w:rPr>
-                <w:rFonts w:ascii="Palatino Linotype" w:hAnsi="Palatino Linotype" w:cstheme="minorHAnsi"/>
-                <w:i/>
-                <w:color w:val="000000" w:themeColor="text1"/>
-                <w:sz w:val="20"/>
-                <w:szCs w:val="20"/>
-              </w:rPr>
-              <w:t>name</w:t>
+              <w:t>(name</w:t>
             </w:r>
             <w:r>
               <w:rPr>
@@ -975,27 +758,15 @@
               </w:rPr>
               <w:t>first</w:t>
             </w:r>
-            <w:proofErr w:type="spellEnd"/>
-            <w:r>
-              <w:rPr>
-                <w:rFonts w:ascii="Palatino Linotype" w:hAnsi="Palatino Linotype" w:cstheme="minorHAnsi"/>
-                <w:i/>
-                <w:color w:val="000000" w:themeColor="text1"/>
-                <w:sz w:val="20"/>
-                <w:szCs w:val="20"/>
-              </w:rPr>
-              <w:t xml:space="preserve">, </w:t>
-            </w:r>
-            <w:proofErr w:type="spellStart"/>
-            <w:r>
-              <w:rPr>
-                <w:rFonts w:ascii="Palatino Linotype" w:hAnsi="Palatino Linotype" w:cstheme="minorHAnsi"/>
-                <w:i/>
-                <w:color w:val="000000" w:themeColor="text1"/>
-                <w:sz w:val="20"/>
-                <w:szCs w:val="20"/>
-              </w:rPr>
-              <w:t>name</w:t>
+            <w:r>
+              <w:rPr>
+                <w:rFonts w:ascii="Palatino Linotype" w:hAnsi="Palatino Linotype" w:cstheme="minorHAnsi"/>
+                <w:i/>
+                <w:color w:val="000000" w:themeColor="text1"/>
+                <w:sz w:val="20"/>
+                <w:szCs w:val="20"/>
+              </w:rPr>
+              <w:t>, name</w:t>
             </w:r>
             <w:r>
               <w:rPr>
@@ -1007,7 +778,6 @@
               </w:rPr>
               <w:t>last</w:t>
             </w:r>
-            <w:proofErr w:type="spellEnd"/>
             <w:r>
               <w:rPr>
                 <w:rFonts w:ascii="Palatino Linotype" w:hAnsi="Palatino Linotype" w:cstheme="minorHAnsi"/>
@@ -1026,29 +796,27 @@
                 <w:sz w:val="20"/>
                 <w:szCs w:val="20"/>
               </w:rPr>
+              <w:t xml:space="preserve"> emailID,</w:t>
+            </w:r>
+            <w:r>
+              <w:rPr>
+                <w:rFonts w:ascii="Palatino Linotype" w:hAnsi="Palatino Linotype" w:cstheme="minorHAnsi"/>
+                <w:i/>
+                <w:color w:val="000000" w:themeColor="text1"/>
+                <w:sz w:val="20"/>
+                <w:szCs w:val="20"/>
+              </w:rPr>
               <w:t xml:space="preserve"> </w:t>
             </w:r>
-            <w:proofErr w:type="spellStart"/>
-            <w:r>
-              <w:rPr>
-                <w:rFonts w:ascii="Palatino Linotype" w:hAnsi="Palatino Linotype" w:cstheme="minorHAnsi"/>
-                <w:i/>
-                <w:color w:val="000000" w:themeColor="text1"/>
-                <w:sz w:val="20"/>
-                <w:szCs w:val="20"/>
-              </w:rPr>
-              <w:t>emailID</w:t>
-            </w:r>
-            <w:proofErr w:type="spellEnd"/>
-            <w:r>
-              <w:rPr>
-                <w:rFonts w:ascii="Palatino Linotype" w:hAnsi="Palatino Linotype" w:cstheme="minorHAnsi"/>
-                <w:i/>
-                <w:color w:val="000000" w:themeColor="text1"/>
-                <w:sz w:val="20"/>
-                <w:szCs w:val="20"/>
-              </w:rPr>
-              <w:t>, college</w:t>
+            <w:r>
+              <w:rPr>
+                <w:rFonts w:ascii="Palatino Linotype" w:hAnsi="Palatino Linotype" w:cstheme="minorHAnsi"/>
+                <w:i/>
+                <w:color w:val="000000" w:themeColor="text1"/>
+                <w:sz w:val="20"/>
+                <w:szCs w:val="20"/>
+              </w:rPr>
+              <w:t>college</w:t>
             </w:r>
             <w:r>
               <w:rPr>
@@ -1108,7 +876,6 @@
               </w:rPr>
               <w:t xml:space="preserve">, and </w:t>
             </w:r>
-            <w:proofErr w:type="spellStart"/>
             <w:r>
               <w:rPr>
                 <w:rFonts w:ascii="Palatino Linotype" w:hAnsi="Palatino Linotype" w:cstheme="minorHAnsi"/>
@@ -1127,18 +894,7 @@
                 <w:sz w:val="20"/>
                 <w:szCs w:val="20"/>
               </w:rPr>
-              <w:t>ualification</w:t>
-            </w:r>
-            <w:proofErr w:type="spellEnd"/>
-            <w:r>
-              <w:rPr>
-                <w:rFonts w:ascii="Palatino Linotype" w:hAnsi="Palatino Linotype" w:cstheme="minorHAnsi"/>
-                <w:i/>
-                <w:color w:val="000000" w:themeColor="text1"/>
-                <w:sz w:val="20"/>
-                <w:szCs w:val="20"/>
-              </w:rPr>
-              <w:t xml:space="preserve"> relation)</w:t>
+              <w:t>ualification relation)</w:t>
             </w:r>
           </w:p>
         </w:tc>
@@ -1167,79 +923,43 @@
                 <w:color w:val="5B9BD5" w:themeColor="accent1"/>
                 <w:sz w:val="20"/>
               </w:rPr>
-              <w:t xml:space="preserve">Select  </w:t>
-            </w:r>
-            <w:proofErr w:type="spellStart"/>
-            <w:r>
-              <w:rPr>
-                <w:rFonts w:ascii="Palatino Linotype" w:hAnsi="Palatino Linotype" w:cstheme="minorHAnsi"/>
-                <w:color w:val="5B9BD5" w:themeColor="accent1"/>
-                <w:sz w:val="20"/>
-              </w:rPr>
-              <w:t>s.namefirst</w:t>
-            </w:r>
-            <w:proofErr w:type="spellEnd"/>
-            <w:r>
-              <w:rPr>
-                <w:rFonts w:ascii="Palatino Linotype" w:hAnsi="Palatino Linotype" w:cstheme="minorHAnsi"/>
-                <w:color w:val="5B9BD5" w:themeColor="accent1"/>
-                <w:sz w:val="20"/>
-              </w:rPr>
-              <w:t xml:space="preserve">, </w:t>
-            </w:r>
-            <w:proofErr w:type="spellStart"/>
-            <w:r>
-              <w:rPr>
-                <w:rFonts w:ascii="Palatino Linotype" w:hAnsi="Palatino Linotype" w:cstheme="minorHAnsi"/>
-                <w:color w:val="5B9BD5" w:themeColor="accent1"/>
-                <w:sz w:val="20"/>
-              </w:rPr>
-              <w:t>s.namelast</w:t>
-            </w:r>
-            <w:proofErr w:type="spellEnd"/>
-            <w:r>
-              <w:rPr>
-                <w:rFonts w:ascii="Palatino Linotype" w:hAnsi="Palatino Linotype" w:cstheme="minorHAnsi"/>
-                <w:color w:val="5B9BD5" w:themeColor="accent1"/>
-                <w:sz w:val="20"/>
-              </w:rPr>
-              <w:t xml:space="preserve">, </w:t>
-            </w:r>
-            <w:proofErr w:type="spellStart"/>
-            <w:r>
-              <w:rPr>
-                <w:rFonts w:ascii="Palatino Linotype" w:hAnsi="Palatino Linotype" w:cstheme="minorHAnsi"/>
-                <w:color w:val="5B9BD5" w:themeColor="accent1"/>
-                <w:sz w:val="20"/>
-              </w:rPr>
-              <w:t>s.emailed,sq.college</w:t>
-            </w:r>
-            <w:proofErr w:type="spellEnd"/>
-            <w:r>
-              <w:rPr>
-                <w:rFonts w:ascii="Palatino Linotype" w:hAnsi="Palatino Linotype" w:cstheme="minorHAnsi"/>
-                <w:color w:val="5B9BD5" w:themeColor="accent1"/>
-                <w:sz w:val="20"/>
-              </w:rPr>
-              <w:t xml:space="preserve">, </w:t>
-            </w:r>
-            <w:proofErr w:type="spellStart"/>
-            <w:r>
-              <w:rPr>
-                <w:rFonts w:ascii="Palatino Linotype" w:hAnsi="Palatino Linotype" w:cstheme="minorHAnsi"/>
-                <w:color w:val="5B9BD5" w:themeColor="accent1"/>
-                <w:sz w:val="20"/>
-              </w:rPr>
-              <w:t>sq.university</w:t>
-            </w:r>
-            <w:proofErr w:type="spellEnd"/>
-            <w:r>
-              <w:rPr>
-                <w:rFonts w:ascii="Palatino Linotype" w:hAnsi="Palatino Linotype" w:cstheme="minorHAnsi"/>
-                <w:color w:val="5B9BD5" w:themeColor="accent1"/>
-                <w:sz w:val="20"/>
-              </w:rPr>
-              <w:t xml:space="preserve"> from student </w:t>
+              <w:t xml:space="preserve">select </w:t>
+            </w:r>
+            <w:proofErr w:type="spellStart"/>
+            <w:r>
+              <w:rPr>
+                <w:rFonts w:ascii="Palatino Linotype" w:hAnsi="Palatino Linotype" w:cstheme="minorHAnsi"/>
+                <w:color w:val="5B9BD5" w:themeColor="accent1"/>
+                <w:sz w:val="20"/>
+              </w:rPr>
+              <w:t>s.namefirst,s.namelast,s.emailid,sq.university,sq.college</w:t>
+            </w:r>
+            <w:proofErr w:type="spellEnd"/>
+            <w:r>
+              <w:rPr>
+                <w:rFonts w:ascii="Palatino Linotype" w:hAnsi="Palatino Linotype" w:cstheme="minorHAnsi"/>
+                <w:color w:val="5B9BD5" w:themeColor="accent1"/>
+                <w:sz w:val="20"/>
+              </w:rPr>
+              <w:t xml:space="preserve"> from student s  left join </w:t>
+            </w:r>
+            <w:proofErr w:type="spellStart"/>
+            <w:r>
+              <w:rPr>
+                <w:rFonts w:ascii="Palatino Linotype" w:hAnsi="Palatino Linotype" w:cstheme="minorHAnsi"/>
+                <w:color w:val="5B9BD5" w:themeColor="accent1"/>
+                <w:sz w:val="20"/>
+              </w:rPr>
+              <w:t>student_qualifications</w:t>
+            </w:r>
+            <w:proofErr w:type="spellEnd"/>
+            <w:r>
+              <w:rPr>
+                <w:rFonts w:ascii="Palatino Linotype" w:hAnsi="Palatino Linotype" w:cstheme="minorHAnsi"/>
+                <w:color w:val="5B9BD5" w:themeColor="accent1"/>
+                <w:sz w:val="20"/>
+              </w:rPr>
+              <w:t xml:space="preserve"> </w:t>
             </w:r>
             <w:proofErr w:type="spellStart"/>
             <w:r>
@@ -1257,7 +977,7 @@
                 <w:color w:val="5B9BD5" w:themeColor="accent1"/>
                 <w:sz w:val="20"/>
               </w:rPr>
-              <w:t xml:space="preserve"> inner join on s.id=</w:t>
+              <w:t xml:space="preserve"> on s.id=</w:t>
             </w:r>
             <w:proofErr w:type="spellStart"/>
             <w:r>
@@ -1275,7 +995,25 @@
                 <w:color w:val="5B9BD5" w:themeColor="accent1"/>
                 <w:sz w:val="20"/>
               </w:rPr>
-              <w:t>;</w:t>
+              <w:t xml:space="preserve"> where university='</w:t>
+            </w:r>
+            <w:proofErr w:type="spellStart"/>
+            <w:r>
+              <w:rPr>
+                <w:rFonts w:ascii="Palatino Linotype" w:hAnsi="Palatino Linotype" w:cstheme="minorHAnsi"/>
+                <w:color w:val="5B9BD5" w:themeColor="accent1"/>
+                <w:sz w:val="20"/>
+              </w:rPr>
+              <w:t>yale</w:t>
+            </w:r>
+            <w:proofErr w:type="spellEnd"/>
+            <w:r>
+              <w:rPr>
+                <w:rFonts w:ascii="Palatino Linotype" w:hAnsi="Palatino Linotype" w:cstheme="minorHAnsi"/>
+                <w:color w:val="5B9BD5" w:themeColor="accent1"/>
+                <w:sz w:val="20"/>
+              </w:rPr>
+              <w:t xml:space="preserve"> university';</w:t>
             </w:r>
           </w:p>
         </w:tc>
@@ -1334,7 +1072,16 @@
                 <w:sz w:val="20"/>
                 <w:szCs w:val="20"/>
               </w:rPr>
-              <w:t>student details his phone details and his qualification details</w:t>
+              <w:t xml:space="preserve">student details his phone details and his qualification </w:t>
+            </w:r>
+            <w:r>
+              <w:rPr>
+                <w:rFonts w:ascii="Palatino Linotype" w:hAnsi="Palatino Linotype" w:cstheme="minorHAnsi"/>
+                <w:color w:val="000000" w:themeColor="text1"/>
+                <w:sz w:val="20"/>
+                <w:szCs w:val="20"/>
+              </w:rPr>
+              <w:t>details</w:t>
             </w:r>
             <w:r>
               <w:rPr>
@@ -1353,7 +1100,17 @@
                 <w:sz w:val="20"/>
                 <w:szCs w:val="20"/>
               </w:rPr>
-              <w:t xml:space="preserve"> (Use </w:t>
+              <w:t xml:space="preserve"> (</w:t>
+            </w:r>
+            <w:r>
+              <w:rPr>
+                <w:rFonts w:ascii="Palatino Linotype" w:hAnsi="Palatino Linotype" w:cstheme="minorHAnsi"/>
+                <w:i/>
+                <w:color w:val="000000" w:themeColor="text1"/>
+                <w:sz w:val="20"/>
+                <w:szCs w:val="20"/>
+              </w:rPr>
+              <w:t xml:space="preserve">Use </w:t>
             </w:r>
             <w:r>
               <w:rPr>
@@ -1383,20 +1140,8 @@
                 <w:sz w:val="20"/>
                 <w:szCs w:val="20"/>
               </w:rPr>
-              <w:t xml:space="preserve"> </w:t>
-            </w:r>
-            <w:proofErr w:type="spellStart"/>
-            <w:r>
-              <w:rPr>
-                <w:rFonts w:ascii="Palatino Linotype" w:hAnsi="Palatino Linotype" w:cstheme="minorHAnsi"/>
-                <w:i/>
-                <w:color w:val="000000" w:themeColor="text1"/>
-                <w:sz w:val="20"/>
-                <w:szCs w:val="20"/>
-              </w:rPr>
-              <w:t>student_phone</w:t>
-            </w:r>
-            <w:proofErr w:type="spellEnd"/>
+              <w:t xml:space="preserve"> student_phone</w:t>
+            </w:r>
             <w:r>
               <w:rPr>
                 <w:rFonts w:ascii="Palatino Linotype" w:hAnsi="Palatino Linotype" w:cstheme="minorHAnsi"/>
@@ -1415,59 +1160,17 @@
                 <w:sz w:val="20"/>
                 <w:szCs w:val="20"/>
               </w:rPr>
-              <w:t xml:space="preserve"> </w:t>
-            </w:r>
-            <w:proofErr w:type="spellStart"/>
-            <w:r>
-              <w:rPr>
-                <w:rFonts w:ascii="Palatino Linotype" w:hAnsi="Palatino Linotype" w:cstheme="minorHAnsi"/>
-                <w:i/>
-                <w:color w:val="000000" w:themeColor="text1"/>
-                <w:sz w:val="20"/>
-                <w:szCs w:val="20"/>
-              </w:rPr>
-              <w:t>student_qualification</w:t>
-            </w:r>
-            <w:proofErr w:type="spellEnd"/>
-            <w:r>
-              <w:rPr>
-                <w:rFonts w:ascii="Palatino Linotype" w:hAnsi="Palatino Linotype" w:cstheme="minorHAnsi"/>
-                <w:i/>
-                <w:color w:val="000000" w:themeColor="text1"/>
-                <w:sz w:val="20"/>
-                <w:szCs w:val="20"/>
-              </w:rPr>
-              <w:t xml:space="preserve"> </w:t>
-            </w:r>
-            <w:r>
-              <w:rPr>
-                <w:rFonts w:ascii="Palatino Linotype" w:hAnsi="Palatino Linotype" w:cstheme="minorHAnsi"/>
-                <w:i/>
-                <w:color w:val="000000" w:themeColor="text1"/>
-                <w:sz w:val="20"/>
-                <w:szCs w:val="20"/>
-              </w:rPr>
-              <w:t>rel</w:t>
-            </w:r>
-            <w:r>
-              <w:rPr>
-                <w:rFonts w:ascii="Palatino Linotype" w:hAnsi="Palatino Linotype" w:cstheme="minorHAnsi"/>
-                <w:i/>
-                <w:color w:val="000000" w:themeColor="text1"/>
-                <w:sz w:val="20"/>
-                <w:szCs w:val="20"/>
-              </w:rPr>
-              <w:t>a</w:t>
-            </w:r>
-            <w:r>
-              <w:rPr>
-                <w:rFonts w:ascii="Palatino Linotype" w:hAnsi="Palatino Linotype" w:cstheme="minorHAnsi"/>
-                <w:i/>
-                <w:color w:val="000000" w:themeColor="text1"/>
-                <w:sz w:val="20"/>
-                <w:szCs w:val="20"/>
-              </w:rPr>
-              <w:t>tion)</w:t>
+              <w:t xml:space="preserve"> student_qualification </w:t>
+            </w:r>
+            <w:r>
+              <w:rPr>
+                <w:rFonts w:ascii="Palatino Linotype" w:hAnsi="Palatino Linotype" w:cstheme="minorHAnsi"/>
+                <w:i/>
+                <w:color w:val="000000" w:themeColor="text1"/>
+                <w:sz w:val="20"/>
+                <w:szCs w:val="20"/>
+              </w:rPr>
+              <w:t>relation)</w:t>
             </w:r>
           </w:p>
         </w:tc>
@@ -1496,7 +1199,7 @@
                 <w:color w:val="5B9BD5" w:themeColor="accent1"/>
                 <w:sz w:val="20"/>
               </w:rPr>
-              <w:t xml:space="preserve">Select  * from </w:t>
+              <w:t xml:space="preserve">select s.*,sp.*,sq.* from student s join </w:t>
             </w:r>
             <w:proofErr w:type="spellStart"/>
             <w:r>
@@ -1532,7 +1235,25 @@
                 <w:color w:val="5B9BD5" w:themeColor="accent1"/>
                 <w:sz w:val="20"/>
               </w:rPr>
-              <w:t xml:space="preserve"> inner join </w:t>
+              <w:t xml:space="preserve"> on s.id=</w:t>
+            </w:r>
+            <w:proofErr w:type="spellStart"/>
+            <w:r>
+              <w:rPr>
+                <w:rFonts w:ascii="Palatino Linotype" w:hAnsi="Palatino Linotype" w:cstheme="minorHAnsi"/>
+                <w:color w:val="5B9BD5" w:themeColor="accent1"/>
+                <w:sz w:val="20"/>
+              </w:rPr>
+              <w:t>sp.studentid</w:t>
+            </w:r>
+            <w:proofErr w:type="spellEnd"/>
+            <w:r>
+              <w:rPr>
+                <w:rFonts w:ascii="Palatino Linotype" w:hAnsi="Palatino Linotype" w:cstheme="minorHAnsi"/>
+                <w:color w:val="5B9BD5" w:themeColor="accent1"/>
+                <w:sz w:val="20"/>
+              </w:rPr>
+              <w:t xml:space="preserve"> join </w:t>
             </w:r>
             <w:proofErr w:type="spellStart"/>
             <w:r>
@@ -1568,25 +1289,7 @@
                 <w:color w:val="5B9BD5" w:themeColor="accent1"/>
                 <w:sz w:val="20"/>
               </w:rPr>
-              <w:t xml:space="preserve"> on </w:t>
-            </w:r>
-            <w:proofErr w:type="spellStart"/>
-            <w:r>
-              <w:rPr>
-                <w:rFonts w:ascii="Palatino Linotype" w:hAnsi="Palatino Linotype" w:cstheme="minorHAnsi"/>
-                <w:color w:val="5B9BD5" w:themeColor="accent1"/>
-                <w:sz w:val="20"/>
-              </w:rPr>
-              <w:t>sp.studentid</w:t>
-            </w:r>
-            <w:proofErr w:type="spellEnd"/>
-            <w:r>
-              <w:rPr>
-                <w:rFonts w:ascii="Palatino Linotype" w:hAnsi="Palatino Linotype" w:cstheme="minorHAnsi"/>
-                <w:color w:val="5B9BD5" w:themeColor="accent1"/>
-                <w:sz w:val="20"/>
-              </w:rPr>
-              <w:t>=</w:t>
+              <w:t xml:space="preserve"> on s.id=</w:t>
             </w:r>
             <w:proofErr w:type="spellStart"/>
             <w:r>
@@ -1662,7 +1365,6 @@
               </w:rPr>
               <w:t>(</w:t>
             </w:r>
-            <w:proofErr w:type="spellStart"/>
             <w:r>
               <w:rPr>
                 <w:rFonts w:ascii="Palatino Linotype" w:hAnsi="Palatino Linotype" w:cstheme="minorHAnsi"/>
@@ -1673,27 +1375,15 @@
               </w:rPr>
               <w:t>studentID</w:t>
             </w:r>
-            <w:proofErr w:type="spellEnd"/>
-            <w:r>
-              <w:rPr>
-                <w:rFonts w:ascii="Palatino Linotype" w:hAnsi="Palatino Linotype" w:cstheme="minorHAnsi"/>
-                <w:i/>
-                <w:color w:val="000000" w:themeColor="text1"/>
-                <w:sz w:val="20"/>
-                <w:szCs w:val="20"/>
-              </w:rPr>
-              <w:t xml:space="preserve">, </w:t>
-            </w:r>
-            <w:proofErr w:type="spellStart"/>
-            <w:r>
-              <w:rPr>
-                <w:rFonts w:ascii="Palatino Linotype" w:hAnsi="Palatino Linotype" w:cstheme="minorHAnsi"/>
-                <w:i/>
-                <w:color w:val="000000" w:themeColor="text1"/>
-                <w:sz w:val="20"/>
-                <w:szCs w:val="20"/>
-              </w:rPr>
-              <w:t>name</w:t>
+            <w:r>
+              <w:rPr>
+                <w:rFonts w:ascii="Palatino Linotype" w:hAnsi="Palatino Linotype" w:cstheme="minorHAnsi"/>
+                <w:i/>
+                <w:color w:val="000000" w:themeColor="text1"/>
+                <w:sz w:val="20"/>
+                <w:szCs w:val="20"/>
+              </w:rPr>
+              <w:t>, name</w:t>
             </w:r>
             <w:r>
               <w:rPr>
@@ -1705,7 +1395,6 @@
               </w:rPr>
               <w:t>first</w:t>
             </w:r>
-            <w:proofErr w:type="spellEnd"/>
             <w:r>
               <w:rPr>
                 <w:rFonts w:ascii="Palatino Linotype" w:hAnsi="Palatino Linotype" w:cstheme="minorHAnsi"/>
@@ -1724,67 +1413,61 @@
                 <w:sz w:val="20"/>
                 <w:szCs w:val="20"/>
               </w:rPr>
+              <w:t xml:space="preserve"> namelast, name, college, </w:t>
+            </w:r>
+            <w:r>
+              <w:rPr>
+                <w:rFonts w:ascii="Palatino Linotype" w:hAnsi="Palatino Linotype" w:cstheme="minorHAnsi"/>
+                <w:i/>
+                <w:color w:val="000000" w:themeColor="text1"/>
+                <w:sz w:val="20"/>
+                <w:szCs w:val="20"/>
+              </w:rPr>
+              <w:t xml:space="preserve">university, and </w:t>
+            </w:r>
+            <w:r>
+              <w:rPr>
+                <w:rFonts w:ascii="Palatino Linotype" w:hAnsi="Palatino Linotype" w:cstheme="minorHAnsi"/>
+                <w:i/>
+                <w:color w:val="000000" w:themeColor="text1"/>
+                <w:sz w:val="20"/>
+                <w:szCs w:val="20"/>
+              </w:rPr>
+              <w:t>marks</w:t>
+            </w:r>
+            <w:r>
+              <w:rPr>
+                <w:rFonts w:ascii="Palatino Linotype" w:hAnsi="Palatino Linotype" w:cs="Arial"/>
+                <w:i/>
+                <w:sz w:val="20"/>
+                <w:szCs w:val="20"/>
+              </w:rPr>
+              <w:t>)</w:t>
+            </w:r>
+            <w:r>
+              <w:rPr>
+                <w:rFonts w:ascii="Palatino Linotype" w:hAnsi="Palatino Linotype" w:cs="Arial"/>
+                <w:i/>
+                <w:sz w:val="20"/>
+                <w:szCs w:val="20"/>
+              </w:rPr>
               <w:t xml:space="preserve"> </w:t>
             </w:r>
-            <w:proofErr w:type="spellStart"/>
-            <w:r>
-              <w:rPr>
-                <w:rFonts w:ascii="Palatino Linotype" w:hAnsi="Palatino Linotype" w:cstheme="minorHAnsi"/>
-                <w:i/>
-                <w:color w:val="000000" w:themeColor="text1"/>
-                <w:sz w:val="20"/>
-                <w:szCs w:val="20"/>
-              </w:rPr>
-              <w:t>namelast</w:t>
-            </w:r>
-            <w:proofErr w:type="spellEnd"/>
-            <w:r>
-              <w:rPr>
-                <w:rFonts w:ascii="Palatino Linotype" w:hAnsi="Palatino Linotype" w:cstheme="minorHAnsi"/>
-                <w:i/>
-                <w:color w:val="000000" w:themeColor="text1"/>
-                <w:sz w:val="20"/>
-                <w:szCs w:val="20"/>
-              </w:rPr>
-              <w:t xml:space="preserve">, name, college, </w:t>
-            </w:r>
-            <w:r>
-              <w:rPr>
-                <w:rFonts w:ascii="Palatino Linotype" w:hAnsi="Palatino Linotype" w:cstheme="minorHAnsi"/>
-                <w:i/>
-                <w:color w:val="000000" w:themeColor="text1"/>
-                <w:sz w:val="20"/>
-                <w:szCs w:val="20"/>
-              </w:rPr>
-              <w:t xml:space="preserve">university, and </w:t>
-            </w:r>
-            <w:r>
-              <w:rPr>
-                <w:rFonts w:ascii="Palatino Linotype" w:hAnsi="Palatino Linotype" w:cstheme="minorHAnsi"/>
-                <w:i/>
-                <w:color w:val="000000" w:themeColor="text1"/>
-                <w:sz w:val="20"/>
-                <w:szCs w:val="20"/>
-              </w:rPr>
-              <w:t>marks</w:t>
-            </w:r>
             <w:r>
               <w:rPr>
                 <w:rFonts w:ascii="Palatino Linotype" w:hAnsi="Palatino Linotype" w:cs="Arial"/>
-                <w:i/>
-                <w:sz w:val="20"/>
-                <w:szCs w:val="20"/>
-              </w:rPr>
-              <w:t>)</w:t>
+                <w:sz w:val="20"/>
+                <w:szCs w:val="20"/>
+              </w:rPr>
+              <w:t xml:space="preserve">whose </w:t>
             </w:r>
             <w:r>
               <w:rPr>
                 <w:rFonts w:ascii="Palatino Linotype" w:hAnsi="Palatino Linotype" w:cs="Arial"/>
-                <w:i/>
-                <w:sz w:val="20"/>
-                <w:szCs w:val="20"/>
-              </w:rPr>
-              <w:t xml:space="preserve"> </w:t>
+                <w:sz w:val="20"/>
+                <w:szCs w:val="20"/>
+              </w:rPr>
+              <w:t xml:space="preserve">name </w:t>
             </w:r>
             <w:r>
               <w:rPr>
@@ -1792,7 +1475,31 @@
                 <w:sz w:val="20"/>
                 <w:szCs w:val="20"/>
               </w:rPr>
-              <w:t>whose name is ‘BE’.</w:t>
+              <w:t>is ‘</w:t>
+            </w:r>
+            <w:r>
+              <w:rPr>
+                <w:rFonts w:ascii="Palatino Linotype" w:hAnsi="Palatino Linotype" w:cs="Arial"/>
+                <w:sz w:val="20"/>
+                <w:szCs w:val="20"/>
+              </w:rPr>
+              <w:t>BE</w:t>
+            </w:r>
+            <w:r>
+              <w:rPr>
+                <w:rFonts w:ascii="Palatino Linotype" w:hAnsi="Palatino Linotype" w:cs="Arial"/>
+                <w:sz w:val="20"/>
+                <w:szCs w:val="20"/>
+              </w:rPr>
+              <w:t>’</w:t>
+            </w:r>
+            <w:r>
+              <w:rPr>
+                <w:rFonts w:ascii="Palatino Linotype" w:hAnsi="Palatino Linotype" w:cs="Arial"/>
+                <w:sz w:val="20"/>
+                <w:szCs w:val="20"/>
+              </w:rPr>
+              <w:t>.</w:t>
             </w:r>
             <w:r>
               <w:rPr>
@@ -1824,7 +1531,6 @@
               </w:rPr>
               <w:t xml:space="preserve">, and </w:t>
             </w:r>
-            <w:proofErr w:type="spellStart"/>
             <w:r>
               <w:rPr>
                 <w:rFonts w:ascii="Palatino Linotype" w:hAnsi="Palatino Linotype" w:cstheme="minorHAnsi"/>
@@ -1843,18 +1549,7 @@
                 <w:sz w:val="20"/>
                 <w:szCs w:val="20"/>
               </w:rPr>
-              <w:t>qualification</w:t>
-            </w:r>
-            <w:proofErr w:type="spellEnd"/>
-            <w:r>
-              <w:rPr>
-                <w:rFonts w:ascii="Palatino Linotype" w:hAnsi="Palatino Linotype" w:cstheme="minorHAnsi"/>
-                <w:i/>
-                <w:color w:val="000000" w:themeColor="text1"/>
-                <w:sz w:val="20"/>
-                <w:szCs w:val="20"/>
-              </w:rPr>
-              <w:t xml:space="preserve"> relation)</w:t>
+              <w:t>qualification relation)</w:t>
             </w:r>
           </w:p>
         </w:tc>
@@ -1883,7 +1578,51 @@
                 <w:color w:val="5B9BD5" w:themeColor="accent1"/>
                 <w:sz w:val="20"/>
               </w:rPr>
-              <w:t>Select s.id,s.namefirst,s.namelast,sq.name,sq.college,sq.university,sq.marks from student inner join on s.id=</w:t>
+              <w:t xml:space="preserve">select s.id,s.namefirst,s.namelast,sq.college,sq.name,sq.university,sq.marks from student s left join </w:t>
+            </w:r>
+            <w:proofErr w:type="spellStart"/>
+            <w:r>
+              <w:rPr>
+                <w:rFonts w:ascii="Palatino Linotype" w:hAnsi="Palatino Linotype" w:cstheme="minorHAnsi"/>
+                <w:color w:val="5B9BD5" w:themeColor="accent1"/>
+                <w:sz w:val="20"/>
+              </w:rPr>
+              <w:t>student_qualifications</w:t>
+            </w:r>
+            <w:proofErr w:type="spellEnd"/>
+            <w:r>
+              <w:rPr>
+                <w:rFonts w:ascii="Palatino Linotype" w:hAnsi="Palatino Linotype" w:cstheme="minorHAnsi"/>
+                <w:color w:val="5B9BD5" w:themeColor="accent1"/>
+                <w:sz w:val="20"/>
+              </w:rPr>
+              <w:t xml:space="preserve"> </w:t>
+            </w:r>
+            <w:proofErr w:type="spellStart"/>
+            <w:r>
+              <w:rPr>
+                <w:rFonts w:ascii="Palatino Linotype" w:hAnsi="Palatino Linotype" w:cstheme="minorHAnsi"/>
+                <w:color w:val="5B9BD5" w:themeColor="accent1"/>
+                <w:sz w:val="20"/>
+              </w:rPr>
+              <w:t>sq</w:t>
+            </w:r>
+            <w:proofErr w:type="spellEnd"/>
+            <w:r>
+              <w:rPr>
+                <w:rFonts w:ascii="Palatino Linotype" w:hAnsi="Palatino Linotype" w:cstheme="minorHAnsi"/>
+                <w:color w:val="5B9BD5" w:themeColor="accent1"/>
+                <w:sz w:val="20"/>
+              </w:rPr>
+              <w:t xml:space="preserve"> on s.i</w:t>
+            </w:r>
+            <w:r>
+              <w:rPr>
+                <w:rFonts w:ascii="Palatino Linotype" w:hAnsi="Palatino Linotype" w:cstheme="minorHAnsi"/>
+                <w:color w:val="5B9BD5" w:themeColor="accent1"/>
+                <w:sz w:val="20"/>
+              </w:rPr>
+              <w:t>d=</w:t>
             </w:r>
             <w:proofErr w:type="spellStart"/>
             <w:r>
@@ -1901,7 +1640,7 @@
                 <w:color w:val="5B9BD5" w:themeColor="accent1"/>
                 <w:sz w:val="20"/>
               </w:rPr>
-              <w:t>;</w:t>
+              <w:t xml:space="preserve"> where name="be" </w:t>
             </w:r>
           </w:p>
         </w:tc>
@@ -1951,7 +1690,61 @@
                 <w:sz w:val="20"/>
                 <w:szCs w:val="20"/>
               </w:rPr>
-              <w:t>Display the module name and the duration of the module for the batch “Batch1”.</w:t>
+              <w:t xml:space="preserve">Display the </w:t>
+            </w:r>
+            <w:r>
+              <w:rPr>
+                <w:rFonts w:ascii="Palatino Linotype" w:hAnsi="Palatino Linotype" w:cstheme="minorHAnsi"/>
+                <w:color w:val="000000" w:themeColor="text1"/>
+                <w:sz w:val="20"/>
+                <w:szCs w:val="20"/>
+              </w:rPr>
+              <w:t>module name and the duration of the module f</w:t>
+            </w:r>
+            <w:r>
+              <w:rPr>
+                <w:rFonts w:ascii="Palatino Linotype" w:hAnsi="Palatino Linotype" w:cstheme="minorHAnsi"/>
+                <w:color w:val="000000" w:themeColor="text1"/>
+                <w:sz w:val="20"/>
+                <w:szCs w:val="20"/>
+              </w:rPr>
+              <w:t>o</w:t>
+            </w:r>
+            <w:r>
+              <w:rPr>
+                <w:rFonts w:ascii="Palatino Linotype" w:hAnsi="Palatino Linotype" w:cstheme="minorHAnsi"/>
+                <w:color w:val="000000" w:themeColor="text1"/>
+                <w:sz w:val="20"/>
+                <w:szCs w:val="20"/>
+              </w:rPr>
+              <w:t>r</w:t>
+            </w:r>
+            <w:r>
+              <w:rPr>
+                <w:rFonts w:ascii="Palatino Linotype" w:hAnsi="Palatino Linotype" w:cstheme="minorHAnsi"/>
+                <w:color w:val="000000" w:themeColor="text1"/>
+                <w:sz w:val="20"/>
+                <w:szCs w:val="20"/>
+              </w:rPr>
+              <w:t xml:space="preserve"> </w:t>
+            </w:r>
+            <w:r>
+              <w:rPr>
+                <w:rFonts w:ascii="Palatino Linotype" w:hAnsi="Palatino Linotype" w:cstheme="minorHAnsi"/>
+                <w:color w:val="000000" w:themeColor="text1"/>
+                <w:sz w:val="20"/>
+                <w:szCs w:val="20"/>
+              </w:rPr>
+              <w:t>the batch “Batch1”</w:t>
+            </w:r>
+            <w:r>
+              <w:rPr>
+                <w:rFonts w:ascii="Palatino Linotype" w:hAnsi="Palatino Linotype" w:cstheme="minorHAnsi"/>
+                <w:color w:val="000000" w:themeColor="text1"/>
+                <w:sz w:val="20"/>
+                <w:szCs w:val="20"/>
+              </w:rPr>
+              <w:t>.</w:t>
             </w:r>
           </w:p>
         </w:tc>
@@ -1980,69 +1773,25 @@
                 <w:color w:val="5B9BD5" w:themeColor="accent1"/>
                 <w:sz w:val="20"/>
               </w:rPr>
-              <w:t xml:space="preserve">Select </w:t>
-            </w:r>
-            <w:proofErr w:type="spellStart"/>
-            <w:r>
-              <w:rPr>
-                <w:rFonts w:ascii="Palatino Linotype" w:hAnsi="Palatino Linotype" w:cstheme="minorHAnsi"/>
-                <w:color w:val="5B9BD5" w:themeColor="accent1"/>
-                <w:sz w:val="20"/>
-              </w:rPr>
-              <w:t>cb.n</w:t>
-            </w:r>
-            <w:r>
-              <w:rPr>
-                <w:rFonts w:ascii="Palatino Linotype" w:hAnsi="Palatino Linotype" w:cstheme="minorHAnsi"/>
-                <w:color w:val="5B9BD5" w:themeColor="accent1"/>
-                <w:sz w:val="20"/>
-              </w:rPr>
-              <w:t>ame,m.duration</w:t>
-            </w:r>
-            <w:proofErr w:type="spellEnd"/>
-            <w:r>
-              <w:rPr>
-                <w:rFonts w:ascii="Palatino Linotype" w:hAnsi="Palatino Linotype" w:cstheme="minorHAnsi"/>
-                <w:color w:val="5B9BD5" w:themeColor="accent1"/>
-                <w:sz w:val="20"/>
-              </w:rPr>
-              <w:t xml:space="preserve"> from module m join </w:t>
-            </w:r>
-            <w:proofErr w:type="spellStart"/>
-            <w:r>
-              <w:rPr>
-                <w:rFonts w:ascii="Palatino Linotype" w:hAnsi="Palatino Linotype" w:cstheme="minorHAnsi"/>
-                <w:color w:val="5B9BD5" w:themeColor="accent1"/>
-                <w:sz w:val="20"/>
-              </w:rPr>
-              <w:t>course_modules</w:t>
-            </w:r>
-            <w:proofErr w:type="spellEnd"/>
-            <w:r>
-              <w:rPr>
-                <w:rFonts w:ascii="Palatino Linotype" w:hAnsi="Palatino Linotype" w:cstheme="minorHAnsi"/>
-                <w:color w:val="5B9BD5" w:themeColor="accent1"/>
-                <w:sz w:val="20"/>
-              </w:rPr>
-              <w:t xml:space="preserve"> cm on m.id=</w:t>
-            </w:r>
-            <w:proofErr w:type="spellStart"/>
-            <w:r>
-              <w:rPr>
-                <w:rFonts w:ascii="Palatino Linotype" w:hAnsi="Palatino Linotype" w:cstheme="minorHAnsi"/>
-                <w:color w:val="5B9BD5" w:themeColor="accent1"/>
-                <w:sz w:val="20"/>
-              </w:rPr>
-              <w:t>cm.courseid</w:t>
-            </w:r>
-            <w:proofErr w:type="spellEnd"/>
-            <w:r>
-              <w:rPr>
-                <w:rFonts w:ascii="Palatino Linotype" w:hAnsi="Palatino Linotype" w:cstheme="minorHAnsi"/>
-                <w:color w:val="5B9BD5" w:themeColor="accent1"/>
-                <w:sz w:val="20"/>
-              </w:rPr>
-              <w:t xml:space="preserve">  join </w:t>
+              <w:t xml:space="preserve">select </w:t>
+            </w:r>
+            <w:proofErr w:type="spellStart"/>
+            <w:r>
+              <w:rPr>
+                <w:rFonts w:ascii="Palatino Linotype" w:hAnsi="Palatino Linotype" w:cstheme="minorHAnsi"/>
+                <w:color w:val="5B9BD5" w:themeColor="accent1"/>
+                <w:sz w:val="20"/>
+              </w:rPr>
+              <w:t>m.name,m.duration</w:t>
+            </w:r>
+            <w:proofErr w:type="spellEnd"/>
+            <w:r>
+              <w:rPr>
+                <w:rFonts w:ascii="Palatino Linotype" w:hAnsi="Palatino Linotype" w:cstheme="minorHAnsi"/>
+                <w:color w:val="5B9BD5" w:themeColor="accent1"/>
+                <w:sz w:val="20"/>
+              </w:rPr>
+              <w:t xml:space="preserve"> from modules m join </w:t>
             </w:r>
             <w:proofErr w:type="spellStart"/>
             <w:r>
@@ -2060,69 +1809,7 @@
                 <w:color w:val="5B9BD5" w:themeColor="accent1"/>
                 <w:sz w:val="20"/>
               </w:rPr>
-              <w:t xml:space="preserve"> </w:t>
-            </w:r>
-            <w:proofErr w:type="spellStart"/>
-            <w:r>
-              <w:rPr>
-                <w:rFonts w:ascii="Palatino Linotype" w:hAnsi="Palatino Linotype" w:cstheme="minorHAnsi"/>
-                <w:color w:val="5B9BD5" w:themeColor="accent1"/>
-                <w:sz w:val="20"/>
-              </w:rPr>
-              <w:t>cb</w:t>
-            </w:r>
-            <w:proofErr w:type="spellEnd"/>
-            <w:r>
-              <w:rPr>
-                <w:rFonts w:ascii="Palatino Linotype" w:hAnsi="Palatino Linotype" w:cstheme="minorHAnsi"/>
-                <w:color w:val="5B9BD5" w:themeColor="accent1"/>
-                <w:sz w:val="20"/>
-              </w:rPr>
-              <w:t xml:space="preserve"> on </w:t>
-            </w:r>
-            <w:proofErr w:type="spellStart"/>
-            <w:r>
-              <w:rPr>
-                <w:rFonts w:ascii="Palatino Linotype" w:hAnsi="Palatino Linotype" w:cstheme="minorHAnsi"/>
-                <w:color w:val="5B9BD5" w:themeColor="accent1"/>
-                <w:sz w:val="20"/>
-              </w:rPr>
-              <w:t>cb.courseid</w:t>
-            </w:r>
-            <w:proofErr w:type="spellEnd"/>
-            <w:r>
-              <w:rPr>
-                <w:rFonts w:ascii="Palatino Linotype" w:hAnsi="Palatino Linotype" w:cstheme="minorHAnsi"/>
-                <w:color w:val="5B9BD5" w:themeColor="accent1"/>
-                <w:sz w:val="20"/>
-              </w:rPr>
-              <w:t>=</w:t>
-            </w:r>
-            <w:proofErr w:type="spellStart"/>
-            <w:r>
-              <w:rPr>
-                <w:rFonts w:ascii="Palatino Linotype" w:hAnsi="Palatino Linotype" w:cstheme="minorHAnsi"/>
-                <w:color w:val="5B9BD5" w:themeColor="accent1"/>
-                <w:sz w:val="20"/>
-              </w:rPr>
-              <w:t>cm.courseid</w:t>
-            </w:r>
-            <w:proofErr w:type="spellEnd"/>
-            <w:r>
-              <w:rPr>
-                <w:rFonts w:ascii="Palatino Linotype" w:hAnsi="Palatino Linotype" w:cstheme="minorHAnsi"/>
-                <w:color w:val="5B9BD5" w:themeColor="accent1"/>
-                <w:sz w:val="20"/>
-              </w:rPr>
-              <w:t xml:space="preserve">  where cb.name=”batch1”</w:t>
-            </w:r>
-            <w:r>
-              <w:rPr>
-                <w:rFonts w:ascii="Palatino Linotype" w:hAnsi="Palatino Linotype" w:cstheme="minorHAnsi"/>
-                <w:color w:val="5B9BD5" w:themeColor="accent1"/>
-                <w:sz w:val="20"/>
-              </w:rPr>
-              <w:t xml:space="preserve">;  </w:t>
+              <w:t xml:space="preserve"> c on m.id=c.id where c.name='batch1';</w:t>
             </w:r>
           </w:p>
         </w:tc>
@@ -2181,7 +1868,52 @@
                 <w:sz w:val="20"/>
                 <w:szCs w:val="20"/>
               </w:rPr>
-              <w:t>student information along with his batch details who have joined in “Batch1”.</w:t>
+              <w:t xml:space="preserve">student information along with his batch details who have joined in </w:t>
+            </w:r>
+            <w:r>
+              <w:rPr>
+                <w:rFonts w:ascii="Palatino Linotype" w:hAnsi="Palatino Linotype" w:cstheme="minorHAnsi"/>
+                <w:color w:val="000000" w:themeColor="text1"/>
+                <w:sz w:val="20"/>
+                <w:szCs w:val="20"/>
+              </w:rPr>
+              <w:t>“B</w:t>
+            </w:r>
+            <w:r>
+              <w:rPr>
+                <w:rFonts w:ascii="Palatino Linotype" w:hAnsi="Palatino Linotype" w:cstheme="minorHAnsi"/>
+                <w:color w:val="000000" w:themeColor="text1"/>
+                <w:sz w:val="20"/>
+                <w:szCs w:val="20"/>
+              </w:rPr>
+              <w:t>atch</w:t>
+            </w:r>
+            <w:r>
+              <w:rPr>
+                <w:rFonts w:ascii="Palatino Linotype" w:hAnsi="Palatino Linotype" w:cstheme="minorHAnsi"/>
+                <w:color w:val="000000" w:themeColor="text1"/>
+                <w:sz w:val="20"/>
+                <w:szCs w:val="20"/>
+              </w:rPr>
+              <w:t>1</w:t>
+            </w:r>
+            <w:r>
+              <w:rPr>
+                <w:rFonts w:ascii="Palatino Linotype" w:hAnsi="Palatino Linotype" w:cstheme="minorHAnsi"/>
+                <w:color w:val="000000" w:themeColor="text1"/>
+                <w:sz w:val="20"/>
+                <w:szCs w:val="20"/>
+              </w:rPr>
+              <w:t>”</w:t>
+            </w:r>
+            <w:r>
+              <w:rPr>
+                <w:rFonts w:ascii="Palatino Linotype" w:hAnsi="Palatino Linotype" w:cstheme="minorHAnsi"/>
+                <w:color w:val="000000" w:themeColor="text1"/>
+                <w:sz w:val="20"/>
+                <w:szCs w:val="20"/>
+              </w:rPr>
+              <w:t>.</w:t>
             </w:r>
           </w:p>
         </w:tc>
@@ -2204,8 +1936,158 @@
                 <w:sz w:val="20"/>
               </w:rPr>
             </w:pPr>
-            <w:bookmarkStart w:id="0" w:name="_GoBack"/>
-            <w:bookmarkEnd w:id="0"/>
+            <w:r>
+              <w:rPr>
+                <w:rFonts w:ascii="Palatino Linotype" w:hAnsi="Palatino Linotype" w:cstheme="minorHAnsi"/>
+                <w:color w:val="5B9BD5" w:themeColor="accent1"/>
+                <w:sz w:val="20"/>
+              </w:rPr>
+              <w:t>select s.*,</w:t>
+            </w:r>
+            <w:proofErr w:type="spellStart"/>
+            <w:r>
+              <w:rPr>
+                <w:rFonts w:ascii="Palatino Linotype" w:hAnsi="Palatino Linotype" w:cstheme="minorHAnsi"/>
+                <w:color w:val="5B9BD5" w:themeColor="accent1"/>
+                <w:sz w:val="20"/>
+              </w:rPr>
+              <w:t>bs.batchid,cb.name</w:t>
+            </w:r>
+            <w:proofErr w:type="spellEnd"/>
+            <w:r>
+              <w:rPr>
+                <w:rFonts w:ascii="Palatino Linotype" w:hAnsi="Palatino Linotype" w:cstheme="minorHAnsi"/>
+                <w:color w:val="5B9BD5" w:themeColor="accent1"/>
+                <w:sz w:val="20"/>
+              </w:rPr>
+              <w:t xml:space="preserve"> from student s left join </w:t>
+            </w:r>
+            <w:proofErr w:type="spellStart"/>
+            <w:r>
+              <w:rPr>
+                <w:rFonts w:ascii="Palatino Linotype" w:hAnsi="Palatino Linotype" w:cstheme="minorHAnsi"/>
+                <w:color w:val="5B9BD5" w:themeColor="accent1"/>
+                <w:sz w:val="20"/>
+              </w:rPr>
+              <w:t>batch_students</w:t>
+            </w:r>
+            <w:proofErr w:type="spellEnd"/>
+            <w:r>
+              <w:rPr>
+                <w:rFonts w:ascii="Palatino Linotype" w:hAnsi="Palatino Linotype" w:cstheme="minorHAnsi"/>
+                <w:color w:val="5B9BD5" w:themeColor="accent1"/>
+                <w:sz w:val="20"/>
+              </w:rPr>
+              <w:t xml:space="preserve"> </w:t>
+            </w:r>
+            <w:proofErr w:type="spellStart"/>
+            <w:r>
+              <w:rPr>
+                <w:rFonts w:ascii="Palatino Linotype" w:hAnsi="Palatino Linotype" w:cstheme="minorHAnsi"/>
+                <w:color w:val="5B9BD5" w:themeColor="accent1"/>
+                <w:sz w:val="20"/>
+              </w:rPr>
+              <w:t>bs</w:t>
+            </w:r>
+            <w:proofErr w:type="spellEnd"/>
+            <w:r>
+              <w:rPr>
+                <w:rFonts w:ascii="Palatino Linotype" w:hAnsi="Palatino Linotype" w:cstheme="minorHAnsi"/>
+                <w:color w:val="5B9BD5" w:themeColor="accent1"/>
+                <w:sz w:val="20"/>
+              </w:rPr>
+              <w:t xml:space="preserve"> on s.id=</w:t>
+            </w:r>
+            <w:proofErr w:type="spellStart"/>
+            <w:r>
+              <w:rPr>
+                <w:rFonts w:ascii="Palatino Linotype" w:hAnsi="Palatino Linotype" w:cstheme="minorHAnsi"/>
+                <w:color w:val="5B9BD5" w:themeColor="accent1"/>
+                <w:sz w:val="20"/>
+              </w:rPr>
+              <w:t>bs.studentid</w:t>
+            </w:r>
+            <w:proofErr w:type="spellEnd"/>
+            <w:r>
+              <w:rPr>
+                <w:rFonts w:ascii="Palatino Linotype" w:hAnsi="Palatino Linotype" w:cstheme="minorHAnsi"/>
+                <w:color w:val="5B9BD5" w:themeColor="accent1"/>
+                <w:sz w:val="20"/>
+              </w:rPr>
+              <w:t xml:space="preserve"> left join </w:t>
+            </w:r>
+            <w:proofErr w:type="spellStart"/>
+            <w:r>
+              <w:rPr>
+                <w:rFonts w:ascii="Palatino Linotype" w:hAnsi="Palatino Linotype" w:cstheme="minorHAnsi"/>
+                <w:color w:val="5B9BD5" w:themeColor="accent1"/>
+                <w:sz w:val="20"/>
+              </w:rPr>
+              <w:t>course_batches</w:t>
+            </w:r>
+            <w:proofErr w:type="spellEnd"/>
+            <w:r>
+              <w:rPr>
+                <w:rFonts w:ascii="Palatino Linotype" w:hAnsi="Palatino Linotype" w:cstheme="minorHAnsi"/>
+                <w:color w:val="5B9BD5" w:themeColor="accent1"/>
+                <w:sz w:val="20"/>
+              </w:rPr>
+              <w:t xml:space="preserve"> </w:t>
+            </w:r>
+            <w:proofErr w:type="spellStart"/>
+            <w:r>
+              <w:rPr>
+                <w:rFonts w:ascii="Palatino Linotype" w:hAnsi="Palatino Linotype" w:cstheme="minorHAnsi"/>
+                <w:color w:val="5B9BD5" w:themeColor="accent1"/>
+                <w:sz w:val="20"/>
+              </w:rPr>
+              <w:t>cb</w:t>
+            </w:r>
+            <w:proofErr w:type="spellEnd"/>
+            <w:r>
+              <w:rPr>
+                <w:rFonts w:ascii="Palatino Linotype" w:hAnsi="Palatino Linotype" w:cstheme="minorHAnsi"/>
+                <w:color w:val="5B9BD5" w:themeColor="accent1"/>
+                <w:sz w:val="20"/>
+              </w:rPr>
+              <w:t xml:space="preserve"> on </w:t>
+            </w:r>
+            <w:proofErr w:type="spellStart"/>
+            <w:r>
+              <w:rPr>
+                <w:rFonts w:ascii="Palatino Linotype" w:hAnsi="Palatino Linotype" w:cstheme="minorHAnsi"/>
+                <w:color w:val="5B9BD5" w:themeColor="accent1"/>
+                <w:sz w:val="20"/>
+              </w:rPr>
+              <w:t>bs.batchid</w:t>
+            </w:r>
+            <w:proofErr w:type="spellEnd"/>
+            <w:r>
+              <w:rPr>
+                <w:rFonts w:ascii="Palatino Linotype" w:hAnsi="Palatino Linotype" w:cstheme="minorHAnsi"/>
+                <w:color w:val="5B9BD5" w:themeColor="accent1"/>
+                <w:sz w:val="20"/>
+              </w:rPr>
+              <w:t>=</w:t>
+            </w:r>
+            <w:proofErr w:type="spellStart"/>
+            <w:r>
+              <w:rPr>
+                <w:rFonts w:ascii="Palatino Linotype" w:hAnsi="Palatino Linotype" w:cstheme="minorHAnsi"/>
+                <w:color w:val="5B9BD5" w:themeColor="accent1"/>
+                <w:sz w:val="20"/>
+              </w:rPr>
+              <w:t>cb.courseid</w:t>
+            </w:r>
+            <w:proofErr w:type="spellEnd"/>
+            <w:r>
+              <w:rPr>
+                <w:rFonts w:ascii="Palatino Linotype" w:hAnsi="Palatino Linotype" w:cstheme="minorHAnsi"/>
+                <w:color w:val="5B9BD5" w:themeColor="accent1"/>
+                <w:sz w:val="20"/>
+              </w:rPr>
+              <w:t xml:space="preserve"> where cb.name="batch1";</w:t>
+            </w:r>
           </w:p>
         </w:tc>
       </w:tr>
@@ -2254,7 +2136,16 @@
                 <w:sz w:val="20"/>
                 <w:szCs w:val="20"/>
               </w:rPr>
-              <w:t>Display module names for “PG-DAC” course</w:t>
+              <w:t>Display</w:t>
+            </w:r>
+            <w:r>
+              <w:rPr>
+                <w:rFonts w:ascii="Palatino Linotype" w:hAnsi="Palatino Linotype" w:cstheme="minorHAnsi"/>
+                <w:color w:val="000000" w:themeColor="text1"/>
+                <w:sz w:val="20"/>
+                <w:szCs w:val="20"/>
+              </w:rPr>
+              <w:t xml:space="preserve"> module names for “PG-DAC” course</w:t>
             </w:r>
             <w:r>
               <w:rPr>
@@ -2285,6 +2176,77 @@
                 <w:sz w:val="20"/>
               </w:rPr>
             </w:pPr>
+            <w:r>
+              <w:rPr>
+                <w:rFonts w:ascii="Palatino Linotype" w:hAnsi="Palatino Linotype" w:cstheme="minorHAnsi"/>
+                <w:color w:val="5B9BD5" w:themeColor="accent1"/>
+                <w:sz w:val="20"/>
+              </w:rPr>
+              <w:lastRenderedPageBreak/>
+              <w:t xml:space="preserve">select </w:t>
+            </w:r>
+            <w:proofErr w:type="spellStart"/>
+            <w:r>
+              <w:rPr>
+                <w:rFonts w:ascii="Palatino Linotype" w:hAnsi="Palatino Linotype" w:cstheme="minorHAnsi"/>
+                <w:color w:val="5B9BD5" w:themeColor="accent1"/>
+                <w:sz w:val="20"/>
+              </w:rPr>
+              <w:t>c.name,cm.courseid,m.name</w:t>
+            </w:r>
+            <w:proofErr w:type="spellEnd"/>
+            <w:r>
+              <w:rPr>
+                <w:rFonts w:ascii="Palatino Linotype" w:hAnsi="Palatino Linotype" w:cstheme="minorHAnsi"/>
+                <w:color w:val="5B9BD5" w:themeColor="accent1"/>
+                <w:sz w:val="20"/>
+              </w:rPr>
+              <w:t xml:space="preserve"> from course c left join </w:t>
+            </w:r>
+            <w:proofErr w:type="spellStart"/>
+            <w:r>
+              <w:rPr>
+                <w:rFonts w:ascii="Palatino Linotype" w:hAnsi="Palatino Linotype" w:cstheme="minorHAnsi"/>
+                <w:color w:val="5B9BD5" w:themeColor="accent1"/>
+                <w:sz w:val="20"/>
+              </w:rPr>
+              <w:t>course_modules</w:t>
+            </w:r>
+            <w:proofErr w:type="spellEnd"/>
+            <w:r>
+              <w:rPr>
+                <w:rFonts w:ascii="Palatino Linotype" w:hAnsi="Palatino Linotype" w:cstheme="minorHAnsi"/>
+                <w:color w:val="5B9BD5" w:themeColor="accent1"/>
+                <w:sz w:val="20"/>
+              </w:rPr>
+              <w:t xml:space="preserve"> cm on c.id=</w:t>
+            </w:r>
+            <w:proofErr w:type="spellStart"/>
+            <w:r>
+              <w:rPr>
+                <w:rFonts w:ascii="Palatino Linotype" w:hAnsi="Palatino Linotype" w:cstheme="minorHAnsi"/>
+                <w:color w:val="5B9BD5" w:themeColor="accent1"/>
+                <w:sz w:val="20"/>
+              </w:rPr>
+              <w:t>cm.courseid</w:t>
+            </w:r>
+            <w:proofErr w:type="spellEnd"/>
+            <w:r>
+              <w:rPr>
+                <w:rFonts w:ascii="Palatino Linotype" w:hAnsi="Palatino Linotype" w:cstheme="minorHAnsi"/>
+                <w:color w:val="5B9BD5" w:themeColor="accent1"/>
+                <w:sz w:val="20"/>
+              </w:rPr>
+              <w:t xml:space="preserve"> left join modules m on cm.moduleid=m.id where c.name="PG-DAC"</w:t>
+            </w:r>
+            <w:r>
+              <w:rPr>
+                <w:rFonts w:ascii="Palatino Linotype" w:hAnsi="Palatino Linotype" w:cstheme="minorHAnsi"/>
+                <w:color w:val="5B9BD5" w:themeColor="accent1"/>
+                <w:sz w:val="20"/>
+              </w:rPr>
+              <w:t>;</w:t>
+            </w:r>
           </w:p>
         </w:tc>
       </w:tr>
@@ -2335,40 +2297,16 @@
               </w:rPr>
               <w:t xml:space="preserve">Display </w:t>
             </w:r>
-            <w:proofErr w:type="spellStart"/>
-            <w:r>
-              <w:rPr>
-                <w:rFonts w:ascii="Palatino Linotype" w:hAnsi="Palatino Linotype" w:cstheme="minorHAnsi"/>
-                <w:i/>
-                <w:color w:val="000000" w:themeColor="text1"/>
-                <w:sz w:val="20"/>
-                <w:szCs w:val="20"/>
-              </w:rPr>
-              <w:t>namefirst</w:t>
-            </w:r>
-            <w:proofErr w:type="spellEnd"/>
-            <w:r>
-              <w:rPr>
-                <w:rFonts w:ascii="Palatino Linotype" w:hAnsi="Palatino Linotype" w:cstheme="minorHAnsi"/>
-                <w:i/>
-                <w:color w:val="000000" w:themeColor="text1"/>
-                <w:sz w:val="20"/>
-                <w:szCs w:val="20"/>
-              </w:rPr>
-              <w:t xml:space="preserve">, </w:t>
-            </w:r>
-            <w:proofErr w:type="spellStart"/>
-            <w:r>
-              <w:rPr>
-                <w:rFonts w:ascii="Palatino Linotype" w:hAnsi="Palatino Linotype" w:cstheme="minorHAnsi"/>
-                <w:i/>
-                <w:color w:val="000000" w:themeColor="text1"/>
-                <w:sz w:val="20"/>
-                <w:szCs w:val="20"/>
-              </w:rPr>
-              <w:t>namelast</w:t>
-            </w:r>
-            <w:proofErr w:type="spellEnd"/>
+            <w:r>
+              <w:rPr>
+                <w:rFonts w:ascii="Palatino Linotype" w:hAnsi="Palatino Linotype" w:cstheme="minorHAnsi"/>
+                <w:i/>
+                <w:color w:val="000000" w:themeColor="text1"/>
+                <w:sz w:val="20"/>
+                <w:szCs w:val="20"/>
+              </w:rPr>
+              <w:t>namefirst, namelast</w:t>
+            </w:r>
             <w:r>
               <w:rPr>
                 <w:rFonts w:ascii="Palatino Linotype" w:hAnsi="Palatino Linotype" w:cstheme="minorHAnsi"/>
@@ -2419,6 +2357,122 @@
                 <w:sz w:val="20"/>
               </w:rPr>
             </w:pPr>
+            <w:r>
+              <w:rPr>
+                <w:rFonts w:ascii="Palatino Linotype" w:hAnsi="Palatino Linotype" w:cstheme="minorHAnsi"/>
+                <w:color w:val="5B9BD5" w:themeColor="accent1"/>
+                <w:sz w:val="20"/>
+              </w:rPr>
+              <w:t xml:space="preserve">select </w:t>
+            </w:r>
+            <w:proofErr w:type="spellStart"/>
+            <w:r>
+              <w:rPr>
+                <w:rFonts w:ascii="Palatino Linotype" w:hAnsi="Palatino Linotype" w:cstheme="minorHAnsi"/>
+                <w:color w:val="5B9BD5" w:themeColor="accent1"/>
+                <w:sz w:val="20"/>
+              </w:rPr>
+              <w:t>s.namefirst,s.namelast,bs.batchid,cb.name</w:t>
+            </w:r>
+            <w:proofErr w:type="spellEnd"/>
+            <w:r>
+              <w:rPr>
+                <w:rFonts w:ascii="Palatino Linotype" w:hAnsi="Palatino Linotype" w:cstheme="minorHAnsi"/>
+                <w:color w:val="5B9BD5" w:themeColor="accent1"/>
+                <w:sz w:val="20"/>
+              </w:rPr>
+              <w:t xml:space="preserve"> from student s left join </w:t>
+            </w:r>
+            <w:proofErr w:type="spellStart"/>
+            <w:r>
+              <w:rPr>
+                <w:rFonts w:ascii="Palatino Linotype" w:hAnsi="Palatino Linotype" w:cstheme="minorHAnsi"/>
+                <w:color w:val="5B9BD5" w:themeColor="accent1"/>
+                <w:sz w:val="20"/>
+              </w:rPr>
+              <w:t>batch_students</w:t>
+            </w:r>
+            <w:proofErr w:type="spellEnd"/>
+            <w:r>
+              <w:rPr>
+                <w:rFonts w:ascii="Palatino Linotype" w:hAnsi="Palatino Linotype" w:cstheme="minorHAnsi"/>
+                <w:color w:val="5B9BD5" w:themeColor="accent1"/>
+                <w:sz w:val="20"/>
+              </w:rPr>
+              <w:t xml:space="preserve"> </w:t>
+            </w:r>
+            <w:proofErr w:type="spellStart"/>
+            <w:r>
+              <w:rPr>
+                <w:rFonts w:ascii="Palatino Linotype" w:hAnsi="Palatino Linotype" w:cstheme="minorHAnsi"/>
+                <w:color w:val="5B9BD5" w:themeColor="accent1"/>
+                <w:sz w:val="20"/>
+              </w:rPr>
+              <w:t>bs</w:t>
+            </w:r>
+            <w:proofErr w:type="spellEnd"/>
+            <w:r>
+              <w:rPr>
+                <w:rFonts w:ascii="Palatino Linotype" w:hAnsi="Palatino Linotype" w:cstheme="minorHAnsi"/>
+                <w:color w:val="5B9BD5" w:themeColor="accent1"/>
+                <w:sz w:val="20"/>
+              </w:rPr>
+              <w:t xml:space="preserve"> on s.id=</w:t>
+            </w:r>
+            <w:proofErr w:type="spellStart"/>
+            <w:r>
+              <w:rPr>
+                <w:rFonts w:ascii="Palatino Linotype" w:hAnsi="Palatino Linotype" w:cstheme="minorHAnsi"/>
+                <w:color w:val="5B9BD5" w:themeColor="accent1"/>
+                <w:sz w:val="20"/>
+              </w:rPr>
+              <w:t>bs.studentid</w:t>
+            </w:r>
+            <w:proofErr w:type="spellEnd"/>
+            <w:r>
+              <w:rPr>
+                <w:rFonts w:ascii="Palatino Linotype" w:hAnsi="Palatino Linotype" w:cstheme="minorHAnsi"/>
+                <w:color w:val="5B9BD5" w:themeColor="accent1"/>
+                <w:sz w:val="20"/>
+              </w:rPr>
+              <w:t xml:space="preserve"> left join </w:t>
+            </w:r>
+            <w:proofErr w:type="spellStart"/>
+            <w:r>
+              <w:rPr>
+                <w:rFonts w:ascii="Palatino Linotype" w:hAnsi="Palatino Linotype" w:cstheme="minorHAnsi"/>
+                <w:color w:val="5B9BD5" w:themeColor="accent1"/>
+                <w:sz w:val="20"/>
+              </w:rPr>
+              <w:t>course_batches</w:t>
+            </w:r>
+            <w:proofErr w:type="spellEnd"/>
+            <w:r>
+              <w:rPr>
+                <w:rFonts w:ascii="Palatino Linotype" w:hAnsi="Palatino Linotype" w:cstheme="minorHAnsi"/>
+                <w:color w:val="5B9BD5" w:themeColor="accent1"/>
+                <w:sz w:val="20"/>
+              </w:rPr>
+              <w:t xml:space="preserve"> </w:t>
+            </w:r>
+            <w:proofErr w:type="spellStart"/>
+            <w:r>
+              <w:rPr>
+                <w:rFonts w:ascii="Palatino Linotype" w:hAnsi="Palatino Linotype" w:cstheme="minorHAnsi"/>
+                <w:color w:val="5B9BD5" w:themeColor="accent1"/>
+                <w:sz w:val="20"/>
+              </w:rPr>
+              <w:t>cb</w:t>
+            </w:r>
+            <w:proofErr w:type="spellEnd"/>
+            <w:r>
+              <w:rPr>
+                <w:rFonts w:ascii="Palatino Linotype" w:hAnsi="Palatino Linotype" w:cstheme="minorHAnsi"/>
+                <w:color w:val="5B9BD5" w:themeColor="accent1"/>
+                <w:sz w:val="20"/>
+              </w:rPr>
+              <w:t xml:space="preserve"> on bs.studentid=cb.id  ;</w:t>
+            </w:r>
           </w:p>
         </w:tc>
       </w:tr>
@@ -2479,7 +2533,6 @@
               </w:rPr>
               <w:t>(</w:t>
             </w:r>
-            <w:proofErr w:type="spellStart"/>
             <w:r>
               <w:rPr>
                 <w:rFonts w:ascii="Palatino Linotype" w:hAnsi="Palatino Linotype" w:cstheme="minorHAnsi"/>
@@ -2490,7 +2543,6 @@
               </w:rPr>
               <w:t>namefirst</w:t>
             </w:r>
-            <w:proofErr w:type="spellEnd"/>
             <w:r>
               <w:rPr>
                 <w:rFonts w:ascii="Palatino Linotype" w:hAnsi="Palatino Linotype" w:cstheme="minorHAnsi"/>
@@ -2501,7 +2553,6 @@
               </w:rPr>
               <w:t xml:space="preserve">, </w:t>
             </w:r>
-            <w:proofErr w:type="spellStart"/>
             <w:r>
               <w:rPr>
                 <w:rFonts w:ascii="Palatino Linotype" w:hAnsi="Palatino Linotype" w:cstheme="minorHAnsi"/>
@@ -2532,7 +2583,6 @@
               </w:rPr>
               <w:t>last</w:t>
             </w:r>
-            <w:proofErr w:type="spellEnd"/>
             <w:r>
               <w:rPr>
                 <w:rFonts w:ascii="Palatino Linotype" w:hAnsi="Palatino Linotype" w:cstheme="minorHAnsi"/>
@@ -2551,7 +2601,17 @@
                 <w:sz w:val="20"/>
                 <w:szCs w:val="20"/>
               </w:rPr>
-              <w:t>phone number</w:t>
+              <w:t>phone</w:t>
+            </w:r>
+            <w:r>
+              <w:rPr>
+                <w:rFonts w:ascii="Palatino Linotype" w:hAnsi="Palatino Linotype" w:cstheme="minorHAnsi"/>
+                <w:i/>
+                <w:color w:val="000000" w:themeColor="text1"/>
+                <w:sz w:val="20"/>
+                <w:szCs w:val="20"/>
+              </w:rPr>
+              <w:t xml:space="preserve"> number</w:t>
             </w:r>
             <w:r>
               <w:rPr>
@@ -2602,7 +2662,52 @@
                 <w:sz w:val="20"/>
                 <w:szCs w:val="20"/>
               </w:rPr>
-              <w:t>whose student ID is 13.</w:t>
+              <w:t>whose</w:t>
+            </w:r>
+            <w:r>
+              <w:rPr>
+                <w:rFonts w:ascii="Palatino Linotype" w:hAnsi="Palatino Linotype" w:cstheme="minorHAnsi"/>
+                <w:color w:val="000000" w:themeColor="text1"/>
+                <w:sz w:val="20"/>
+                <w:szCs w:val="20"/>
+              </w:rPr>
+              <w:t xml:space="preserve"> </w:t>
+            </w:r>
+            <w:r>
+              <w:rPr>
+                <w:rFonts w:ascii="Palatino Linotype" w:hAnsi="Palatino Linotype" w:cstheme="minorHAnsi"/>
+                <w:color w:val="000000" w:themeColor="text1"/>
+                <w:sz w:val="20"/>
+                <w:szCs w:val="20"/>
+              </w:rPr>
+              <w:t>student ID is</w:t>
+            </w:r>
+            <w:r>
+              <w:rPr>
+                <w:rFonts w:ascii="Palatino Linotype" w:hAnsi="Palatino Linotype" w:cstheme="minorHAnsi"/>
+                <w:color w:val="000000" w:themeColor="text1"/>
+                <w:sz w:val="20"/>
+                <w:szCs w:val="20"/>
+              </w:rPr>
+              <w:t xml:space="preserve"> 1</w:t>
+            </w:r>
+            <w:r>
+              <w:rPr>
+                <w:rFonts w:ascii="Palatino Linotype" w:hAnsi="Palatino Linotype" w:cstheme="minorHAnsi"/>
+                <w:color w:val="000000" w:themeColor="text1"/>
+                <w:sz w:val="20"/>
+                <w:szCs w:val="20"/>
+              </w:rPr>
+              <w:t>3</w:t>
+            </w:r>
+            <w:r>
+              <w:rPr>
+                <w:rFonts w:ascii="Palatino Linotype" w:hAnsi="Palatino Linotype" w:cstheme="minorHAnsi"/>
+                <w:color w:val="000000" w:themeColor="text1"/>
+                <w:sz w:val="20"/>
+                <w:szCs w:val="20"/>
+              </w:rPr>
+              <w:t>.</w:t>
             </w:r>
           </w:p>
         </w:tc>
@@ -2625,6 +2730,86 @@
                 <w:sz w:val="20"/>
               </w:rPr>
             </w:pPr>
+            <w:r>
+              <w:rPr>
+                <w:rFonts w:ascii="Palatino Linotype" w:hAnsi="Palatino Linotype" w:cstheme="minorHAnsi"/>
+                <w:color w:val="5B9BD5" w:themeColor="accent1"/>
+                <w:sz w:val="20"/>
+              </w:rPr>
+              <w:t xml:space="preserve">select </w:t>
+            </w:r>
+            <w:proofErr w:type="spellStart"/>
+            <w:r>
+              <w:rPr>
+                <w:rFonts w:ascii="Palatino Linotype" w:hAnsi="Palatino Linotype" w:cstheme="minorHAnsi"/>
+                <w:color w:val="5B9BD5" w:themeColor="accent1"/>
+                <w:sz w:val="20"/>
+              </w:rPr>
+              <w:t>s.namefirst,s.namelast,s.emailid,sp.number</w:t>
+            </w:r>
+            <w:proofErr w:type="spellEnd"/>
+            <w:r>
+              <w:rPr>
+                <w:rFonts w:ascii="Palatino Linotype" w:hAnsi="Palatino Linotype" w:cstheme="minorHAnsi"/>
+                <w:color w:val="5B9BD5" w:themeColor="accent1"/>
+                <w:sz w:val="20"/>
+              </w:rPr>
+              <w:t xml:space="preserve"> from student s left join </w:t>
+            </w:r>
+            <w:proofErr w:type="spellStart"/>
+            <w:r>
+              <w:rPr>
+                <w:rFonts w:ascii="Palatino Linotype" w:hAnsi="Palatino Linotype" w:cstheme="minorHAnsi"/>
+                <w:color w:val="5B9BD5" w:themeColor="accent1"/>
+                <w:sz w:val="20"/>
+              </w:rPr>
+              <w:t>student_phone</w:t>
+            </w:r>
+            <w:proofErr w:type="spellEnd"/>
+            <w:r>
+              <w:rPr>
+                <w:rFonts w:ascii="Palatino Linotype" w:hAnsi="Palatino Linotype" w:cstheme="minorHAnsi"/>
+                <w:color w:val="5B9BD5" w:themeColor="accent1"/>
+                <w:sz w:val="20"/>
+              </w:rPr>
+              <w:t xml:space="preserve"> </w:t>
+            </w:r>
+            <w:proofErr w:type="spellStart"/>
+            <w:r>
+              <w:rPr>
+                <w:rFonts w:ascii="Palatino Linotype" w:hAnsi="Palatino Linotype" w:cstheme="minorHAnsi"/>
+                <w:color w:val="5B9BD5" w:themeColor="accent1"/>
+                <w:sz w:val="20"/>
+              </w:rPr>
+              <w:t>sp</w:t>
+            </w:r>
+            <w:proofErr w:type="spellEnd"/>
+            <w:r>
+              <w:rPr>
+                <w:rFonts w:ascii="Palatino Linotype" w:hAnsi="Palatino Linotype" w:cstheme="minorHAnsi"/>
+                <w:color w:val="5B9BD5" w:themeColor="accent1"/>
+                <w:sz w:val="20"/>
+              </w:rPr>
+              <w:t xml:space="preserve"> on s.id=</w:t>
+            </w:r>
+            <w:proofErr w:type="spellStart"/>
+            <w:r>
+              <w:rPr>
+                <w:rFonts w:ascii="Palatino Linotype" w:hAnsi="Palatino Linotype" w:cstheme="minorHAnsi"/>
+                <w:color w:val="5B9BD5" w:themeColor="accent1"/>
+                <w:sz w:val="20"/>
+              </w:rPr>
+              <w:t>sp.studentid</w:t>
+            </w:r>
+            <w:proofErr w:type="spellEnd"/>
+            <w:r>
+              <w:rPr>
+                <w:rFonts w:ascii="Palatino Linotype" w:hAnsi="Palatino Linotype" w:cstheme="minorHAnsi"/>
+                <w:color w:val="5B9BD5" w:themeColor="accent1"/>
+                <w:sz w:val="20"/>
+              </w:rPr>
+              <w:t xml:space="preserve"> where s.id=13;</w:t>
+            </w:r>
           </w:p>
         </w:tc>
       </w:tr>
@@ -2685,27 +2870,75 @@
               </w:rPr>
               <w:t>(</w:t>
             </w:r>
-            <w:proofErr w:type="spellStart"/>
-            <w:r>
-              <w:rPr>
-                <w:rFonts w:ascii="Palatino Linotype" w:hAnsi="Palatino Linotype" w:cstheme="minorHAnsi"/>
-                <w:i/>
-                <w:color w:val="000000" w:themeColor="text1"/>
-                <w:sz w:val="20"/>
-                <w:szCs w:val="20"/>
-              </w:rPr>
-              <w:t>namefirst</w:t>
-            </w:r>
-            <w:proofErr w:type="spellEnd"/>
-            <w:r>
-              <w:rPr>
-                <w:rFonts w:ascii="Palatino Linotype" w:hAnsi="Palatino Linotype" w:cstheme="minorHAnsi"/>
-                <w:i/>
-                <w:color w:val="000000" w:themeColor="text1"/>
-                <w:sz w:val="20"/>
-                <w:szCs w:val="20"/>
-              </w:rPr>
-              <w:t xml:space="preserve"> and count the total number of phones a student is having) </w:t>
+            <w:r>
+              <w:rPr>
+                <w:rFonts w:ascii="Palatino Linotype" w:hAnsi="Palatino Linotype" w:cstheme="minorHAnsi"/>
+                <w:i/>
+                <w:color w:val="000000" w:themeColor="text1"/>
+                <w:sz w:val="20"/>
+                <w:szCs w:val="20"/>
+              </w:rPr>
+              <w:t xml:space="preserve">namefirst </w:t>
+            </w:r>
+            <w:r>
+              <w:rPr>
+                <w:rFonts w:ascii="Palatino Linotype" w:hAnsi="Palatino Linotype" w:cstheme="minorHAnsi"/>
+                <w:i/>
+                <w:color w:val="000000" w:themeColor="text1"/>
+                <w:sz w:val="20"/>
+                <w:szCs w:val="20"/>
+              </w:rPr>
+              <w:t xml:space="preserve">and count the total number of </w:t>
+            </w:r>
+            <w:r>
+              <w:rPr>
+                <w:rFonts w:ascii="Palatino Linotype" w:hAnsi="Palatino Linotype" w:cstheme="minorHAnsi"/>
+                <w:i/>
+                <w:color w:val="000000" w:themeColor="text1"/>
+                <w:sz w:val="20"/>
+                <w:szCs w:val="20"/>
+              </w:rPr>
+              <w:t>phones</w:t>
+            </w:r>
+            <w:r>
+              <w:rPr>
+                <w:rFonts w:ascii="Palatino Linotype" w:hAnsi="Palatino Linotype" w:cstheme="minorHAnsi"/>
+                <w:i/>
+                <w:color w:val="000000" w:themeColor="text1"/>
+                <w:sz w:val="20"/>
+                <w:szCs w:val="20"/>
+              </w:rPr>
+              <w:t xml:space="preserve"> </w:t>
+            </w:r>
+            <w:r>
+              <w:rPr>
+                <w:rFonts w:ascii="Palatino Linotype" w:hAnsi="Palatino Linotype" w:cstheme="minorHAnsi"/>
+                <w:i/>
+                <w:color w:val="000000" w:themeColor="text1"/>
+                <w:sz w:val="20"/>
+                <w:szCs w:val="20"/>
+              </w:rPr>
+              <w:t xml:space="preserve">a </w:t>
+            </w:r>
+            <w:r>
+              <w:rPr>
+                <w:rFonts w:ascii="Palatino Linotype" w:hAnsi="Palatino Linotype" w:cstheme="minorHAnsi"/>
+                <w:i/>
+                <w:color w:val="000000" w:themeColor="text1"/>
+                <w:sz w:val="20"/>
+                <w:szCs w:val="20"/>
+              </w:rPr>
+              <w:t>student</w:t>
+            </w:r>
+            <w:r>
+              <w:rPr>
+                <w:rFonts w:ascii="Palatino Linotype" w:hAnsi="Palatino Linotype" w:cstheme="minorHAnsi"/>
+                <w:i/>
+                <w:color w:val="000000" w:themeColor="text1"/>
+                <w:sz w:val="20"/>
+                <w:szCs w:val="20"/>
+              </w:rPr>
+              <w:t xml:space="preserve"> is having) </w:t>
             </w:r>
             <w:r>
               <w:rPr>
@@ -2770,6 +3003,96 @@
                 <w:color w:val="5B9BD5" w:themeColor="accent1"/>
                 <w:sz w:val="20"/>
               </w:rPr>
+              <w:t>s.namefirst,count</w:t>
+            </w:r>
+            <w:proofErr w:type="spellEnd"/>
+            <w:r>
+              <w:rPr>
+                <w:rFonts w:ascii="Palatino Linotype" w:hAnsi="Palatino Linotype" w:cstheme="minorHAnsi"/>
+                <w:color w:val="5B9BD5" w:themeColor="accent1"/>
+                <w:sz w:val="20"/>
+              </w:rPr>
+              <w:t>(</w:t>
+            </w:r>
+            <w:proofErr w:type="spellStart"/>
+            <w:r>
+              <w:rPr>
+                <w:rFonts w:ascii="Palatino Linotype" w:hAnsi="Palatino Linotype" w:cstheme="minorHAnsi"/>
+                <w:color w:val="5B9BD5" w:themeColor="accent1"/>
+                <w:sz w:val="20"/>
+              </w:rPr>
+              <w:t>sp.number</w:t>
+            </w:r>
+            <w:proofErr w:type="spellEnd"/>
+            <w:r>
+              <w:rPr>
+                <w:rFonts w:ascii="Palatino Linotype" w:hAnsi="Palatino Linotype" w:cstheme="minorHAnsi"/>
+                <w:color w:val="5B9BD5" w:themeColor="accent1"/>
+                <w:sz w:val="20"/>
+              </w:rPr>
+              <w:t xml:space="preserve">) from student s left join </w:t>
+            </w:r>
+            <w:proofErr w:type="spellStart"/>
+            <w:r>
+              <w:rPr>
+                <w:rFonts w:ascii="Palatino Linotype" w:hAnsi="Palatino Linotype" w:cstheme="minorHAnsi"/>
+                <w:color w:val="5B9BD5" w:themeColor="accent1"/>
+                <w:sz w:val="20"/>
+              </w:rPr>
+              <w:t>student_phone</w:t>
+            </w:r>
+            <w:proofErr w:type="spellEnd"/>
+            <w:r>
+              <w:rPr>
+                <w:rFonts w:ascii="Palatino Linotype" w:hAnsi="Palatino Linotype" w:cstheme="minorHAnsi"/>
+                <w:color w:val="5B9BD5" w:themeColor="accent1"/>
+                <w:sz w:val="20"/>
+              </w:rPr>
+              <w:t xml:space="preserve"> </w:t>
+            </w:r>
+            <w:proofErr w:type="spellStart"/>
+            <w:r>
+              <w:rPr>
+                <w:rFonts w:ascii="Palatino Linotype" w:hAnsi="Palatino Linotype" w:cstheme="minorHAnsi"/>
+                <w:color w:val="5B9BD5" w:themeColor="accent1"/>
+                <w:sz w:val="20"/>
+              </w:rPr>
+              <w:t>sp</w:t>
+            </w:r>
+            <w:proofErr w:type="spellEnd"/>
+            <w:r>
+              <w:rPr>
+                <w:rFonts w:ascii="Palatino Linotype" w:hAnsi="Palatino Linotype" w:cstheme="minorHAnsi"/>
+                <w:color w:val="5B9BD5" w:themeColor="accent1"/>
+                <w:sz w:val="20"/>
+              </w:rPr>
+              <w:t xml:space="preserve"> on s.id=</w:t>
+            </w:r>
+            <w:proofErr w:type="spellStart"/>
+            <w:r>
+              <w:rPr>
+                <w:rFonts w:ascii="Palatino Linotype" w:hAnsi="Palatino Linotype" w:cstheme="minorHAnsi"/>
+                <w:color w:val="5B9BD5" w:themeColor="accent1"/>
+                <w:sz w:val="20"/>
+              </w:rPr>
+              <w:t>sp.studentid</w:t>
+            </w:r>
+            <w:proofErr w:type="spellEnd"/>
+            <w:r>
+              <w:rPr>
+                <w:rFonts w:ascii="Palatino Linotype" w:hAnsi="Palatino Linotype" w:cstheme="minorHAnsi"/>
+                <w:color w:val="5B9BD5" w:themeColor="accent1"/>
+                <w:sz w:val="20"/>
+              </w:rPr>
+              <w:t xml:space="preserve"> group by </w:t>
+            </w:r>
+            <w:proofErr w:type="spellStart"/>
+            <w:r>
+              <w:rPr>
+                <w:rFonts w:ascii="Palatino Linotype" w:hAnsi="Palatino Linotype" w:cstheme="minorHAnsi"/>
+                <w:color w:val="5B9BD5" w:themeColor="accent1"/>
+                <w:sz w:val="20"/>
+              </w:rPr>
               <w:t>s.namefirst</w:t>
             </w:r>
             <w:proofErr w:type="spellEnd"/>
@@ -2779,169 +3102,25 @@
                 <w:color w:val="5B9BD5" w:themeColor="accent1"/>
                 <w:sz w:val="20"/>
               </w:rPr>
-              <w:t xml:space="preserve">, </w:t>
-            </w:r>
-            <w:proofErr w:type="spellStart"/>
-            <w:r>
-              <w:rPr>
-                <w:rFonts w:ascii="Palatino Linotype" w:hAnsi="Palatino Linotype" w:cstheme="minorHAnsi"/>
-                <w:color w:val="5B9BD5" w:themeColor="accent1"/>
-                <w:sz w:val="20"/>
-              </w:rPr>
-              <w:t>sp.number,count</w:t>
-            </w:r>
-            <w:proofErr w:type="spellEnd"/>
-            <w:r>
-              <w:rPr>
-                <w:rFonts w:ascii="Palatino Linotype" w:hAnsi="Palatino Linotype" w:cstheme="minorHAnsi"/>
-                <w:color w:val="5B9BD5" w:themeColor="accent1"/>
-                <w:sz w:val="20"/>
-              </w:rPr>
-              <w:t xml:space="preserve">(*) from student s join </w:t>
-            </w:r>
-            <w:proofErr w:type="spellStart"/>
-            <w:r>
-              <w:rPr>
-                <w:rFonts w:ascii="Palatino Linotype" w:hAnsi="Palatino Linotype" w:cstheme="minorHAnsi"/>
-                <w:color w:val="5B9BD5" w:themeColor="accent1"/>
-                <w:sz w:val="20"/>
-              </w:rPr>
-              <w:t>student_phone</w:t>
-            </w:r>
-            <w:proofErr w:type="spellEnd"/>
-            <w:r>
-              <w:rPr>
-                <w:rFonts w:ascii="Palatino Linotype" w:hAnsi="Palatino Linotype" w:cstheme="minorHAnsi"/>
-                <w:color w:val="5B9BD5" w:themeColor="accent1"/>
-                <w:sz w:val="20"/>
-              </w:rPr>
-              <w:t xml:space="preserve"> </w:t>
-            </w:r>
-            <w:proofErr w:type="spellStart"/>
-            <w:r>
-              <w:rPr>
-                <w:rFonts w:ascii="Palatino Linotype" w:hAnsi="Palatino Linotype" w:cstheme="minorHAnsi"/>
-                <w:color w:val="5B9BD5" w:themeColor="accent1"/>
-                <w:sz w:val="20"/>
-              </w:rPr>
-              <w:t>sp</w:t>
-            </w:r>
-            <w:proofErr w:type="spellEnd"/>
-            <w:r>
-              <w:rPr>
-                <w:rFonts w:ascii="Palatino Linotype" w:hAnsi="Palatino Linotype" w:cstheme="minorHAnsi"/>
-                <w:color w:val="5B9BD5" w:themeColor="accent1"/>
-                <w:sz w:val="20"/>
-              </w:rPr>
-              <w:t xml:space="preserve"> on s.id=</w:t>
-            </w:r>
-            <w:proofErr w:type="spellStart"/>
-            <w:r>
-              <w:rPr>
-                <w:rFonts w:ascii="Palatino Linotype" w:hAnsi="Palatino Linotype" w:cstheme="minorHAnsi"/>
-                <w:color w:val="5B9BD5" w:themeColor="accent1"/>
-                <w:sz w:val="20"/>
-              </w:rPr>
-              <w:t>sp.studentid</w:t>
-            </w:r>
-            <w:proofErr w:type="spellEnd"/>
-            <w:r>
-              <w:rPr>
-                <w:rFonts w:ascii="Palatino Linotype" w:hAnsi="Palatino Linotype" w:cstheme="minorHAnsi"/>
-                <w:color w:val="5B9BD5" w:themeColor="accent1"/>
-                <w:sz w:val="20"/>
-              </w:rPr>
-              <w:t xml:space="preserve"> join </w:t>
-            </w:r>
-            <w:proofErr w:type="spellStart"/>
-            <w:r>
-              <w:rPr>
-                <w:rFonts w:ascii="Palatino Linotype" w:hAnsi="Palatino Linotype" w:cstheme="minorHAnsi"/>
-                <w:color w:val="5B9BD5" w:themeColor="accent1"/>
-                <w:sz w:val="20"/>
-              </w:rPr>
-              <w:t>student_address</w:t>
-            </w:r>
-            <w:proofErr w:type="spellEnd"/>
-            <w:r>
-              <w:rPr>
-                <w:rFonts w:ascii="Palatino Linotype" w:hAnsi="Palatino Linotype" w:cstheme="minorHAnsi"/>
-                <w:color w:val="5B9BD5" w:themeColor="accent1"/>
-                <w:sz w:val="20"/>
-              </w:rPr>
-              <w:t xml:space="preserve"> </w:t>
-            </w:r>
-            <w:proofErr w:type="spellStart"/>
-            <w:r>
-              <w:rPr>
-                <w:rFonts w:ascii="Palatino Linotype" w:hAnsi="Palatino Linotype" w:cstheme="minorHAnsi"/>
-                <w:color w:val="5B9BD5" w:themeColor="accent1"/>
-                <w:sz w:val="20"/>
-              </w:rPr>
-              <w:t>sa</w:t>
-            </w:r>
-            <w:proofErr w:type="spellEnd"/>
-            <w:r>
-              <w:rPr>
-                <w:rFonts w:ascii="Palatino Linotype" w:hAnsi="Palatino Linotype" w:cstheme="minorHAnsi"/>
-                <w:color w:val="5B9BD5" w:themeColor="accent1"/>
-                <w:sz w:val="20"/>
-              </w:rPr>
-              <w:t xml:space="preserve"> on </w:t>
-            </w:r>
-            <w:proofErr w:type="spellStart"/>
-            <w:r>
-              <w:rPr>
-                <w:rFonts w:ascii="Palatino Linotype" w:hAnsi="Palatino Linotype" w:cstheme="minorHAnsi"/>
-                <w:color w:val="5B9BD5" w:themeColor="accent1"/>
-                <w:sz w:val="20"/>
-              </w:rPr>
-              <w:t>sa.studentid</w:t>
-            </w:r>
-            <w:proofErr w:type="spellEnd"/>
-            <w:r>
-              <w:rPr>
-                <w:rFonts w:ascii="Palatino Linotype" w:hAnsi="Palatino Linotype" w:cstheme="minorHAnsi"/>
-                <w:color w:val="5B9BD5" w:themeColor="accent1"/>
-                <w:sz w:val="20"/>
-              </w:rPr>
-              <w:t xml:space="preserve">= </w:t>
-            </w:r>
-            <w:proofErr w:type="spellStart"/>
-            <w:r>
-              <w:rPr>
-                <w:rFonts w:ascii="Palatino Linotype" w:hAnsi="Palatino Linotype" w:cstheme="minorHAnsi"/>
-                <w:color w:val="5B9BD5" w:themeColor="accent1"/>
-                <w:sz w:val="20"/>
-              </w:rPr>
-              <w:t>sp.studentid</w:t>
-            </w:r>
-            <w:proofErr w:type="spellEnd"/>
-            <w:r>
-              <w:rPr>
-                <w:rFonts w:ascii="Palatino Linotype" w:hAnsi="Palatino Linotype" w:cstheme="minorHAnsi"/>
-                <w:color w:val="5B9BD5" w:themeColor="accent1"/>
-                <w:sz w:val="20"/>
-              </w:rPr>
-              <w:t xml:space="preserve"> group by </w:t>
-            </w:r>
-            <w:proofErr w:type="spellStart"/>
-            <w:r>
-              <w:rPr>
-                <w:rFonts w:ascii="Palatino Linotype" w:hAnsi="Palatino Linotype" w:cstheme="minorHAnsi"/>
-                <w:color w:val="5B9BD5" w:themeColor="accent1"/>
-                <w:sz w:val="20"/>
-              </w:rPr>
-              <w:t>s.namefirst,sp.number</w:t>
-            </w:r>
-            <w:proofErr w:type="spellEnd"/>
-            <w:r>
-              <w:rPr>
-                <w:rFonts w:ascii="Palatino Linotype" w:hAnsi="Palatino Linotype" w:cstheme="minorHAnsi"/>
-                <w:color w:val="5B9BD5" w:themeColor="accent1"/>
-                <w:sz w:val="20"/>
-              </w:rPr>
-              <w:t>;</w:t>
+              <w:t xml:space="preserve"> having count(</w:t>
+            </w:r>
+            <w:proofErr w:type="spellStart"/>
+            <w:r>
+              <w:rPr>
+                <w:rFonts w:ascii="Palatino Linotype" w:hAnsi="Palatino Linotype" w:cstheme="minorHAnsi"/>
+                <w:color w:val="5B9BD5" w:themeColor="accent1"/>
+                <w:sz w:val="20"/>
+              </w:rPr>
+              <w:t>sp.number</w:t>
+            </w:r>
+            <w:proofErr w:type="spellEnd"/>
+            <w:r>
+              <w:rPr>
+                <w:rFonts w:ascii="Palatino Linotype" w:hAnsi="Palatino Linotype" w:cstheme="minorHAnsi"/>
+                <w:color w:val="5B9BD5" w:themeColor="accent1"/>
+                <w:sz w:val="20"/>
+              </w:rPr>
+              <w:t>)&gt;=1;</w:t>
             </w:r>
           </w:p>
         </w:tc>
@@ -3000,28 +3179,26 @@
                 <w:sz w:val="20"/>
                 <w:szCs w:val="20"/>
               </w:rPr>
-              <w:t xml:space="preserve">student’s </w:t>
-            </w:r>
-            <w:r>
-              <w:rPr>
-                <w:rFonts w:ascii="Palatino Linotype" w:hAnsi="Palatino Linotype" w:cstheme="minorHAnsi"/>
-                <w:i/>
-                <w:color w:val="000000" w:themeColor="text1"/>
-                <w:sz w:val="20"/>
-                <w:szCs w:val="20"/>
-              </w:rPr>
-              <w:t>(</w:t>
-            </w:r>
-            <w:proofErr w:type="spellStart"/>
-            <w:r>
-              <w:rPr>
-                <w:rFonts w:ascii="Palatino Linotype" w:hAnsi="Palatino Linotype" w:cstheme="minorHAnsi"/>
-                <w:i/>
-                <w:color w:val="000000" w:themeColor="text1"/>
-                <w:sz w:val="20"/>
-                <w:szCs w:val="20"/>
-              </w:rPr>
-              <w:t>name</w:t>
+              <w:t>student’s</w:t>
+            </w:r>
+            <w:r>
+              <w:rPr>
+                <w:rFonts w:ascii="Palatino Linotype" w:hAnsi="Palatino Linotype" w:cstheme="minorHAnsi"/>
+                <w:color w:val="000000" w:themeColor="text1"/>
+                <w:sz w:val="20"/>
+                <w:szCs w:val="20"/>
+              </w:rPr>
+              <w:t xml:space="preserve"> </w:t>
+            </w:r>
+            <w:r>
+              <w:rPr>
+                <w:rFonts w:ascii="Palatino Linotype" w:hAnsi="Palatino Linotype" w:cstheme="minorHAnsi"/>
+                <w:i/>
+                <w:color w:val="000000" w:themeColor="text1"/>
+                <w:sz w:val="20"/>
+                <w:szCs w:val="20"/>
+              </w:rPr>
+              <w:t>(name</w:t>
             </w:r>
             <w:r>
               <w:rPr>
@@ -3033,7 +3210,56 @@
               </w:rPr>
               <w:t>first</w:t>
             </w:r>
-            <w:proofErr w:type="spellEnd"/>
+            <w:r>
+              <w:rPr>
+                <w:rFonts w:ascii="Palatino Linotype" w:hAnsi="Palatino Linotype" w:cstheme="minorHAnsi"/>
+                <w:i/>
+                <w:color w:val="000000" w:themeColor="text1"/>
+                <w:sz w:val="20"/>
+                <w:szCs w:val="20"/>
+              </w:rPr>
+              <w:t>, name</w:t>
+            </w:r>
+            <w:r>
+              <w:rPr>
+                <w:rFonts w:ascii="Palatino Linotype" w:hAnsi="Palatino Linotype" w:cstheme="minorHAnsi"/>
+                <w:i/>
+                <w:color w:val="000000" w:themeColor="text1"/>
+                <w:sz w:val="20"/>
+                <w:szCs w:val="20"/>
+              </w:rPr>
+              <w:t>last</w:t>
+            </w:r>
+            <w:r>
+              <w:rPr>
+                <w:rFonts w:ascii="Palatino Linotype" w:hAnsi="Palatino Linotype" w:cstheme="minorHAnsi"/>
+                <w:i/>
+                <w:color w:val="000000" w:themeColor="text1"/>
+                <w:sz w:val="20"/>
+                <w:szCs w:val="20"/>
+              </w:rPr>
+              <w:t>,</w:t>
+            </w:r>
+            <w:r>
+              <w:rPr>
+                <w:rFonts w:ascii="Palatino Linotype" w:hAnsi="Palatino Linotype" w:cstheme="minorHAnsi"/>
+                <w:i/>
+                <w:color w:val="000000" w:themeColor="text1"/>
+                <w:sz w:val="20"/>
+                <w:szCs w:val="20"/>
+              </w:rPr>
+              <w:t xml:space="preserve"> </w:t>
+            </w:r>
+            <w:r>
+              <w:rPr>
+                <w:rFonts w:ascii="Palatino Linotype" w:hAnsi="Palatino Linotype" w:cstheme="minorHAnsi"/>
+                <w:i/>
+                <w:color w:val="000000" w:themeColor="text1"/>
+                <w:sz w:val="20"/>
+                <w:szCs w:val="20"/>
+              </w:rPr>
+              <w:t>DOB</w:t>
+            </w:r>
             <w:r>
               <w:rPr>
                 <w:rFonts w:ascii="Palatino Linotype" w:hAnsi="Palatino Linotype" w:cstheme="minorHAnsi"/>
@@ -3044,38 +3270,6 @@
               </w:rPr>
               <w:t xml:space="preserve">, </w:t>
             </w:r>
-            <w:proofErr w:type="spellStart"/>
-            <w:r>
-              <w:rPr>
-                <w:rFonts w:ascii="Palatino Linotype" w:hAnsi="Palatino Linotype" w:cstheme="minorHAnsi"/>
-                <w:i/>
-                <w:color w:val="000000" w:themeColor="text1"/>
-                <w:sz w:val="20"/>
-                <w:szCs w:val="20"/>
-              </w:rPr>
-              <w:t>namelast</w:t>
-            </w:r>
-            <w:proofErr w:type="spellEnd"/>
-            <w:r>
-              <w:rPr>
-                <w:rFonts w:ascii="Palatino Linotype" w:hAnsi="Palatino Linotype" w:cstheme="minorHAnsi"/>
-                <w:i/>
-                <w:color w:val="000000" w:themeColor="text1"/>
-                <w:sz w:val="20"/>
-                <w:szCs w:val="20"/>
-              </w:rPr>
-              <w:t>, DOB</w:t>
-            </w:r>
-            <w:r>
-              <w:rPr>
-                <w:rFonts w:ascii="Palatino Linotype" w:hAnsi="Palatino Linotype" w:cstheme="minorHAnsi"/>
-                <w:i/>
-                <w:color w:val="000000" w:themeColor="text1"/>
-                <w:sz w:val="20"/>
-                <w:szCs w:val="20"/>
-              </w:rPr>
-              <w:t xml:space="preserve">, </w:t>
-            </w:r>
             <w:r>
               <w:rPr>
                 <w:rFonts w:ascii="Palatino Linotype" w:hAnsi="Palatino Linotype" w:cstheme="minorHAnsi"/>
@@ -3104,7 +3298,37 @@
                 <w:sz w:val="20"/>
                 <w:szCs w:val="20"/>
               </w:rPr>
-              <w:t xml:space="preserve"> and year)</w:t>
+              <w:t xml:space="preserve"> and</w:t>
+            </w:r>
+            <w:r>
+              <w:rPr>
+                <w:rFonts w:ascii="Palatino Linotype" w:hAnsi="Palatino Linotype" w:cstheme="minorHAnsi"/>
+                <w:i/>
+                <w:color w:val="000000" w:themeColor="text1"/>
+                <w:sz w:val="20"/>
+                <w:szCs w:val="20"/>
+              </w:rPr>
+              <w:t xml:space="preserve"> </w:t>
+            </w:r>
+            <w:r>
+              <w:rPr>
+                <w:rFonts w:ascii="Palatino Linotype" w:hAnsi="Palatino Linotype" w:cstheme="minorHAnsi"/>
+                <w:i/>
+                <w:color w:val="000000" w:themeColor="text1"/>
+                <w:sz w:val="20"/>
+                <w:szCs w:val="20"/>
+              </w:rPr>
+              <w:t>year</w:t>
+            </w:r>
+            <w:r>
+              <w:rPr>
+                <w:rFonts w:ascii="Palatino Linotype" w:hAnsi="Palatino Linotype" w:cstheme="minorHAnsi"/>
+                <w:i/>
+                <w:color w:val="000000" w:themeColor="text1"/>
+                <w:sz w:val="20"/>
+                <w:szCs w:val="20"/>
+              </w:rPr>
+              <w:t>)</w:t>
             </w:r>
             <w:r>
               <w:rPr>
@@ -3142,16 +3366,34 @@
                 <w:color w:val="5B9BD5" w:themeColor="accent1"/>
                 <w:sz w:val="20"/>
               </w:rPr>
-              <w:t xml:space="preserve">select s.namefirst,s.namelast,s.dob,sa.address,sq.name,sq.college,sq.university,sq.marks,sq.year from student s join </w:t>
-            </w:r>
-            <w:proofErr w:type="spellStart"/>
-            <w:r>
-              <w:rPr>
-                <w:rFonts w:ascii="Palatino Linotype" w:hAnsi="Palatino Linotype" w:cstheme="minorHAnsi"/>
-                <w:color w:val="5B9BD5" w:themeColor="accent1"/>
-                <w:sz w:val="20"/>
-              </w:rPr>
-              <w:t>student_address</w:t>
+              <w:t>select s.*,</w:t>
+            </w:r>
+            <w:proofErr w:type="spellStart"/>
+            <w:r>
+              <w:rPr>
+                <w:rFonts w:ascii="Palatino Linotype" w:hAnsi="Palatino Linotype" w:cstheme="minorHAnsi"/>
+                <w:color w:val="5B9BD5" w:themeColor="accent1"/>
+                <w:sz w:val="20"/>
+              </w:rPr>
+              <w:t>sq.name,sq.college,sq.university</w:t>
+            </w:r>
+            <w:proofErr w:type="spellEnd"/>
+            <w:r>
+              <w:rPr>
+                <w:rFonts w:ascii="Palatino Linotype" w:hAnsi="Palatino Linotype" w:cstheme="minorHAnsi"/>
+                <w:color w:val="5B9BD5" w:themeColor="accent1"/>
+                <w:sz w:val="20"/>
+              </w:rPr>
+              <w:t xml:space="preserve"> from student s left join </w:t>
+            </w:r>
+            <w:proofErr w:type="spellStart"/>
+            <w:r>
+              <w:rPr>
+                <w:rFonts w:ascii="Palatino Linotype" w:hAnsi="Palatino Linotype" w:cstheme="minorHAnsi"/>
+                <w:color w:val="5B9BD5" w:themeColor="accent1"/>
+                <w:sz w:val="20"/>
+              </w:rPr>
+              <w:t>student_qualifications</w:t>
             </w:r>
             <w:proofErr w:type="spellEnd"/>
             <w:r>
@@ -3169,7 +3411,7 @@
                 <w:color w:val="5B9BD5" w:themeColor="accent1"/>
                 <w:sz w:val="20"/>
               </w:rPr>
-              <w:t>sa</w:t>
+              <w:t>sq</w:t>
             </w:r>
             <w:proofErr w:type="spellEnd"/>
             <w:r>
@@ -3187,79 +3429,7 @@
                 <w:color w:val="5B9BD5" w:themeColor="accent1"/>
                 <w:sz w:val="20"/>
               </w:rPr>
-              <w:t>sa.studentid</w:t>
-            </w:r>
-            <w:proofErr w:type="spellEnd"/>
-            <w:r>
-              <w:rPr>
-                <w:rFonts w:ascii="Palatino Linotype" w:hAnsi="Palatino Linotype" w:cstheme="minorHAnsi"/>
-                <w:color w:val="5B9BD5" w:themeColor="accent1"/>
-                <w:sz w:val="20"/>
-              </w:rPr>
-              <w:t xml:space="preserve"> join </w:t>
-            </w:r>
-            <w:proofErr w:type="spellStart"/>
-            <w:r>
-              <w:rPr>
-                <w:rFonts w:ascii="Palatino Linotype" w:hAnsi="Palatino Linotype" w:cstheme="minorHAnsi"/>
-                <w:color w:val="5B9BD5" w:themeColor="accent1"/>
-                <w:sz w:val="20"/>
-              </w:rPr>
-              <w:t>student_qualifications</w:t>
-            </w:r>
-            <w:proofErr w:type="spellEnd"/>
-            <w:r>
-              <w:rPr>
-                <w:rFonts w:ascii="Palatino Linotype" w:hAnsi="Palatino Linotype" w:cstheme="minorHAnsi"/>
-                <w:color w:val="5B9BD5" w:themeColor="accent1"/>
-                <w:sz w:val="20"/>
-              </w:rPr>
-              <w:t xml:space="preserve"> </w:t>
-            </w:r>
-            <w:proofErr w:type="spellStart"/>
-            <w:r>
-              <w:rPr>
-                <w:rFonts w:ascii="Palatino Linotype" w:hAnsi="Palatino Linotype" w:cstheme="minorHAnsi"/>
-                <w:color w:val="5B9BD5" w:themeColor="accent1"/>
-                <w:sz w:val="20"/>
-              </w:rPr>
-              <w:t>sq</w:t>
-            </w:r>
-            <w:proofErr w:type="spellEnd"/>
-            <w:r>
-              <w:rPr>
-                <w:rFonts w:ascii="Palatino Linotype" w:hAnsi="Palatino Linotype" w:cstheme="minorHAnsi"/>
-                <w:color w:val="5B9BD5" w:themeColor="accent1"/>
-                <w:sz w:val="20"/>
-              </w:rPr>
-              <w:t xml:space="preserve"> on </w:t>
-            </w:r>
-            <w:proofErr w:type="spellStart"/>
-            <w:r>
-              <w:rPr>
-                <w:rFonts w:ascii="Palatino Linotype" w:hAnsi="Palatino Linotype" w:cstheme="minorHAnsi"/>
-                <w:color w:val="5B9BD5" w:themeColor="accent1"/>
-                <w:sz w:val="20"/>
-              </w:rPr>
               <w:t>sq.studentid</w:t>
-            </w:r>
-            <w:proofErr w:type="spellEnd"/>
-            <w:r>
-              <w:rPr>
-                <w:rFonts w:ascii="Palatino Linotype" w:hAnsi="Palatino Linotype" w:cstheme="minorHAnsi"/>
-                <w:color w:val="5B9BD5" w:themeColor="accent1"/>
-                <w:sz w:val="20"/>
-              </w:rPr>
-              <w:t>=</w:t>
-            </w:r>
-            <w:proofErr w:type="spellStart"/>
-            <w:r>
-              <w:rPr>
-                <w:rFonts w:ascii="Palatino Linotype" w:hAnsi="Palatino Linotype" w:cstheme="minorHAnsi"/>
-                <w:color w:val="5B9BD5" w:themeColor="accent1"/>
-                <w:sz w:val="20"/>
-              </w:rPr>
-              <w:t>sa.studentid</w:t>
             </w:r>
             <w:proofErr w:type="spellEnd"/>
             <w:r>
@@ -3330,7 +3500,6 @@
               </w:rPr>
               <w:t>(</w:t>
             </w:r>
-            <w:proofErr w:type="spellStart"/>
             <w:r>
               <w:rPr>
                 <w:rFonts w:ascii="Palatino Linotype" w:hAnsi="Palatino Linotype" w:cstheme="minorHAnsi"/>
@@ -3349,9 +3518,8 @@
                 <w:sz w:val="20"/>
                 <w:szCs w:val="20"/>
               </w:rPr>
-              <w:t>first</w:t>
-            </w:r>
-            <w:proofErr w:type="spellEnd"/>
+              <w:t>first, namelast</w:t>
+            </w:r>
             <w:r>
               <w:rPr>
                 <w:rFonts w:ascii="Palatino Linotype" w:hAnsi="Palatino Linotype" w:cstheme="minorHAnsi"/>
@@ -3362,49 +3530,15 @@
               </w:rPr>
               <w:t xml:space="preserve">, </w:t>
             </w:r>
-            <w:proofErr w:type="spellStart"/>
-            <w:r>
-              <w:rPr>
-                <w:rFonts w:ascii="Palatino Linotype" w:hAnsi="Palatino Linotype" w:cstheme="minorHAnsi"/>
-                <w:i/>
-                <w:color w:val="000000" w:themeColor="text1"/>
-                <w:sz w:val="20"/>
-                <w:szCs w:val="20"/>
-              </w:rPr>
-              <w:t>namelast</w:t>
-            </w:r>
-            <w:proofErr w:type="spellEnd"/>
-            <w:r>
-              <w:rPr>
-                <w:rFonts w:ascii="Palatino Linotype" w:hAnsi="Palatino Linotype" w:cstheme="minorHAnsi"/>
-                <w:i/>
-                <w:color w:val="000000" w:themeColor="text1"/>
-                <w:sz w:val="20"/>
-                <w:szCs w:val="20"/>
-              </w:rPr>
-              <w:t xml:space="preserve">, </w:t>
-            </w:r>
-            <w:proofErr w:type="spellStart"/>
-            <w:r>
-              <w:rPr>
-                <w:rFonts w:ascii="Palatino Linotype" w:hAnsi="Palatino Linotype" w:cstheme="minorHAnsi"/>
-                <w:i/>
-                <w:color w:val="000000" w:themeColor="text1"/>
-                <w:sz w:val="20"/>
-                <w:szCs w:val="20"/>
-              </w:rPr>
-              <w:t>emailID</w:t>
-            </w:r>
-            <w:proofErr w:type="spellEnd"/>
-            <w:r>
-              <w:rPr>
-                <w:rFonts w:ascii="Palatino Linotype" w:hAnsi="Palatino Linotype" w:cstheme="minorHAnsi"/>
-                <w:i/>
-                <w:color w:val="000000" w:themeColor="text1"/>
-                <w:sz w:val="20"/>
-                <w:szCs w:val="20"/>
-              </w:rPr>
-              <w:t>, phone number, and address</w:t>
+            <w:r>
+              <w:rPr>
+                <w:rFonts w:ascii="Palatino Linotype" w:hAnsi="Palatino Linotype" w:cstheme="minorHAnsi"/>
+                <w:i/>
+                <w:color w:val="000000" w:themeColor="text1"/>
+                <w:sz w:val="20"/>
+                <w:szCs w:val="20"/>
+              </w:rPr>
+              <w:t>emailID, phone number, and address</w:t>
             </w:r>
             <w:r>
               <w:rPr>
@@ -3491,16 +3625,34 @@
                 <w:color w:val="5B9BD5" w:themeColor="accent1"/>
                 <w:sz w:val="20"/>
               </w:rPr>
-              <w:t>f.namefirst,f.namelast,f.emailid,fp.number,fa.address</w:t>
-            </w:r>
-            <w:proofErr w:type="spellEnd"/>
-            <w:r>
-              <w:rPr>
-                <w:rFonts w:ascii="Palatino Linotype" w:hAnsi="Palatino Linotype" w:cstheme="minorHAnsi"/>
-                <w:color w:val="5B9BD5" w:themeColor="accent1"/>
-                <w:sz w:val="20"/>
-              </w:rPr>
-              <w:t xml:space="preserve"> from faculty f join </w:t>
+              <w:t>f.namefirst,f.namelast,fa.address,group_concat</w:t>
+            </w:r>
+            <w:proofErr w:type="spellEnd"/>
+            <w:r>
+              <w:rPr>
+                <w:rFonts w:ascii="Palatino Linotype" w:hAnsi="Palatino Linotype" w:cstheme="minorHAnsi"/>
+                <w:color w:val="5B9BD5" w:themeColor="accent1"/>
+                <w:sz w:val="20"/>
+              </w:rPr>
+              <w:t>(</w:t>
+            </w:r>
+            <w:proofErr w:type="spellStart"/>
+            <w:r>
+              <w:rPr>
+                <w:rFonts w:ascii="Palatino Linotype" w:hAnsi="Palatino Linotype" w:cstheme="minorHAnsi"/>
+                <w:color w:val="5B9BD5" w:themeColor="accent1"/>
+                <w:sz w:val="20"/>
+              </w:rPr>
+              <w:t>fp.number</w:t>
+            </w:r>
+            <w:proofErr w:type="spellEnd"/>
+            <w:r>
+              <w:rPr>
+                <w:rFonts w:ascii="Palatino Linotype" w:hAnsi="Palatino Linotype" w:cstheme="minorHAnsi"/>
+                <w:color w:val="5B9BD5" w:themeColor="accent1"/>
+                <w:sz w:val="20"/>
+              </w:rPr>
+              <w:t xml:space="preserve">) from faculty f join </w:t>
             </w:r>
             <w:proofErr w:type="spellStart"/>
             <w:r>
@@ -3590,7 +3742,7 @@
                 <w:color w:val="5B9BD5" w:themeColor="accent1"/>
                 <w:sz w:val="20"/>
               </w:rPr>
-              <w:t xml:space="preserve"> on </w:t>
+              <w:t xml:space="preserve"> on f.id=</w:t>
             </w:r>
             <w:proofErr w:type="spellStart"/>
             <w:r>
@@ -3608,25 +3760,7 @@
                 <w:color w:val="5B9BD5" w:themeColor="accent1"/>
                 <w:sz w:val="20"/>
               </w:rPr>
-              <w:t>=</w:t>
-            </w:r>
-            <w:proofErr w:type="spellStart"/>
-            <w:r>
-              <w:rPr>
-                <w:rFonts w:ascii="Palatino Linotype" w:hAnsi="Palatino Linotype" w:cstheme="minorHAnsi"/>
-                <w:color w:val="5B9BD5" w:themeColor="accent1"/>
-                <w:sz w:val="20"/>
-              </w:rPr>
-              <w:t>fp.facultyid</w:t>
-            </w:r>
-            <w:proofErr w:type="spellEnd"/>
-            <w:r>
-              <w:rPr>
-                <w:rFonts w:ascii="Palatino Linotype" w:hAnsi="Palatino Linotype" w:cstheme="minorHAnsi"/>
-                <w:color w:val="5B9BD5" w:themeColor="accent1"/>
-                <w:sz w:val="20"/>
-              </w:rPr>
-              <w:t xml:space="preserve"> and </w:t>
+              <w:t xml:space="preserve"> where </w:t>
             </w:r>
             <w:proofErr w:type="spellStart"/>
             <w:r>
@@ -3644,7 +3778,7 @@
                 <w:color w:val="5B9BD5" w:themeColor="accent1"/>
                 <w:sz w:val="20"/>
               </w:rPr>
-              <w:t>='</w:t>
+              <w:t>="</w:t>
             </w:r>
             <w:proofErr w:type="spellStart"/>
             <w:r>
@@ -3662,8 +3796,28 @@
                 <w:color w:val="5B9BD5" w:themeColor="accent1"/>
                 <w:sz w:val="20"/>
               </w:rPr>
-              <w:t>';</w:t>
-            </w:r>
+              <w:t xml:space="preserve">" group by </w:t>
+            </w:r>
+            <w:proofErr w:type="spellStart"/>
+            <w:r>
+              <w:rPr>
+                <w:rFonts w:ascii="Palatino Linotype" w:hAnsi="Palatino Linotype" w:cstheme="minorHAnsi"/>
+                <w:color w:val="5B9BD5" w:themeColor="accent1"/>
+                <w:sz w:val="20"/>
+              </w:rPr>
+              <w:t>f.namefirst,f.namelast,fa.address</w:t>
+            </w:r>
+            <w:proofErr w:type="spellEnd"/>
+            <w:r>
+              <w:rPr>
+                <w:rFonts w:ascii="Palatino Linotype" w:hAnsi="Palatino Linotype" w:cstheme="minorHAnsi"/>
+                <w:color w:val="5B9BD5" w:themeColor="accent1"/>
+                <w:sz w:val="20"/>
+              </w:rPr>
+              <w:t>;</w:t>
+            </w:r>
+            <w:bookmarkStart w:id="0" w:name="_GoBack"/>
+            <w:bookmarkEnd w:id="0"/>
           </w:p>
         </w:tc>
       </w:tr>
@@ -3752,7 +3906,25 @@
                 <w:sz w:val="20"/>
                 <w:szCs w:val="20"/>
               </w:rPr>
-              <w:t>for all courses.</w:t>
+              <w:t xml:space="preserve">for all </w:t>
+            </w:r>
+            <w:r>
+              <w:rPr>
+                <w:rFonts w:ascii="Palatino Linotype" w:hAnsi="Palatino Linotype" w:cstheme="minorHAnsi"/>
+                <w:color w:val="000000" w:themeColor="text1"/>
+                <w:sz w:val="20"/>
+                <w:szCs w:val="20"/>
+              </w:rPr>
+              <w:t>courses</w:t>
+            </w:r>
+            <w:r>
+              <w:rPr>
+                <w:rFonts w:ascii="Palatino Linotype" w:hAnsi="Palatino Linotype" w:cstheme="minorHAnsi"/>
+                <w:color w:val="000000" w:themeColor="text1"/>
+                <w:sz w:val="20"/>
+                <w:szCs w:val="20"/>
+              </w:rPr>
+              <w:t>.</w:t>
             </w:r>
           </w:p>
         </w:tc>
@@ -3790,16 +3962,16 @@
                 <w:color w:val="5B9BD5" w:themeColor="accent1"/>
                 <w:sz w:val="20"/>
               </w:rPr>
-              <w:t>c.name,m.name,cb.name</w:t>
-            </w:r>
-            <w:proofErr w:type="spellEnd"/>
-            <w:r>
-              <w:rPr>
-                <w:rFonts w:ascii="Palatino Linotype" w:hAnsi="Palatino Linotype" w:cstheme="minorHAnsi"/>
-                <w:color w:val="5B9BD5" w:themeColor="accent1"/>
-                <w:sz w:val="20"/>
-              </w:rPr>
-              <w:t xml:space="preserve"> from course c join </w:t>
+              <w:t>c.name,group_concat</w:t>
+            </w:r>
+            <w:proofErr w:type="spellEnd"/>
+            <w:r>
+              <w:rPr>
+                <w:rFonts w:ascii="Palatino Linotype" w:hAnsi="Palatino Linotype" w:cstheme="minorHAnsi"/>
+                <w:color w:val="5B9BD5" w:themeColor="accent1"/>
+                <w:sz w:val="20"/>
+              </w:rPr>
+              <w:t xml:space="preserve">(cb.name) from course c left join </w:t>
             </w:r>
             <w:proofErr w:type="spellStart"/>
             <w:r>
@@ -3853,25 +4025,25 @@
                 <w:color w:val="5B9BD5" w:themeColor="accent1"/>
                 <w:sz w:val="20"/>
               </w:rPr>
-              <w:t xml:space="preserve"> join modules m on </w:t>
-            </w:r>
-            <w:proofErr w:type="spellStart"/>
-            <w:r>
-              <w:rPr>
-                <w:rFonts w:ascii="Palatino Linotype" w:hAnsi="Palatino Linotype" w:cstheme="minorHAnsi"/>
-                <w:color w:val="5B9BD5" w:themeColor="accent1"/>
-                <w:sz w:val="20"/>
-              </w:rPr>
-              <w:t>cb.courseid</w:t>
-            </w:r>
-            <w:proofErr w:type="spellEnd"/>
-            <w:r>
-              <w:rPr>
-                <w:rFonts w:ascii="Palatino Linotype" w:hAnsi="Palatino Linotype" w:cstheme="minorHAnsi"/>
-                <w:color w:val="5B9BD5" w:themeColor="accent1"/>
-                <w:sz w:val="20"/>
-              </w:rPr>
-              <w:t>=m.id;</w:t>
+              <w:t xml:space="preserve"> group by c.name order by c.name </w:t>
+            </w:r>
+            <w:proofErr w:type="spellStart"/>
+            <w:r>
+              <w:rPr>
+                <w:rFonts w:ascii="Palatino Linotype" w:hAnsi="Palatino Linotype" w:cstheme="minorHAnsi"/>
+                <w:color w:val="5B9BD5" w:themeColor="accent1"/>
+                <w:sz w:val="20"/>
+              </w:rPr>
+              <w:t>desc</w:t>
+            </w:r>
+            <w:proofErr w:type="spellEnd"/>
+            <w:r>
+              <w:rPr>
+                <w:rFonts w:ascii="Palatino Linotype" w:hAnsi="Palatino Linotype" w:cstheme="minorHAnsi"/>
+                <w:color w:val="5B9BD5" w:themeColor="accent1"/>
+                <w:sz w:val="20"/>
+              </w:rPr>
+              <w:t>;</w:t>
             </w:r>
           </w:p>
         </w:tc>
@@ -3920,7 +4092,23 @@
                 <w:sz w:val="20"/>
                 <w:szCs w:val="20"/>
               </w:rPr>
-              <w:t>Get all student details who have taken admission in ‘PG-DAC’ course.</w:t>
+              <w:t>Get</w:t>
+            </w:r>
+            <w:r>
+              <w:rPr>
+                <w:rFonts w:ascii="Palatino Linotype" w:hAnsi="Palatino Linotype" w:cstheme="minorHAnsi"/>
+                <w:sz w:val="20"/>
+                <w:szCs w:val="20"/>
+              </w:rPr>
+              <w:t xml:space="preserve"> </w:t>
+            </w:r>
+            <w:r>
+              <w:rPr>
+                <w:rFonts w:ascii="Palatino Linotype" w:hAnsi="Palatino Linotype" w:cstheme="minorHAnsi"/>
+                <w:sz w:val="20"/>
+                <w:szCs w:val="20"/>
+              </w:rPr>
+              <w:t>all student details who have taken admission in ‘PG-DAC’ course.</w:t>
             </w:r>
           </w:p>
         </w:tc>
@@ -3949,25 +4137,61 @@
                 <w:color w:val="5B9BD5" w:themeColor="accent1"/>
                 <w:sz w:val="20"/>
               </w:rPr>
-              <w:t xml:space="preserve">select </w:t>
-            </w:r>
-            <w:proofErr w:type="spellStart"/>
-            <w:r>
-              <w:rPr>
-                <w:rFonts w:ascii="Palatino Linotype" w:hAnsi="Palatino Linotype" w:cstheme="minorHAnsi"/>
-                <w:color w:val="5B9BD5" w:themeColor="accent1"/>
-                <w:sz w:val="20"/>
-              </w:rPr>
-              <w:t>c.name,cb.name,cb.starton,cb.capacity</w:t>
-            </w:r>
-            <w:proofErr w:type="spellEnd"/>
-            <w:r>
-              <w:rPr>
-                <w:rFonts w:ascii="Palatino Linotype" w:hAnsi="Palatino Linotype" w:cstheme="minorHAnsi"/>
-                <w:color w:val="5B9BD5" w:themeColor="accent1"/>
-                <w:sz w:val="20"/>
-              </w:rPr>
-              <w:t xml:space="preserve"> from course c join </w:t>
+              <w:t xml:space="preserve">select distinct s.*,c.name from student s left join </w:t>
+            </w:r>
+            <w:proofErr w:type="spellStart"/>
+            <w:r>
+              <w:rPr>
+                <w:rFonts w:ascii="Palatino Linotype" w:hAnsi="Palatino Linotype" w:cstheme="minorHAnsi"/>
+                <w:color w:val="5B9BD5" w:themeColor="accent1"/>
+                <w:sz w:val="20"/>
+              </w:rPr>
+              <w:t>batch_students</w:t>
+            </w:r>
+            <w:proofErr w:type="spellEnd"/>
+            <w:r>
+              <w:rPr>
+                <w:rFonts w:ascii="Palatino Linotype" w:hAnsi="Palatino Linotype" w:cstheme="minorHAnsi"/>
+                <w:color w:val="5B9BD5" w:themeColor="accent1"/>
+                <w:sz w:val="20"/>
+              </w:rPr>
+              <w:t xml:space="preserve"> </w:t>
+            </w:r>
+            <w:proofErr w:type="spellStart"/>
+            <w:r>
+              <w:rPr>
+                <w:rFonts w:ascii="Palatino Linotype" w:hAnsi="Palatino Linotype" w:cstheme="minorHAnsi"/>
+                <w:color w:val="5B9BD5" w:themeColor="accent1"/>
+                <w:sz w:val="20"/>
+              </w:rPr>
+              <w:t>bs</w:t>
+            </w:r>
+            <w:proofErr w:type="spellEnd"/>
+            <w:r>
+              <w:rPr>
+                <w:rFonts w:ascii="Palatino Linotype" w:hAnsi="Palatino Linotype" w:cstheme="minorHAnsi"/>
+                <w:color w:val="5B9BD5" w:themeColor="accent1"/>
+                <w:sz w:val="20"/>
+              </w:rPr>
+              <w:t xml:space="preserve"> on s.id=</w:t>
+            </w:r>
+            <w:proofErr w:type="spellStart"/>
+            <w:r>
+              <w:rPr>
+                <w:rFonts w:ascii="Palatino Linotype" w:hAnsi="Palatino Linotype" w:cstheme="minorHAnsi"/>
+                <w:color w:val="5B9BD5" w:themeColor="accent1"/>
+                <w:sz w:val="20"/>
+              </w:rPr>
+              <w:t>bs.studentid</w:t>
+            </w:r>
+            <w:proofErr w:type="spellEnd"/>
+            <w:r>
+              <w:rPr>
+                <w:rFonts w:ascii="Palatino Linotype" w:hAnsi="Palatino Linotype" w:cstheme="minorHAnsi"/>
+                <w:color w:val="5B9BD5" w:themeColor="accent1"/>
+                <w:sz w:val="20"/>
+              </w:rPr>
+              <w:t xml:space="preserve"> left join </w:t>
             </w:r>
             <w:proofErr w:type="spellStart"/>
             <w:r>
@@ -4003,61 +4227,7 @@
                 <w:color w:val="5B9BD5" w:themeColor="accent1"/>
                 <w:sz w:val="20"/>
               </w:rPr>
-              <w:t xml:space="preserve"> on c.id=</w:t>
-            </w:r>
-            <w:proofErr w:type="spellStart"/>
-            <w:r>
-              <w:rPr>
-                <w:rFonts w:ascii="Palatino Linotype" w:hAnsi="Palatino Linotype" w:cstheme="minorHAnsi"/>
-                <w:color w:val="5B9BD5" w:themeColor="accent1"/>
-                <w:sz w:val="20"/>
-              </w:rPr>
-              <w:t>cb.courseid</w:t>
-            </w:r>
-            <w:proofErr w:type="spellEnd"/>
-            <w:r>
-              <w:rPr>
-                <w:rFonts w:ascii="Palatino Linotype" w:hAnsi="Palatino Linotype" w:cstheme="minorHAnsi"/>
-                <w:color w:val="5B9BD5" w:themeColor="accent1"/>
-                <w:sz w:val="20"/>
-              </w:rPr>
-              <w:t xml:space="preserve"> join </w:t>
-            </w:r>
-            <w:proofErr w:type="spellStart"/>
-            <w:r>
-              <w:rPr>
-                <w:rFonts w:ascii="Palatino Linotype" w:hAnsi="Palatino Linotype" w:cstheme="minorHAnsi"/>
-                <w:color w:val="5B9BD5" w:themeColor="accent1"/>
-                <w:sz w:val="20"/>
-              </w:rPr>
-              <w:t>course_modules</w:t>
-            </w:r>
-            <w:proofErr w:type="spellEnd"/>
-            <w:r>
-              <w:rPr>
-                <w:rFonts w:ascii="Palatino Linotype" w:hAnsi="Palatino Linotype" w:cstheme="minorHAnsi"/>
-                <w:color w:val="5B9BD5" w:themeColor="accent1"/>
-                <w:sz w:val="20"/>
-              </w:rPr>
-              <w:t xml:space="preserve"> cm on cb.courseid=cm.id and </w:t>
-            </w:r>
-            <w:proofErr w:type="spellStart"/>
-            <w:r>
-              <w:rPr>
-                <w:rFonts w:ascii="Palatino Linotype" w:hAnsi="Palatino Linotype" w:cstheme="minorHAnsi"/>
-                <w:color w:val="5B9BD5" w:themeColor="accent1"/>
-                <w:sz w:val="20"/>
-              </w:rPr>
-              <w:t>starton</w:t>
-            </w:r>
-            <w:proofErr w:type="spellEnd"/>
-            <w:r>
-              <w:rPr>
-                <w:rFonts w:ascii="Palatino Linotype" w:hAnsi="Palatino Linotype" w:cstheme="minorHAnsi"/>
-                <w:color w:val="5B9BD5" w:themeColor="accent1"/>
-                <w:sz w:val="20"/>
-              </w:rPr>
-              <w:t>='2016-02-01';</w:t>
+              <w:t xml:space="preserve"> on bs.batchid=cb.id left join course c on cb.courseid=c.id where c.id=1;</w:t>
             </w:r>
           </w:p>
         </w:tc>
@@ -4129,6 +4299,104 @@
                 <w:sz w:val="20"/>
               </w:rPr>
             </w:pPr>
+            <w:r>
+              <w:rPr>
+                <w:rFonts w:ascii="Palatino Linotype" w:hAnsi="Palatino Linotype" w:cstheme="minorHAnsi"/>
+                <w:color w:val="5B9BD5" w:themeColor="accent1"/>
+                <w:sz w:val="20"/>
+              </w:rPr>
+              <w:t>select c.*,</w:t>
+            </w:r>
+            <w:proofErr w:type="spellStart"/>
+            <w:r>
+              <w:rPr>
+                <w:rFonts w:ascii="Palatino Linotype" w:hAnsi="Palatino Linotype" w:cstheme="minorHAnsi"/>
+                <w:color w:val="5B9BD5" w:themeColor="accent1"/>
+                <w:sz w:val="20"/>
+              </w:rPr>
+              <w:t>cb.starton</w:t>
+            </w:r>
+            <w:proofErr w:type="spellEnd"/>
+            <w:r>
+              <w:rPr>
+                <w:rFonts w:ascii="Palatino Linotype" w:hAnsi="Palatino Linotype" w:cstheme="minorHAnsi"/>
+                <w:color w:val="5B9BD5" w:themeColor="accent1"/>
+                <w:sz w:val="20"/>
+              </w:rPr>
+              <w:t xml:space="preserve"> from course c left join </w:t>
+            </w:r>
+            <w:proofErr w:type="spellStart"/>
+            <w:r>
+              <w:rPr>
+                <w:rFonts w:ascii="Palatino Linotype" w:hAnsi="Palatino Linotype" w:cstheme="minorHAnsi"/>
+                <w:color w:val="5B9BD5" w:themeColor="accent1"/>
+                <w:sz w:val="20"/>
+              </w:rPr>
+              <w:t>course_batches</w:t>
+            </w:r>
+            <w:proofErr w:type="spellEnd"/>
+            <w:r>
+              <w:rPr>
+                <w:rFonts w:ascii="Palatino Linotype" w:hAnsi="Palatino Linotype" w:cstheme="minorHAnsi"/>
+                <w:color w:val="5B9BD5" w:themeColor="accent1"/>
+                <w:sz w:val="20"/>
+              </w:rPr>
+              <w:t xml:space="preserve"> </w:t>
+            </w:r>
+            <w:proofErr w:type="spellStart"/>
+            <w:r>
+              <w:rPr>
+                <w:rFonts w:ascii="Palatino Linotype" w:hAnsi="Palatino Linotype" w:cstheme="minorHAnsi"/>
+                <w:color w:val="5B9BD5" w:themeColor="accent1"/>
+                <w:sz w:val="20"/>
+              </w:rPr>
+              <w:t>cb</w:t>
+            </w:r>
+            <w:proofErr w:type="spellEnd"/>
+            <w:r>
+              <w:rPr>
+                <w:rFonts w:ascii="Palatino Linotype" w:hAnsi="Palatino Linotype" w:cstheme="minorHAnsi"/>
+                <w:color w:val="5B9BD5" w:themeColor="accent1"/>
+                <w:sz w:val="20"/>
+              </w:rPr>
+              <w:t xml:space="preserve"> on c.id=</w:t>
+            </w:r>
+            <w:proofErr w:type="spellStart"/>
+            <w:r>
+              <w:rPr>
+                <w:rFonts w:ascii="Palatino Linotype" w:hAnsi="Palatino Linotype" w:cstheme="minorHAnsi"/>
+                <w:color w:val="5B9BD5" w:themeColor="accent1"/>
+                <w:sz w:val="20"/>
+              </w:rPr>
+              <w:t>cb.courseid</w:t>
+            </w:r>
+            <w:proofErr w:type="spellEnd"/>
+            <w:r>
+              <w:rPr>
+                <w:rFonts w:ascii="Palatino Linotype" w:hAnsi="Palatino Linotype" w:cstheme="minorHAnsi"/>
+                <w:color w:val="5B9BD5" w:themeColor="accent1"/>
+                <w:sz w:val="20"/>
+              </w:rPr>
+              <w:t xml:space="preserve"> where </w:t>
+            </w:r>
+            <w:proofErr w:type="spellStart"/>
+            <w:r>
+              <w:rPr>
+                <w:rFonts w:ascii="Palatino Linotype" w:hAnsi="Palatino Linotype" w:cstheme="minorHAnsi"/>
+                <w:color w:val="5B9BD5" w:themeColor="accent1"/>
+                <w:sz w:val="20"/>
+              </w:rPr>
+              <w:t>cb.starton</w:t>
+            </w:r>
+            <w:proofErr w:type="spellEnd"/>
+            <w:r>
+              <w:rPr>
+                <w:rFonts w:ascii="Palatino Linotype" w:hAnsi="Palatino Linotype" w:cstheme="minorHAnsi"/>
+                <w:color w:val="5B9BD5" w:themeColor="accent1"/>
+                <w:sz w:val="20"/>
+              </w:rPr>
+              <w:t>="2016-02-01";</w:t>
+            </w:r>
           </w:p>
         </w:tc>
       </w:tr>
@@ -4177,7 +4445,34 @@
                 <w:sz w:val="20"/>
                 <w:szCs w:val="20"/>
               </w:rPr>
-              <w:t>Get all course name and module names which are taught in ‘PG-DAC’ course.</w:t>
+              <w:t xml:space="preserve">Get </w:t>
+            </w:r>
+            <w:r>
+              <w:rPr>
+                <w:rFonts w:ascii="Palatino Linotype" w:hAnsi="Palatino Linotype" w:cstheme="minorHAnsi"/>
+                <w:color w:val="000000" w:themeColor="text1"/>
+                <w:sz w:val="20"/>
+                <w:szCs w:val="20"/>
+              </w:rPr>
+              <w:t xml:space="preserve">all </w:t>
+            </w:r>
+            <w:r>
+              <w:rPr>
+                <w:rFonts w:ascii="Palatino Linotype" w:hAnsi="Palatino Linotype" w:cstheme="minorHAnsi"/>
+                <w:color w:val="000000" w:themeColor="text1"/>
+                <w:sz w:val="20"/>
+                <w:szCs w:val="20"/>
+              </w:rPr>
+              <w:t xml:space="preserve">course name and </w:t>
+            </w:r>
+            <w:r>
+              <w:rPr>
+                <w:rFonts w:ascii="Palatino Linotype" w:hAnsi="Palatino Linotype" w:cstheme="minorHAnsi"/>
+                <w:color w:val="000000" w:themeColor="text1"/>
+                <w:sz w:val="20"/>
+                <w:szCs w:val="20"/>
+              </w:rPr>
+              <w:t>module names which are taught in ‘PG-DAC’ course.</w:t>
             </w:r>
           </w:p>
         </w:tc>
@@ -4200,6 +4495,50 @@
                 <w:sz w:val="20"/>
               </w:rPr>
             </w:pPr>
+            <w:r>
+              <w:rPr>
+                <w:rFonts w:ascii="Palatino Linotype" w:hAnsi="Palatino Linotype" w:cstheme="minorHAnsi"/>
+                <w:color w:val="5B9BD5" w:themeColor="accent1"/>
+                <w:sz w:val="20"/>
+              </w:rPr>
+              <w:t xml:space="preserve">select c.*,m.name from course c left join </w:t>
+            </w:r>
+            <w:proofErr w:type="spellStart"/>
+            <w:r>
+              <w:rPr>
+                <w:rFonts w:ascii="Palatino Linotype" w:hAnsi="Palatino Linotype" w:cstheme="minorHAnsi"/>
+                <w:color w:val="5B9BD5" w:themeColor="accent1"/>
+                <w:sz w:val="20"/>
+              </w:rPr>
+              <w:t>course_modules</w:t>
+            </w:r>
+            <w:proofErr w:type="spellEnd"/>
+            <w:r>
+              <w:rPr>
+                <w:rFonts w:ascii="Palatino Linotype" w:hAnsi="Palatino Linotype" w:cstheme="minorHAnsi"/>
+                <w:color w:val="5B9BD5" w:themeColor="accent1"/>
+                <w:sz w:val="20"/>
+              </w:rPr>
+              <w:t xml:space="preserve"> cm on c.id=</w:t>
+            </w:r>
+            <w:proofErr w:type="spellStart"/>
+            <w:r>
+              <w:rPr>
+                <w:rFonts w:ascii="Palatino Linotype" w:hAnsi="Palatino Linotype" w:cstheme="minorHAnsi"/>
+                <w:color w:val="5B9BD5" w:themeColor="accent1"/>
+                <w:sz w:val="20"/>
+              </w:rPr>
+              <w:t>cm.courseid</w:t>
+            </w:r>
+            <w:proofErr w:type="spellEnd"/>
+            <w:r>
+              <w:rPr>
+                <w:rFonts w:ascii="Palatino Linotype" w:hAnsi="Palatino Linotype" w:cstheme="minorHAnsi"/>
+                <w:color w:val="5B9BD5" w:themeColor="accent1"/>
+                <w:sz w:val="20"/>
+              </w:rPr>
+              <w:t xml:space="preserve"> left join modules m on cm.moduleid=m.id where c.id=1;</w:t>
+            </w:r>
           </w:p>
         </w:tc>
       </w:tr>
@@ -4248,7 +4587,25 @@
                 <w:sz w:val="20"/>
                 <w:szCs w:val="20"/>
               </w:rPr>
-              <w:t>Display how many modules are taught in each course.</w:t>
+              <w:t xml:space="preserve">Display how many modules are taught </w:t>
+            </w:r>
+            <w:r>
+              <w:rPr>
+                <w:rFonts w:ascii="Palatino Linotype" w:hAnsi="Palatino Linotype" w:cstheme="minorHAnsi"/>
+                <w:color w:val="000000" w:themeColor="text1"/>
+                <w:sz w:val="20"/>
+                <w:szCs w:val="20"/>
+              </w:rPr>
+              <w:t xml:space="preserve">in </w:t>
+            </w:r>
+            <w:r>
+              <w:rPr>
+                <w:rFonts w:ascii="Palatino Linotype" w:hAnsi="Palatino Linotype" w:cstheme="minorHAnsi"/>
+                <w:color w:val="000000" w:themeColor="text1"/>
+                <w:sz w:val="20"/>
+                <w:szCs w:val="20"/>
+              </w:rPr>
+              <w:t>each course.</w:t>
             </w:r>
           </w:p>
         </w:tc>
@@ -4271,6 +4628,68 @@
                 <w:sz w:val="20"/>
               </w:rPr>
             </w:pPr>
+            <w:r>
+              <w:rPr>
+                <w:rFonts w:ascii="Palatino Linotype" w:hAnsi="Palatino Linotype" w:cstheme="minorHAnsi"/>
+                <w:color w:val="5B9BD5" w:themeColor="accent1"/>
+                <w:sz w:val="20"/>
+              </w:rPr>
+              <w:t xml:space="preserve">select </w:t>
+            </w:r>
+            <w:proofErr w:type="spellStart"/>
+            <w:r>
+              <w:rPr>
+                <w:rFonts w:ascii="Palatino Linotype" w:hAnsi="Palatino Linotype" w:cstheme="minorHAnsi"/>
+                <w:color w:val="5B9BD5" w:themeColor="accent1"/>
+                <w:sz w:val="20"/>
+              </w:rPr>
+              <w:t>c.name,count</w:t>
+            </w:r>
+            <w:proofErr w:type="spellEnd"/>
+            <w:r>
+              <w:rPr>
+                <w:rFonts w:ascii="Palatino Linotype" w:hAnsi="Palatino Linotype" w:cstheme="minorHAnsi"/>
+                <w:color w:val="5B9BD5" w:themeColor="accent1"/>
+                <w:sz w:val="20"/>
+              </w:rPr>
+              <w:t xml:space="preserve">(m.name) from course c left join </w:t>
+            </w:r>
+            <w:proofErr w:type="spellStart"/>
+            <w:r>
+              <w:rPr>
+                <w:rFonts w:ascii="Palatino Linotype" w:hAnsi="Palatino Linotype" w:cstheme="minorHAnsi"/>
+                <w:color w:val="5B9BD5" w:themeColor="accent1"/>
+                <w:sz w:val="20"/>
+              </w:rPr>
+              <w:t>course_modules</w:t>
+            </w:r>
+            <w:proofErr w:type="spellEnd"/>
+            <w:r>
+              <w:rPr>
+                <w:rFonts w:ascii="Palatino Linotype" w:hAnsi="Palatino Linotype" w:cstheme="minorHAnsi"/>
+                <w:color w:val="5B9BD5" w:themeColor="accent1"/>
+                <w:sz w:val="20"/>
+              </w:rPr>
+              <w:t xml:space="preserve"> cm on c.id=</w:t>
+            </w:r>
+            <w:proofErr w:type="spellStart"/>
+            <w:r>
+              <w:rPr>
+                <w:rFonts w:ascii="Palatino Linotype" w:hAnsi="Palatino Linotype" w:cstheme="minorHAnsi"/>
+                <w:color w:val="5B9BD5" w:themeColor="accent1"/>
+                <w:sz w:val="20"/>
+              </w:rPr>
+              <w:t>cm.courseid</w:t>
+            </w:r>
+            <w:proofErr w:type="spellEnd"/>
+            <w:r>
+              <w:rPr>
+                <w:rFonts w:ascii="Palatino Linotype" w:hAnsi="Palatino Linotype" w:cstheme="minorHAnsi"/>
+                <w:color w:val="5B9BD5" w:themeColor="accent1"/>
+                <w:sz w:val="20"/>
+              </w:rPr>
+              <w:t xml:space="preserve"> left join modules m on cm.moduleid=m.id group by c.name;</w:t>
+            </w:r>
           </w:p>
         </w:tc>
       </w:tr>
@@ -4362,6 +4781,68 @@
                 <w:sz w:val="20"/>
               </w:rPr>
             </w:pPr>
+            <w:r>
+              <w:rPr>
+                <w:rFonts w:ascii="Palatino Linotype" w:hAnsi="Palatino Linotype" w:cstheme="minorHAnsi"/>
+                <w:color w:val="5B9BD5" w:themeColor="accent1"/>
+                <w:sz w:val="20"/>
+              </w:rPr>
+              <w:t xml:space="preserve">select s.*,sq.name from student s left join </w:t>
+            </w:r>
+            <w:proofErr w:type="spellStart"/>
+            <w:r>
+              <w:rPr>
+                <w:rFonts w:ascii="Palatino Linotype" w:hAnsi="Palatino Linotype" w:cstheme="minorHAnsi"/>
+                <w:color w:val="5B9BD5" w:themeColor="accent1"/>
+                <w:sz w:val="20"/>
+              </w:rPr>
+              <w:t>student_qualifications</w:t>
+            </w:r>
+            <w:proofErr w:type="spellEnd"/>
+            <w:r>
+              <w:rPr>
+                <w:rFonts w:ascii="Palatino Linotype" w:hAnsi="Palatino Linotype" w:cstheme="minorHAnsi"/>
+                <w:color w:val="5B9BD5" w:themeColor="accent1"/>
+                <w:sz w:val="20"/>
+              </w:rPr>
+              <w:t xml:space="preserve"> </w:t>
+            </w:r>
+            <w:proofErr w:type="spellStart"/>
+            <w:r>
+              <w:rPr>
+                <w:rFonts w:ascii="Palatino Linotype" w:hAnsi="Palatino Linotype" w:cstheme="minorHAnsi"/>
+                <w:color w:val="5B9BD5" w:themeColor="accent1"/>
+                <w:sz w:val="20"/>
+              </w:rPr>
+              <w:t>sq</w:t>
+            </w:r>
+            <w:proofErr w:type="spellEnd"/>
+            <w:r>
+              <w:rPr>
+                <w:rFonts w:ascii="Palatino Linotype" w:hAnsi="Palatino Linotype" w:cstheme="minorHAnsi"/>
+                <w:color w:val="5B9BD5" w:themeColor="accent1"/>
+                <w:sz w:val="20"/>
+              </w:rPr>
+              <w:t xml:space="preserve"> on s.id=</w:t>
+            </w:r>
+            <w:proofErr w:type="spellStart"/>
+            <w:r>
+              <w:rPr>
+                <w:rFonts w:ascii="Palatino Linotype" w:hAnsi="Palatino Linotype" w:cstheme="minorHAnsi"/>
+                <w:color w:val="5B9BD5" w:themeColor="accent1"/>
+                <w:sz w:val="20"/>
+              </w:rPr>
+              <w:t>sq.studentid</w:t>
+            </w:r>
+            <w:proofErr w:type="spellEnd"/>
+            <w:r>
+              <w:rPr>
+                <w:rFonts w:ascii="Palatino Linotype" w:hAnsi="Palatino Linotype" w:cstheme="minorHAnsi"/>
+                <w:color w:val="5B9BD5" w:themeColor="accent1"/>
+                <w:sz w:val="20"/>
+              </w:rPr>
+              <w:t xml:space="preserve"> where name="BE";</w:t>
+            </w:r>
           </w:p>
         </w:tc>
       </w:tr>
@@ -4433,6 +4914,105 @@
                 <w:sz w:val="20"/>
               </w:rPr>
             </w:pPr>
+            <w:r>
+              <w:rPr>
+                <w:rFonts w:ascii="Palatino Linotype" w:hAnsi="Palatino Linotype" w:cstheme="minorHAnsi"/>
+                <w:color w:val="5B9BD5" w:themeColor="accent1"/>
+                <w:sz w:val="20"/>
+              </w:rPr>
+              <w:lastRenderedPageBreak/>
+              <w:t xml:space="preserve">select </w:t>
+            </w:r>
+            <w:proofErr w:type="spellStart"/>
+            <w:r>
+              <w:rPr>
+                <w:rFonts w:ascii="Palatino Linotype" w:hAnsi="Palatino Linotype" w:cstheme="minorHAnsi"/>
+                <w:color w:val="5B9BD5" w:themeColor="accent1"/>
+                <w:sz w:val="20"/>
+              </w:rPr>
+              <w:t>c.name,group_concat</w:t>
+            </w:r>
+            <w:proofErr w:type="spellEnd"/>
+            <w:r>
+              <w:rPr>
+                <w:rFonts w:ascii="Palatino Linotype" w:hAnsi="Palatino Linotype" w:cstheme="minorHAnsi"/>
+                <w:color w:val="5B9BD5" w:themeColor="accent1"/>
+                <w:sz w:val="20"/>
+              </w:rPr>
+              <w:t xml:space="preserve">(m.name) from course c left join </w:t>
+            </w:r>
+            <w:proofErr w:type="spellStart"/>
+            <w:r>
+              <w:rPr>
+                <w:rFonts w:ascii="Palatino Linotype" w:hAnsi="Palatino Linotype" w:cstheme="minorHAnsi"/>
+                <w:color w:val="5B9BD5" w:themeColor="accent1"/>
+                <w:sz w:val="20"/>
+              </w:rPr>
+              <w:t>course_modules</w:t>
+            </w:r>
+            <w:proofErr w:type="spellEnd"/>
+            <w:r>
+              <w:rPr>
+                <w:rFonts w:ascii="Palatino Linotype" w:hAnsi="Palatino Linotype" w:cstheme="minorHAnsi"/>
+                <w:color w:val="5B9BD5" w:themeColor="accent1"/>
+                <w:sz w:val="20"/>
+              </w:rPr>
+              <w:t xml:space="preserve"> cm on c.id=</w:t>
+            </w:r>
+            <w:proofErr w:type="spellStart"/>
+            <w:r>
+              <w:rPr>
+                <w:rFonts w:ascii="Palatino Linotype" w:hAnsi="Palatino Linotype" w:cstheme="minorHAnsi"/>
+                <w:color w:val="5B9BD5" w:themeColor="accent1"/>
+                <w:sz w:val="20"/>
+              </w:rPr>
+              <w:t>cm.courseid</w:t>
+            </w:r>
+            <w:proofErr w:type="spellEnd"/>
+            <w:r>
+              <w:rPr>
+                <w:rFonts w:ascii="Palatino Linotype" w:hAnsi="Palatino Linotype" w:cstheme="minorHAnsi"/>
+                <w:color w:val="5B9BD5" w:themeColor="accent1"/>
+                <w:sz w:val="20"/>
+              </w:rPr>
+              <w:t xml:space="preserve"> left join modules m on m.id=</w:t>
+            </w:r>
+            <w:proofErr w:type="spellStart"/>
+            <w:r>
+              <w:rPr>
+                <w:rFonts w:ascii="Palatino Linotype" w:hAnsi="Palatino Linotype" w:cstheme="minorHAnsi"/>
+                <w:color w:val="5B9BD5" w:themeColor="accent1"/>
+                <w:sz w:val="20"/>
+              </w:rPr>
+              <w:t>cm.moduleid</w:t>
+            </w:r>
+            <w:proofErr w:type="spellEnd"/>
+            <w:r>
+              <w:rPr>
+                <w:rFonts w:ascii="Palatino Linotype" w:hAnsi="Palatino Linotype" w:cstheme="minorHAnsi"/>
+                <w:color w:val="5B9BD5" w:themeColor="accent1"/>
+                <w:sz w:val="20"/>
+              </w:rPr>
+              <w:t xml:space="preserve"> group by c.name order by c.name </w:t>
+            </w:r>
+            <w:proofErr w:type="spellStart"/>
+            <w:r>
+              <w:rPr>
+                <w:rFonts w:ascii="Palatino Linotype" w:hAnsi="Palatino Linotype" w:cstheme="minorHAnsi"/>
+                <w:color w:val="5B9BD5" w:themeColor="accent1"/>
+                <w:sz w:val="20"/>
+              </w:rPr>
+              <w:t>desc</w:t>
+            </w:r>
+            <w:proofErr w:type="spellEnd"/>
+            <w:r>
+              <w:rPr>
+                <w:rFonts w:ascii="Palatino Linotype" w:hAnsi="Palatino Linotype" w:cstheme="minorHAnsi"/>
+                <w:color w:val="5B9BD5" w:themeColor="accent1"/>
+                <w:sz w:val="20"/>
+              </w:rPr>
+              <w:t>;</w:t>
+            </w:r>
           </w:p>
         </w:tc>
       </w:tr>
@@ -4481,27 +5061,7 @@
                 <w:sz w:val="20"/>
                 <w:szCs w:val="20"/>
               </w:rPr>
-              <w:t xml:space="preserve">Display </w:t>
-            </w:r>
-            <w:proofErr w:type="spellStart"/>
-            <w:r>
-              <w:rPr>
-                <w:rFonts w:ascii="Palatino Linotype" w:hAnsi="Palatino Linotype" w:cstheme="minorHAnsi"/>
-                <w:color w:val="000000" w:themeColor="text1"/>
-                <w:sz w:val="20"/>
-                <w:szCs w:val="20"/>
-              </w:rPr>
-              <w:t>studentID</w:t>
-            </w:r>
-            <w:proofErr w:type="spellEnd"/>
-            <w:r>
-              <w:rPr>
-                <w:rFonts w:ascii="Palatino Linotype" w:hAnsi="Palatino Linotype" w:cstheme="minorHAnsi"/>
-                <w:color w:val="000000" w:themeColor="text1"/>
-                <w:sz w:val="20"/>
-                <w:szCs w:val="20"/>
-              </w:rPr>
-              <w:t xml:space="preserve"> who have more than 2 phone numbers.</w:t>
+              <w:t>Display studentID who have more than 2 phone numbers.</w:t>
             </w:r>
           </w:p>
         </w:tc>
@@ -4524,6 +5084,122 @@
                 <w:sz w:val="20"/>
               </w:rPr>
             </w:pPr>
+            <w:r>
+              <w:rPr>
+                <w:rFonts w:ascii="Palatino Linotype" w:hAnsi="Palatino Linotype" w:cstheme="minorHAnsi"/>
+                <w:color w:val="5B9BD5" w:themeColor="accent1"/>
+                <w:sz w:val="20"/>
+              </w:rPr>
+              <w:t xml:space="preserve">select </w:t>
+            </w:r>
+            <w:proofErr w:type="spellStart"/>
+            <w:r>
+              <w:rPr>
+                <w:rFonts w:ascii="Palatino Linotype" w:hAnsi="Palatino Linotype" w:cstheme="minorHAnsi"/>
+                <w:color w:val="5B9BD5" w:themeColor="accent1"/>
+                <w:sz w:val="20"/>
+              </w:rPr>
+              <w:t>s.id,s.namefirst,group_concat</w:t>
+            </w:r>
+            <w:proofErr w:type="spellEnd"/>
+            <w:r>
+              <w:rPr>
+                <w:rFonts w:ascii="Palatino Linotype" w:hAnsi="Palatino Linotype" w:cstheme="minorHAnsi"/>
+                <w:color w:val="5B9BD5" w:themeColor="accent1"/>
+                <w:sz w:val="20"/>
+              </w:rPr>
+              <w:t>(</w:t>
+            </w:r>
+            <w:proofErr w:type="spellStart"/>
+            <w:r>
+              <w:rPr>
+                <w:rFonts w:ascii="Palatino Linotype" w:hAnsi="Palatino Linotype" w:cstheme="minorHAnsi"/>
+                <w:color w:val="5B9BD5" w:themeColor="accent1"/>
+                <w:sz w:val="20"/>
+              </w:rPr>
+              <w:t>sp.number</w:t>
+            </w:r>
+            <w:proofErr w:type="spellEnd"/>
+            <w:r>
+              <w:rPr>
+                <w:rFonts w:ascii="Palatino Linotype" w:hAnsi="Palatino Linotype" w:cstheme="minorHAnsi"/>
+                <w:color w:val="5B9BD5" w:themeColor="accent1"/>
+                <w:sz w:val="20"/>
+              </w:rPr>
+              <w:t xml:space="preserve">) from student s left join </w:t>
+            </w:r>
+            <w:proofErr w:type="spellStart"/>
+            <w:r>
+              <w:rPr>
+                <w:rFonts w:ascii="Palatino Linotype" w:hAnsi="Palatino Linotype" w:cstheme="minorHAnsi"/>
+                <w:color w:val="5B9BD5" w:themeColor="accent1"/>
+                <w:sz w:val="20"/>
+              </w:rPr>
+              <w:t>student_phone</w:t>
+            </w:r>
+            <w:proofErr w:type="spellEnd"/>
+            <w:r>
+              <w:rPr>
+                <w:rFonts w:ascii="Palatino Linotype" w:hAnsi="Palatino Linotype" w:cstheme="minorHAnsi"/>
+                <w:color w:val="5B9BD5" w:themeColor="accent1"/>
+                <w:sz w:val="20"/>
+              </w:rPr>
+              <w:t xml:space="preserve"> </w:t>
+            </w:r>
+            <w:proofErr w:type="spellStart"/>
+            <w:r>
+              <w:rPr>
+                <w:rFonts w:ascii="Palatino Linotype" w:hAnsi="Palatino Linotype" w:cstheme="minorHAnsi"/>
+                <w:color w:val="5B9BD5" w:themeColor="accent1"/>
+                <w:sz w:val="20"/>
+              </w:rPr>
+              <w:t>sp</w:t>
+            </w:r>
+            <w:proofErr w:type="spellEnd"/>
+            <w:r>
+              <w:rPr>
+                <w:rFonts w:ascii="Palatino Linotype" w:hAnsi="Palatino Linotype" w:cstheme="minorHAnsi"/>
+                <w:color w:val="5B9BD5" w:themeColor="accent1"/>
+                <w:sz w:val="20"/>
+              </w:rPr>
+              <w:t xml:space="preserve"> on s.id=</w:t>
+            </w:r>
+            <w:proofErr w:type="spellStart"/>
+            <w:r>
+              <w:rPr>
+                <w:rFonts w:ascii="Palatino Linotype" w:hAnsi="Palatino Linotype" w:cstheme="minorHAnsi"/>
+                <w:color w:val="5B9BD5" w:themeColor="accent1"/>
+                <w:sz w:val="20"/>
+              </w:rPr>
+              <w:t>sp.studentid</w:t>
+            </w:r>
+            <w:proofErr w:type="spellEnd"/>
+            <w:r>
+              <w:rPr>
+                <w:rFonts w:ascii="Palatino Linotype" w:hAnsi="Palatino Linotype" w:cstheme="minorHAnsi"/>
+                <w:color w:val="5B9BD5" w:themeColor="accent1"/>
+                <w:sz w:val="20"/>
+              </w:rPr>
+              <w:t xml:space="preserve"> group by </w:t>
+            </w:r>
+            <w:proofErr w:type="spellStart"/>
+            <w:r>
+              <w:rPr>
+                <w:rFonts w:ascii="Palatino Linotype" w:hAnsi="Palatino Linotype" w:cstheme="minorHAnsi"/>
+                <w:color w:val="5B9BD5" w:themeColor="accent1"/>
+                <w:sz w:val="20"/>
+              </w:rPr>
+              <w:t>s.id,s.namefirst</w:t>
+            </w:r>
+            <w:proofErr w:type="spellEnd"/>
+            <w:r>
+              <w:rPr>
+                <w:rFonts w:ascii="Palatino Linotype" w:hAnsi="Palatino Linotype" w:cstheme="minorHAnsi"/>
+                <w:color w:val="5B9BD5" w:themeColor="accent1"/>
+                <w:sz w:val="20"/>
+              </w:rPr>
+              <w:t xml:space="preserve"> having count(s.id)&gt;2;</w:t>
+            </w:r>
           </w:p>
         </w:tc>
       </w:tr>
@@ -4572,7 +5248,25 @@
                 <w:sz w:val="20"/>
                 <w:szCs w:val="20"/>
               </w:rPr>
-              <w:t>Display the courses where ‘JAVA1’ is taught.</w:t>
+              <w:t xml:space="preserve">Display the courses where ‘JAVA1’ is </w:t>
+            </w:r>
+            <w:r>
+              <w:rPr>
+                <w:rFonts w:ascii="Palatino Linotype" w:hAnsi="Palatino Linotype" w:cstheme="minorHAnsi"/>
+                <w:color w:val="000000" w:themeColor="text1"/>
+                <w:sz w:val="20"/>
+                <w:szCs w:val="20"/>
+              </w:rPr>
+              <w:t>taught</w:t>
+            </w:r>
+            <w:r>
+              <w:rPr>
+                <w:rFonts w:ascii="Palatino Linotype" w:hAnsi="Palatino Linotype" w:cstheme="minorHAnsi"/>
+                <w:color w:val="000000" w:themeColor="text1"/>
+                <w:sz w:val="20"/>
+                <w:szCs w:val="20"/>
+              </w:rPr>
+              <w:t>.</w:t>
             </w:r>
           </w:p>
         </w:tc>
@@ -4595,6 +5289,68 @@
                 <w:sz w:val="20"/>
               </w:rPr>
             </w:pPr>
+            <w:r>
+              <w:rPr>
+                <w:rFonts w:ascii="Palatino Linotype" w:hAnsi="Palatino Linotype" w:cstheme="minorHAnsi"/>
+                <w:color w:val="5B9BD5" w:themeColor="accent1"/>
+                <w:sz w:val="20"/>
+              </w:rPr>
+              <w:t xml:space="preserve">select </w:t>
+            </w:r>
+            <w:proofErr w:type="spellStart"/>
+            <w:r>
+              <w:rPr>
+                <w:rFonts w:ascii="Palatino Linotype" w:hAnsi="Palatino Linotype" w:cstheme="minorHAnsi"/>
+                <w:color w:val="5B9BD5" w:themeColor="accent1"/>
+                <w:sz w:val="20"/>
+              </w:rPr>
+              <w:t>c.name,m.name</w:t>
+            </w:r>
+            <w:proofErr w:type="spellEnd"/>
+            <w:r>
+              <w:rPr>
+                <w:rFonts w:ascii="Palatino Linotype" w:hAnsi="Palatino Linotype" w:cstheme="minorHAnsi"/>
+                <w:color w:val="5B9BD5" w:themeColor="accent1"/>
+                <w:sz w:val="20"/>
+              </w:rPr>
+              <w:t xml:space="preserve"> from course c left join </w:t>
+            </w:r>
+            <w:proofErr w:type="spellStart"/>
+            <w:r>
+              <w:rPr>
+                <w:rFonts w:ascii="Palatino Linotype" w:hAnsi="Palatino Linotype" w:cstheme="minorHAnsi"/>
+                <w:color w:val="5B9BD5" w:themeColor="accent1"/>
+                <w:sz w:val="20"/>
+              </w:rPr>
+              <w:t>course_modules</w:t>
+            </w:r>
+            <w:proofErr w:type="spellEnd"/>
+            <w:r>
+              <w:rPr>
+                <w:rFonts w:ascii="Palatino Linotype" w:hAnsi="Palatino Linotype" w:cstheme="minorHAnsi"/>
+                <w:color w:val="5B9BD5" w:themeColor="accent1"/>
+                <w:sz w:val="20"/>
+              </w:rPr>
+              <w:t xml:space="preserve"> cm on c.id=</w:t>
+            </w:r>
+            <w:proofErr w:type="spellStart"/>
+            <w:r>
+              <w:rPr>
+                <w:rFonts w:ascii="Palatino Linotype" w:hAnsi="Palatino Linotype" w:cstheme="minorHAnsi"/>
+                <w:color w:val="5B9BD5" w:themeColor="accent1"/>
+                <w:sz w:val="20"/>
+              </w:rPr>
+              <w:t>cm.courseid</w:t>
+            </w:r>
+            <w:proofErr w:type="spellEnd"/>
+            <w:r>
+              <w:rPr>
+                <w:rFonts w:ascii="Palatino Linotype" w:hAnsi="Palatino Linotype" w:cstheme="minorHAnsi"/>
+                <w:color w:val="5B9BD5" w:themeColor="accent1"/>
+                <w:sz w:val="20"/>
+              </w:rPr>
+              <w:t xml:space="preserve"> left join modules m on cm.moduleid=m.id where m.name="java1";</w:t>
+            </w:r>
           </w:p>
         </w:tc>
       </w:tr>
@@ -4686,6 +5442,86 @@
                 <w:sz w:val="20"/>
               </w:rPr>
             </w:pPr>
+            <w:r>
+              <w:rPr>
+                <w:rFonts w:ascii="Palatino Linotype" w:hAnsi="Palatino Linotype" w:cstheme="minorHAnsi"/>
+                <w:color w:val="5B9BD5" w:themeColor="accent1"/>
+                <w:sz w:val="20"/>
+              </w:rPr>
+              <w:t xml:space="preserve">select </w:t>
+            </w:r>
+            <w:proofErr w:type="spellStart"/>
+            <w:r>
+              <w:rPr>
+                <w:rFonts w:ascii="Palatino Linotype" w:hAnsi="Palatino Linotype" w:cstheme="minorHAnsi"/>
+                <w:color w:val="5B9BD5" w:themeColor="accent1"/>
+                <w:sz w:val="20"/>
+              </w:rPr>
+              <w:t>c.name,group_concat</w:t>
+            </w:r>
+            <w:proofErr w:type="spellEnd"/>
+            <w:r>
+              <w:rPr>
+                <w:rFonts w:ascii="Palatino Linotype" w:hAnsi="Palatino Linotype" w:cstheme="minorHAnsi"/>
+                <w:color w:val="5B9BD5" w:themeColor="accent1"/>
+                <w:sz w:val="20"/>
+              </w:rPr>
+              <w:t xml:space="preserve">(m.name) from course c left join </w:t>
+            </w:r>
+            <w:proofErr w:type="spellStart"/>
+            <w:r>
+              <w:rPr>
+                <w:rFonts w:ascii="Palatino Linotype" w:hAnsi="Palatino Linotype" w:cstheme="minorHAnsi"/>
+                <w:color w:val="5B9BD5" w:themeColor="accent1"/>
+                <w:sz w:val="20"/>
+              </w:rPr>
+              <w:t>course_modules</w:t>
+            </w:r>
+            <w:proofErr w:type="spellEnd"/>
+            <w:r>
+              <w:rPr>
+                <w:rFonts w:ascii="Palatino Linotype" w:hAnsi="Palatino Linotype" w:cstheme="minorHAnsi"/>
+                <w:color w:val="5B9BD5" w:themeColor="accent1"/>
+                <w:sz w:val="20"/>
+              </w:rPr>
+              <w:t xml:space="preserve"> cm on c.id=</w:t>
+            </w:r>
+            <w:proofErr w:type="spellStart"/>
+            <w:r>
+              <w:rPr>
+                <w:rFonts w:ascii="Palatino Linotype" w:hAnsi="Palatino Linotype" w:cstheme="minorHAnsi"/>
+                <w:color w:val="5B9BD5" w:themeColor="accent1"/>
+                <w:sz w:val="20"/>
+              </w:rPr>
+              <w:t>cm.courseid</w:t>
+            </w:r>
+            <w:proofErr w:type="spellEnd"/>
+            <w:r>
+              <w:rPr>
+                <w:rFonts w:ascii="Palatino Linotype" w:hAnsi="Palatino Linotype" w:cstheme="minorHAnsi"/>
+                <w:color w:val="5B9BD5" w:themeColor="accent1"/>
+                <w:sz w:val="20"/>
+              </w:rPr>
+              <w:t xml:space="preserve"> left join modules m on cm.moduleid=m.id where </w:t>
+            </w:r>
+            <w:proofErr w:type="spellStart"/>
+            <w:r>
+              <w:rPr>
+                <w:rFonts w:ascii="Palatino Linotype" w:hAnsi="Palatino Linotype" w:cstheme="minorHAnsi"/>
+                <w:color w:val="5B9BD5" w:themeColor="accent1"/>
+                <w:sz w:val="20"/>
+              </w:rPr>
+              <w:t>c.duration</w:t>
+            </w:r>
+            <w:proofErr w:type="spellEnd"/>
+            <w:r>
+              <w:rPr>
+                <w:rFonts w:ascii="Palatino Linotype" w:hAnsi="Palatino Linotype" w:cstheme="minorHAnsi"/>
+                <w:color w:val="5B9BD5" w:themeColor="accent1"/>
+                <w:sz w:val="20"/>
+              </w:rPr>
+              <w:t>=6 group by c.name;</w:t>
+            </w:r>
           </w:p>
         </w:tc>
       </w:tr>
@@ -4839,7 +5675,6 @@
               </w:rPr>
               <w:t xml:space="preserve"> the data is ascending order of </w:t>
             </w:r>
-            <w:proofErr w:type="spellStart"/>
             <w:r>
               <w:rPr>
                 <w:rFonts w:ascii="Palatino Linotype" w:hAnsi="Palatino Linotype" w:cstheme="minorHAnsi"/>
@@ -4851,7 +5686,6 @@
               </w:rPr>
               <w:t>nameFirst</w:t>
             </w:r>
-            <w:proofErr w:type="spellEnd"/>
             <w:r>
               <w:rPr>
                 <w:rFonts w:ascii="Palatino Linotype" w:hAnsi="Palatino Linotype" w:cstheme="minorHAnsi"/>
@@ -4883,6 +5717,158 @@
                 <w:sz w:val="20"/>
               </w:rPr>
             </w:pPr>
+            <w:r>
+              <w:rPr>
+                <w:rFonts w:ascii="Palatino Linotype" w:hAnsi="Palatino Linotype" w:cstheme="minorHAnsi"/>
+                <w:color w:val="5B9BD5" w:themeColor="accent1"/>
+                <w:sz w:val="20"/>
+              </w:rPr>
+              <w:t xml:space="preserve">select </w:t>
+            </w:r>
+            <w:proofErr w:type="spellStart"/>
+            <w:r>
+              <w:rPr>
+                <w:rFonts w:ascii="Palatino Linotype" w:hAnsi="Palatino Linotype" w:cstheme="minorHAnsi"/>
+                <w:color w:val="5B9BD5" w:themeColor="accent1"/>
+                <w:sz w:val="20"/>
+              </w:rPr>
+              <w:t>concat</w:t>
+            </w:r>
+            <w:proofErr w:type="spellEnd"/>
+            <w:r>
+              <w:rPr>
+                <w:rFonts w:ascii="Palatino Linotype" w:hAnsi="Palatino Linotype" w:cstheme="minorHAnsi"/>
+                <w:color w:val="5B9BD5" w:themeColor="accent1"/>
+                <w:sz w:val="20"/>
+              </w:rPr>
+              <w:t>(</w:t>
+            </w:r>
+            <w:proofErr w:type="spellStart"/>
+            <w:r>
+              <w:rPr>
+                <w:rFonts w:ascii="Palatino Linotype" w:hAnsi="Palatino Linotype" w:cstheme="minorHAnsi"/>
+                <w:color w:val="5B9BD5" w:themeColor="accent1"/>
+                <w:sz w:val="20"/>
+              </w:rPr>
+              <w:t>s.namefirst</w:t>
+            </w:r>
+            <w:proofErr w:type="spellEnd"/>
+            <w:r>
+              <w:rPr>
+                <w:rFonts w:ascii="Palatino Linotype" w:hAnsi="Palatino Linotype" w:cstheme="minorHAnsi"/>
+                <w:color w:val="5B9BD5" w:themeColor="accent1"/>
+                <w:sz w:val="20"/>
+              </w:rPr>
+              <w:t xml:space="preserve">,","," ","'", </w:t>
+            </w:r>
+            <w:proofErr w:type="spellStart"/>
+            <w:r>
+              <w:rPr>
+                <w:rFonts w:ascii="Palatino Linotype" w:hAnsi="Palatino Linotype" w:cstheme="minorHAnsi"/>
+                <w:color w:val="5B9BD5" w:themeColor="accent1"/>
+                <w:sz w:val="20"/>
+              </w:rPr>
+              <w:t>group_concat</w:t>
+            </w:r>
+            <w:proofErr w:type="spellEnd"/>
+            <w:r>
+              <w:rPr>
+                <w:rFonts w:ascii="Palatino Linotype" w:hAnsi="Palatino Linotype" w:cstheme="minorHAnsi"/>
+                <w:color w:val="5B9BD5" w:themeColor="accent1"/>
+                <w:sz w:val="20"/>
+              </w:rPr>
+              <w:t xml:space="preserve">(sc.name),"'") from student s left join </w:t>
+            </w:r>
+            <w:proofErr w:type="spellStart"/>
+            <w:r>
+              <w:rPr>
+                <w:rFonts w:ascii="Palatino Linotype" w:hAnsi="Palatino Linotype" w:cstheme="minorHAnsi"/>
+                <w:color w:val="5B9BD5" w:themeColor="accent1"/>
+                <w:sz w:val="20"/>
+              </w:rPr>
+              <w:t>student_cards</w:t>
+            </w:r>
+            <w:proofErr w:type="spellEnd"/>
+            <w:r>
+              <w:rPr>
+                <w:rFonts w:ascii="Palatino Linotype" w:hAnsi="Palatino Linotype" w:cstheme="minorHAnsi"/>
+                <w:color w:val="5B9BD5" w:themeColor="accent1"/>
+                <w:sz w:val="20"/>
+              </w:rPr>
+              <w:t xml:space="preserve"> </w:t>
+            </w:r>
+            <w:proofErr w:type="spellStart"/>
+            <w:r>
+              <w:rPr>
+                <w:rFonts w:ascii="Palatino Linotype" w:hAnsi="Palatino Linotype" w:cstheme="minorHAnsi"/>
+                <w:color w:val="5B9BD5" w:themeColor="accent1"/>
+                <w:sz w:val="20"/>
+              </w:rPr>
+              <w:t>sc</w:t>
+            </w:r>
+            <w:proofErr w:type="spellEnd"/>
+            <w:r>
+              <w:rPr>
+                <w:rFonts w:ascii="Palatino Linotype" w:hAnsi="Palatino Linotype" w:cstheme="minorHAnsi"/>
+                <w:color w:val="5B9BD5" w:themeColor="accent1"/>
+                <w:sz w:val="20"/>
+              </w:rPr>
+              <w:t xml:space="preserve"> on s.id=</w:t>
+            </w:r>
+            <w:proofErr w:type="spellStart"/>
+            <w:r>
+              <w:rPr>
+                <w:rFonts w:ascii="Palatino Linotype" w:hAnsi="Palatino Linotype" w:cstheme="minorHAnsi"/>
+                <w:color w:val="5B9BD5" w:themeColor="accent1"/>
+                <w:sz w:val="20"/>
+              </w:rPr>
+              <w:t>sc.studentid</w:t>
+            </w:r>
+            <w:proofErr w:type="spellEnd"/>
+            <w:r>
+              <w:rPr>
+                <w:rFonts w:ascii="Palatino Linotype" w:hAnsi="Palatino Linotype" w:cstheme="minorHAnsi"/>
+                <w:color w:val="5B9BD5" w:themeColor="accent1"/>
+                <w:sz w:val="20"/>
+              </w:rPr>
+              <w:t xml:space="preserve"> group by </w:t>
+            </w:r>
+            <w:proofErr w:type="spellStart"/>
+            <w:r>
+              <w:rPr>
+                <w:rFonts w:ascii="Palatino Linotype" w:hAnsi="Palatino Linotype" w:cstheme="minorHAnsi"/>
+                <w:color w:val="5B9BD5" w:themeColor="accent1"/>
+                <w:sz w:val="20"/>
+              </w:rPr>
+              <w:t>s.namefirst</w:t>
+            </w:r>
+            <w:proofErr w:type="spellEnd"/>
+            <w:r>
+              <w:rPr>
+                <w:rFonts w:ascii="Palatino Linotype" w:hAnsi="Palatino Linotype" w:cstheme="minorHAnsi"/>
+                <w:color w:val="5B9BD5" w:themeColor="accent1"/>
+                <w:sz w:val="20"/>
+              </w:rPr>
+              <w:t xml:space="preserve"> order by </w:t>
+            </w:r>
+            <w:proofErr w:type="spellStart"/>
+            <w:r>
+              <w:rPr>
+                <w:rFonts w:ascii="Palatino Linotype" w:hAnsi="Palatino Linotype" w:cstheme="minorHAnsi"/>
+                <w:color w:val="5B9BD5" w:themeColor="accent1"/>
+                <w:sz w:val="20"/>
+              </w:rPr>
+              <w:t>s.namefirst</w:t>
+            </w:r>
+            <w:proofErr w:type="spellEnd"/>
+            <w:r>
+              <w:rPr>
+                <w:rFonts w:ascii="Palatino Linotype" w:hAnsi="Palatino Linotype" w:cstheme="minorHAnsi"/>
+                <w:color w:val="5B9BD5" w:themeColor="accent1"/>
+                <w:sz w:val="20"/>
+              </w:rPr>
+              <w:t>;</w:t>
+            </w:r>
           </w:p>
         </w:tc>
       </w:tr>
@@ -4956,31 +5942,7 @@
                 <w:sz w:val="20"/>
                 <w:szCs w:val="20"/>
               </w:rPr>
-              <w:t>'</w:t>
-            </w:r>
-            <w:proofErr w:type="spellStart"/>
-            <w:r>
-              <w:rPr>
-                <w:rFonts w:ascii="Palatino Linotype" w:hAnsi="Palatino Linotype" w:cstheme="minorHAnsi"/>
-                <w:b/>
-                <w:bCs/>
-                <w:color w:val="000000" w:themeColor="text1"/>
-                <w:sz w:val="20"/>
-                <w:szCs w:val="20"/>
-              </w:rPr>
-              <w:t>ruhan</w:t>
-            </w:r>
-            <w:proofErr w:type="spellEnd"/>
-            <w:r>
-              <w:rPr>
-                <w:rFonts w:ascii="Palatino Linotype" w:hAnsi="Palatino Linotype" w:cstheme="minorHAnsi"/>
-                <w:b/>
-                <w:bCs/>
-                <w:color w:val="000000" w:themeColor="text1"/>
-                <w:sz w:val="20"/>
-                <w:szCs w:val="20"/>
-              </w:rPr>
-              <w:t>', 'DBDA,</w:t>
+              <w:t>'ruhan', 'DBDA,</w:t>
             </w:r>
             <w:r>
               <w:rPr>
@@ -5046,6 +6008,184 @@
                 <w:sz w:val="20"/>
               </w:rPr>
             </w:pPr>
+            <w:r>
+              <w:rPr>
+                <w:rFonts w:ascii="Palatino Linotype" w:hAnsi="Palatino Linotype" w:cstheme="minorHAnsi"/>
+                <w:color w:val="5B9BD5" w:themeColor="accent1"/>
+                <w:sz w:val="20"/>
+              </w:rPr>
+              <w:t xml:space="preserve">select </w:t>
+            </w:r>
+            <w:proofErr w:type="spellStart"/>
+            <w:r>
+              <w:rPr>
+                <w:rFonts w:ascii="Palatino Linotype" w:hAnsi="Palatino Linotype" w:cstheme="minorHAnsi"/>
+                <w:color w:val="5B9BD5" w:themeColor="accent1"/>
+                <w:sz w:val="20"/>
+              </w:rPr>
+              <w:t>concat</w:t>
+            </w:r>
+            <w:proofErr w:type="spellEnd"/>
+            <w:r>
+              <w:rPr>
+                <w:rFonts w:ascii="Palatino Linotype" w:hAnsi="Palatino Linotype" w:cstheme="minorHAnsi"/>
+                <w:color w:val="5B9BD5" w:themeColor="accent1"/>
+                <w:sz w:val="20"/>
+              </w:rPr>
+              <w:t>("'",</w:t>
+            </w:r>
+            <w:proofErr w:type="spellStart"/>
+            <w:r>
+              <w:rPr>
+                <w:rFonts w:ascii="Palatino Linotype" w:hAnsi="Palatino Linotype" w:cstheme="minorHAnsi"/>
+                <w:color w:val="5B9BD5" w:themeColor="accent1"/>
+                <w:sz w:val="20"/>
+              </w:rPr>
+              <w:t>s.namefirst</w:t>
+            </w:r>
+            <w:proofErr w:type="spellEnd"/>
+            <w:r>
+              <w:rPr>
+                <w:rFonts w:ascii="Palatino Linotype" w:hAnsi="Palatino Linotype" w:cstheme="minorHAnsi"/>
+                <w:color w:val="5B9BD5" w:themeColor="accent1"/>
+                <w:sz w:val="20"/>
+              </w:rPr>
+              <w:t>,"'"," ","'",</w:t>
+            </w:r>
+            <w:proofErr w:type="spellStart"/>
+            <w:r>
+              <w:rPr>
+                <w:rFonts w:ascii="Palatino Linotype" w:hAnsi="Palatino Linotype" w:cstheme="minorHAnsi"/>
+                <w:color w:val="5B9BD5" w:themeColor="accent1"/>
+                <w:sz w:val="20"/>
+              </w:rPr>
+              <w:t>group_concat</w:t>
+            </w:r>
+            <w:proofErr w:type="spellEnd"/>
+            <w:r>
+              <w:rPr>
+                <w:rFonts w:ascii="Palatino Linotype" w:hAnsi="Palatino Linotype" w:cstheme="minorHAnsi"/>
+                <w:color w:val="5B9BD5" w:themeColor="accent1"/>
+                <w:sz w:val="20"/>
+              </w:rPr>
+              <w:t xml:space="preserve">(c.name),"'") from student s left join </w:t>
+            </w:r>
+            <w:proofErr w:type="spellStart"/>
+            <w:r>
+              <w:rPr>
+                <w:rFonts w:ascii="Palatino Linotype" w:hAnsi="Palatino Linotype" w:cstheme="minorHAnsi"/>
+                <w:color w:val="5B9BD5" w:themeColor="accent1"/>
+                <w:sz w:val="20"/>
+              </w:rPr>
+              <w:t>batch_students</w:t>
+            </w:r>
+            <w:proofErr w:type="spellEnd"/>
+            <w:r>
+              <w:rPr>
+                <w:rFonts w:ascii="Palatino Linotype" w:hAnsi="Palatino Linotype" w:cstheme="minorHAnsi"/>
+                <w:color w:val="5B9BD5" w:themeColor="accent1"/>
+                <w:sz w:val="20"/>
+              </w:rPr>
+              <w:t xml:space="preserve"> </w:t>
+            </w:r>
+            <w:proofErr w:type="spellStart"/>
+            <w:r>
+              <w:rPr>
+                <w:rFonts w:ascii="Palatino Linotype" w:hAnsi="Palatino Linotype" w:cstheme="minorHAnsi"/>
+                <w:color w:val="5B9BD5" w:themeColor="accent1"/>
+                <w:sz w:val="20"/>
+              </w:rPr>
+              <w:t>bs</w:t>
+            </w:r>
+            <w:proofErr w:type="spellEnd"/>
+            <w:r>
+              <w:rPr>
+                <w:rFonts w:ascii="Palatino Linotype" w:hAnsi="Palatino Linotype" w:cstheme="minorHAnsi"/>
+                <w:color w:val="5B9BD5" w:themeColor="accent1"/>
+                <w:sz w:val="20"/>
+              </w:rPr>
+              <w:t xml:space="preserve"> on s.id=</w:t>
+            </w:r>
+            <w:proofErr w:type="spellStart"/>
+            <w:r>
+              <w:rPr>
+                <w:rFonts w:ascii="Palatino Linotype" w:hAnsi="Palatino Linotype" w:cstheme="minorHAnsi"/>
+                <w:color w:val="5B9BD5" w:themeColor="accent1"/>
+                <w:sz w:val="20"/>
+              </w:rPr>
+              <w:t>bs.studentid</w:t>
+            </w:r>
+            <w:proofErr w:type="spellEnd"/>
+            <w:r>
+              <w:rPr>
+                <w:rFonts w:ascii="Palatino Linotype" w:hAnsi="Palatino Linotype" w:cstheme="minorHAnsi"/>
+                <w:color w:val="5B9BD5" w:themeColor="accent1"/>
+                <w:sz w:val="20"/>
+              </w:rPr>
+              <w:t xml:space="preserve"> left join </w:t>
+            </w:r>
+            <w:proofErr w:type="spellStart"/>
+            <w:r>
+              <w:rPr>
+                <w:rFonts w:ascii="Palatino Linotype" w:hAnsi="Palatino Linotype" w:cstheme="minorHAnsi"/>
+                <w:color w:val="5B9BD5" w:themeColor="accent1"/>
+                <w:sz w:val="20"/>
+              </w:rPr>
+              <w:t>course_batches</w:t>
+            </w:r>
+            <w:proofErr w:type="spellEnd"/>
+            <w:r>
+              <w:rPr>
+                <w:rFonts w:ascii="Palatino Linotype" w:hAnsi="Palatino Linotype" w:cstheme="minorHAnsi"/>
+                <w:color w:val="5B9BD5" w:themeColor="accent1"/>
+                <w:sz w:val="20"/>
+              </w:rPr>
+              <w:t xml:space="preserve"> </w:t>
+            </w:r>
+            <w:proofErr w:type="spellStart"/>
+            <w:r>
+              <w:rPr>
+                <w:rFonts w:ascii="Palatino Linotype" w:hAnsi="Palatino Linotype" w:cstheme="minorHAnsi"/>
+                <w:color w:val="5B9BD5" w:themeColor="accent1"/>
+                <w:sz w:val="20"/>
+              </w:rPr>
+              <w:t>cb</w:t>
+            </w:r>
+            <w:proofErr w:type="spellEnd"/>
+            <w:r>
+              <w:rPr>
+                <w:rFonts w:ascii="Palatino Linotype" w:hAnsi="Palatino Linotype" w:cstheme="minorHAnsi"/>
+                <w:color w:val="5B9BD5" w:themeColor="accent1"/>
+                <w:sz w:val="20"/>
+              </w:rPr>
+              <w:t xml:space="preserve"> on bs.batchid=cb.id left join course c on cb.courseid=c.id group by </w:t>
+            </w:r>
+            <w:proofErr w:type="spellStart"/>
+            <w:r>
+              <w:rPr>
+                <w:rFonts w:ascii="Palatino Linotype" w:hAnsi="Palatino Linotype" w:cstheme="minorHAnsi"/>
+                <w:color w:val="5B9BD5" w:themeColor="accent1"/>
+                <w:sz w:val="20"/>
+              </w:rPr>
+              <w:t>s.namefirst</w:t>
+            </w:r>
+            <w:proofErr w:type="spellEnd"/>
+            <w:r>
+              <w:rPr>
+                <w:rFonts w:ascii="Palatino Linotype" w:hAnsi="Palatino Linotype" w:cstheme="minorHAnsi"/>
+                <w:color w:val="5B9BD5" w:themeColor="accent1"/>
+                <w:sz w:val="20"/>
+              </w:rPr>
+              <w:t>;</w:t>
+            </w:r>
+            <w:r>
+              <w:rPr>
+                <w:rFonts w:ascii="Palatino Linotype" w:hAnsi="Palatino Linotype" w:cstheme="minorHAnsi"/>
+                <w:color w:val="5B9BD5" w:themeColor="accent1"/>
+                <w:sz w:val="20"/>
+              </w:rPr>
+              <w:t>++</w:t>
+            </w:r>
           </w:p>
         </w:tc>
       </w:tr>
@@ -5128,7 +6268,6 @@
         </w:rPr>
       </w:pPr>
     </w:p>
-    <w:p/>
     <w:sectPr>
       <w:pgSz w:w="11906" w:h="16838"/>
       <w:pgMar w:top="1620" w:right="1134" w:bottom="1134" w:left="1350" w:header="709" w:footer="1354" w:gutter="0"/>
@@ -7896,7 +9035,7 @@
   <a:extraClrSchemeLst/>
   <a:extLst>
     <a:ext uri="{05A4C25C-085E-4340-85A3-A5531E510DB2}">
-      <thm15:themeFamily xmlns:thm15="http://schemas.microsoft.com/office/thememl/2012/main" xmlns="" name="Office Theme" id="{62F939B6-93AF-4DB8-9C6B-D6C7DFDC589F}" vid="{4A3C46E8-61CC-4603-A589-7422A47A8E4A}"/>
+      <thm15:themeFamily xmlns="" xmlns:thm15="http://schemas.microsoft.com/office/thememl/2012/main" name="Office Theme" id="{62F939B6-93AF-4DB8-9C6B-D6C7DFDC589F}" vid="{4A3C46E8-61CC-4603-A589-7422A47A8E4A}"/>
     </a:ext>
   </a:extLst>
 </a:theme>
@@ -7907,7 +9046,7 @@
 </file>
 
 <file path=customXml/itemProps1.xml><?xml version="1.0" encoding="utf-8"?>
-<ds:datastoreItem xmlns:ds="http://schemas.openxmlformats.org/officeDocument/2006/customXml" ds:itemID="{1DD410D9-8EC4-494E-AB89-FFA24BFCD8C2}">
+<ds:datastoreItem xmlns:ds="http://schemas.openxmlformats.org/officeDocument/2006/customXml" ds:itemID="{13DF9623-BFB0-4B4B-A219-9F61FC1B147D}">
   <ds:schemaRefs>
     <ds:schemaRef ds:uri="http://schemas.openxmlformats.org/officeDocument/2006/bibliography"/>
   </ds:schemaRefs>
